--- a/TP2. E6 Diseño de Base de Datos.docx
+++ b/TP2. E6 Diseño de Base de Datos.docx
@@ -301,14 +301,34 @@
           <w:numId w:val="27"/>
         </w:numPr>
         <w:ind w:left="360"/>
-      </w:pPr>
-      <w:r>
-        <w:rPr>
+        <w:rPr>
+          <w:rFonts w:ascii="Times New Roman" w:hAnsi="Times New Roman" w:cs="Times New Roman"/>
+          <w:sz w:val="24"/>
+          <w:szCs w:val="24"/>
+        </w:rPr>
+      </w:pPr>
+      <w:proofErr w:type="spellStart"/>
+      <w:r>
+        <w:rPr>
+          <w:rFonts w:ascii="Times New Roman" w:hAnsi="Times New Roman" w:cs="Times New Roman"/>
           <w:b/>
           <w:bCs/>
+          <w:sz w:val="24"/>
+          <w:szCs w:val="24"/>
+        </w:rPr>
+        <w:t>Tb</w:t>
+      </w:r>
+      <w:r>
+        <w:rPr>
+          <w:rFonts w:ascii="Times New Roman" w:hAnsi="Times New Roman" w:cs="Times New Roman"/>
+          <w:b/>
+          <w:bCs/>
+          <w:sz w:val="24"/>
+          <w:szCs w:val="24"/>
         </w:rPr>
         <w:t>Usuarios</w:t>
       </w:r>
+      <w:proofErr w:type="spellEnd"/>
     </w:p>
     <w:p>
       <w:pPr>
@@ -318,16 +338,26 @@
           <w:numId w:val="26"/>
         </w:numPr>
         <w:ind w:left="720"/>
-      </w:pPr>
-      <w:proofErr w:type="spellStart"/>
-      <w:r>
-        <w:t>Id_DNI</w:t>
-      </w:r>
-      <w:proofErr w:type="spellEnd"/>
-      <w:r>
-        <w:t xml:space="preserve"> </w:t>
-      </w:r>
-      <w:r>
+        <w:rPr>
+          <w:rFonts w:ascii="Times New Roman" w:hAnsi="Times New Roman" w:cs="Times New Roman"/>
+          <w:sz w:val="24"/>
+          <w:szCs w:val="24"/>
+        </w:rPr>
+      </w:pPr>
+      <w:r>
+        <w:rPr>
+          <w:rFonts w:ascii="Times New Roman" w:hAnsi="Times New Roman" w:cs="Times New Roman"/>
+          <w:sz w:val="24"/>
+          <w:szCs w:val="24"/>
+        </w:rPr>
+        <w:t xml:space="preserve">Id_DNI </w:t>
+      </w:r>
+      <w:r>
+        <w:rPr>
+          <w:rFonts w:ascii="Times New Roman" w:hAnsi="Times New Roman" w:cs="Times New Roman"/>
+          <w:sz w:val="24"/>
+          <w:szCs w:val="24"/>
+        </w:rPr>
         <w:t>(PK)</w:t>
       </w:r>
     </w:p>
@@ -339,11 +369,26 @@
           <w:numId w:val="26"/>
         </w:numPr>
         <w:ind w:left="720"/>
-      </w:pPr>
-      <w:r>
+        <w:rPr>
+          <w:rFonts w:ascii="Times New Roman" w:hAnsi="Times New Roman" w:cs="Times New Roman"/>
+          <w:sz w:val="24"/>
+          <w:szCs w:val="24"/>
+        </w:rPr>
+      </w:pPr>
+      <w:r>
+        <w:rPr>
+          <w:rFonts w:ascii="Times New Roman" w:hAnsi="Times New Roman" w:cs="Times New Roman"/>
+          <w:sz w:val="24"/>
+          <w:szCs w:val="24"/>
+        </w:rPr>
         <w:t>N</w:t>
       </w:r>
       <w:r>
+        <w:rPr>
+          <w:rFonts w:ascii="Times New Roman" w:hAnsi="Times New Roman" w:cs="Times New Roman"/>
+          <w:sz w:val="24"/>
+          <w:szCs w:val="24"/>
+        </w:rPr>
         <w:t>ombre</w:t>
       </w:r>
     </w:p>
@@ -355,8 +400,18 @@
           <w:numId w:val="26"/>
         </w:numPr>
         <w:ind w:left="720"/>
-      </w:pPr>
-      <w:r>
+        <w:rPr>
+          <w:rFonts w:ascii="Times New Roman" w:hAnsi="Times New Roman" w:cs="Times New Roman"/>
+          <w:sz w:val="24"/>
+          <w:szCs w:val="24"/>
+        </w:rPr>
+      </w:pPr>
+      <w:r>
+        <w:rPr>
+          <w:rFonts w:ascii="Times New Roman" w:hAnsi="Times New Roman" w:cs="Times New Roman"/>
+          <w:sz w:val="24"/>
+          <w:szCs w:val="24"/>
+        </w:rPr>
         <w:t>Apellidos</w:t>
       </w:r>
     </w:p>
@@ -368,8 +423,18 @@
           <w:numId w:val="26"/>
         </w:numPr>
         <w:ind w:left="720"/>
-      </w:pPr>
-      <w:r>
+        <w:rPr>
+          <w:rFonts w:ascii="Times New Roman" w:hAnsi="Times New Roman" w:cs="Times New Roman"/>
+          <w:sz w:val="24"/>
+          <w:szCs w:val="24"/>
+        </w:rPr>
+      </w:pPr>
+      <w:r>
+        <w:rPr>
+          <w:rFonts w:ascii="Times New Roman" w:hAnsi="Times New Roman" w:cs="Times New Roman"/>
+          <w:sz w:val="24"/>
+          <w:szCs w:val="24"/>
+        </w:rPr>
         <w:t>Edad</w:t>
       </w:r>
     </w:p>
@@ -381,9 +446,35 @@
           <w:numId w:val="26"/>
         </w:numPr>
         <w:ind w:left="720"/>
-      </w:pPr>
-      <w:r>
-        <w:t>Género</w:t>
+        <w:rPr>
+          <w:rFonts w:ascii="Times New Roman" w:hAnsi="Times New Roman" w:cs="Times New Roman"/>
+          <w:sz w:val="24"/>
+          <w:szCs w:val="24"/>
+        </w:rPr>
+      </w:pPr>
+      <w:r>
+        <w:rPr>
+          <w:rFonts w:ascii="Times New Roman" w:hAnsi="Times New Roman" w:cs="Times New Roman"/>
+          <w:sz w:val="24"/>
+          <w:szCs w:val="24"/>
+        </w:rPr>
+        <w:t>G</w:t>
+      </w:r>
+      <w:r>
+        <w:rPr>
+          <w:rFonts w:ascii="Times New Roman" w:hAnsi="Times New Roman" w:cs="Times New Roman"/>
+          <w:sz w:val="24"/>
+          <w:szCs w:val="24"/>
+        </w:rPr>
+        <w:t>e</w:t>
+      </w:r>
+      <w:r>
+        <w:rPr>
+          <w:rFonts w:ascii="Times New Roman" w:hAnsi="Times New Roman" w:cs="Times New Roman"/>
+          <w:sz w:val="24"/>
+          <w:szCs w:val="24"/>
+        </w:rPr>
+        <w:t>nero</w:t>
       </w:r>
     </w:p>
     <w:p>
@@ -394,11 +485,26 @@
           <w:numId w:val="26"/>
         </w:numPr>
         <w:ind w:left="720"/>
-      </w:pPr>
-      <w:r>
+        <w:rPr>
+          <w:rFonts w:ascii="Times New Roman" w:hAnsi="Times New Roman" w:cs="Times New Roman"/>
+          <w:sz w:val="24"/>
+          <w:szCs w:val="24"/>
+        </w:rPr>
+      </w:pPr>
+      <w:r>
+        <w:rPr>
+          <w:rFonts w:ascii="Times New Roman" w:hAnsi="Times New Roman" w:cs="Times New Roman"/>
+          <w:sz w:val="24"/>
+          <w:szCs w:val="24"/>
+        </w:rPr>
         <w:t>C</w:t>
       </w:r>
       <w:r>
+        <w:rPr>
+          <w:rFonts w:ascii="Times New Roman" w:hAnsi="Times New Roman" w:cs="Times New Roman"/>
+          <w:sz w:val="24"/>
+          <w:szCs w:val="24"/>
+        </w:rPr>
         <w:t>ontraseña</w:t>
       </w:r>
     </w:p>
@@ -410,21 +516,44 @@
           <w:numId w:val="26"/>
         </w:numPr>
         <w:ind w:left="720"/>
-      </w:pPr>
-      <w:proofErr w:type="spellStart"/>
-      <w:r>
+        <w:rPr>
+          <w:rFonts w:ascii="Times New Roman" w:hAnsi="Times New Roman" w:cs="Times New Roman"/>
+          <w:sz w:val="24"/>
+          <w:szCs w:val="24"/>
+        </w:rPr>
+      </w:pPr>
+      <w:r>
+        <w:rPr>
+          <w:rFonts w:ascii="Times New Roman" w:hAnsi="Times New Roman" w:cs="Times New Roman"/>
+          <w:sz w:val="24"/>
+          <w:szCs w:val="24"/>
+        </w:rPr>
         <w:t>F</w:t>
       </w:r>
       <w:r>
+        <w:rPr>
+          <w:rFonts w:ascii="Times New Roman" w:hAnsi="Times New Roman" w:cs="Times New Roman"/>
+          <w:sz w:val="24"/>
+          <w:szCs w:val="24"/>
+        </w:rPr>
         <w:t>echa_</w:t>
       </w:r>
       <w:r>
+        <w:rPr>
+          <w:rFonts w:ascii="Times New Roman" w:hAnsi="Times New Roman" w:cs="Times New Roman"/>
+          <w:sz w:val="24"/>
+          <w:szCs w:val="24"/>
+        </w:rPr>
         <w:t>R</w:t>
       </w:r>
       <w:r>
+        <w:rPr>
+          <w:rFonts w:ascii="Times New Roman" w:hAnsi="Times New Roman" w:cs="Times New Roman"/>
+          <w:sz w:val="24"/>
+          <w:szCs w:val="24"/>
+        </w:rPr>
         <w:t>egistro</w:t>
       </w:r>
-      <w:proofErr w:type="spellEnd"/>
     </w:p>
     <w:p>
       <w:pPr>
@@ -435,16 +564,32 @@
         </w:numPr>
         <w:ind w:left="360"/>
         <w:rPr>
+          <w:rFonts w:ascii="Times New Roman" w:hAnsi="Times New Roman" w:cs="Times New Roman"/>
           <w:b/>
           <w:bCs/>
-        </w:rPr>
-      </w:pPr>
-      <w:r>
-        <w:rPr>
+          <w:sz w:val="24"/>
+          <w:szCs w:val="24"/>
+        </w:rPr>
+      </w:pPr>
+      <w:r>
+        <w:rPr>
+          <w:rFonts w:ascii="Times New Roman" w:hAnsi="Times New Roman" w:cs="Times New Roman"/>
           <w:b/>
           <w:bCs/>
-        </w:rPr>
-        <w:t>Personalización</w:t>
+          <w:sz w:val="24"/>
+          <w:szCs w:val="24"/>
+        </w:rPr>
+        <w:t>Tb</w:t>
+      </w:r>
+      <w:r>
+        <w:rPr>
+          <w:rFonts w:ascii="Times New Roman" w:hAnsi="Times New Roman" w:cs="Times New Roman"/>
+          <w:b/>
+          <w:bCs/>
+          <w:sz w:val="24"/>
+          <w:szCs w:val="24"/>
+        </w:rPr>
+        <w:t>Historial</w:t>
       </w:r>
     </w:p>
     <w:p>
@@ -452,19 +597,38 @@
         <w:pStyle w:val="Prrafodelista"/>
         <w:numPr>
           <w:ilvl w:val="0"/>
-          <w:numId w:val="25"/>
+          <w:numId w:val="42"/>
         </w:numPr>
-        <w:ind w:left="720"/>
+        <w:rPr>
+          <w:rFonts w:ascii="Times New Roman" w:hAnsi="Times New Roman" w:cs="Times New Roman"/>
+          <w:sz w:val="24"/>
+          <w:szCs w:val="24"/>
+        </w:rPr>
       </w:pPr>
       <w:proofErr w:type="spellStart"/>
       <w:r>
+        <w:rPr>
+          <w:rFonts w:ascii="Times New Roman" w:hAnsi="Times New Roman" w:cs="Times New Roman"/>
+          <w:sz w:val="24"/>
+          <w:szCs w:val="24"/>
+        </w:rPr>
         <w:t>id_</w:t>
       </w:r>
       <w:r>
-        <w:t>personalización</w:t>
+        <w:rPr>
+          <w:rFonts w:ascii="Times New Roman" w:hAnsi="Times New Roman" w:cs="Times New Roman"/>
+          <w:sz w:val="24"/>
+          <w:szCs w:val="24"/>
+        </w:rPr>
+        <w:t>historial</w:t>
       </w:r>
       <w:proofErr w:type="spellEnd"/>
       <w:r>
+        <w:rPr>
+          <w:rFonts w:ascii="Times New Roman" w:hAnsi="Times New Roman" w:cs="Times New Roman"/>
+          <w:sz w:val="24"/>
+          <w:szCs w:val="24"/>
+        </w:rPr>
         <w:t xml:space="preserve"> (PK)</w:t>
       </w:r>
     </w:p>
@@ -473,26 +637,199 @@
         <w:pStyle w:val="Prrafodelista"/>
         <w:numPr>
           <w:ilvl w:val="0"/>
-          <w:numId w:val="25"/>
+          <w:numId w:val="42"/>
         </w:numPr>
-        <w:ind w:left="720"/>
-      </w:pPr>
-      <w:r>
-        <w:t>Tema</w:t>
-      </w:r>
+        <w:rPr>
+          <w:rFonts w:ascii="Times New Roman" w:hAnsi="Times New Roman" w:cs="Times New Roman"/>
+          <w:sz w:val="24"/>
+          <w:szCs w:val="24"/>
+        </w:rPr>
+      </w:pPr>
+      <w:proofErr w:type="spellStart"/>
+      <w:r>
+        <w:rPr>
+          <w:rFonts w:ascii="Times New Roman" w:hAnsi="Times New Roman" w:cs="Times New Roman"/>
+          <w:sz w:val="24"/>
+          <w:szCs w:val="24"/>
+        </w:rPr>
+        <w:t>T</w:t>
+      </w:r>
+      <w:r>
+        <w:rPr>
+          <w:rFonts w:ascii="Times New Roman" w:hAnsi="Times New Roman" w:cs="Times New Roman"/>
+          <w:sz w:val="24"/>
+          <w:szCs w:val="24"/>
+        </w:rPr>
+        <w:t>exto_Original</w:t>
+      </w:r>
+      <w:proofErr w:type="spellEnd"/>
     </w:p>
     <w:p>
       <w:pPr>
         <w:pStyle w:val="Prrafodelista"/>
         <w:numPr>
           <w:ilvl w:val="0"/>
-          <w:numId w:val="25"/>
+          <w:numId w:val="42"/>
         </w:numPr>
-        <w:ind w:left="720"/>
+        <w:rPr>
+          <w:rFonts w:ascii="Times New Roman" w:hAnsi="Times New Roman" w:cs="Times New Roman"/>
+          <w:sz w:val="24"/>
+          <w:szCs w:val="24"/>
+        </w:rPr>
+      </w:pPr>
+      <w:r>
+        <w:rPr>
+          <w:rFonts w:ascii="Times New Roman" w:hAnsi="Times New Roman" w:cs="Times New Roman"/>
+          <w:sz w:val="24"/>
+          <w:szCs w:val="24"/>
+        </w:rPr>
+        <w:t>Traduccion_Braille</w:t>
+      </w:r>
+    </w:p>
+    <w:p>
+      <w:pPr>
+        <w:pStyle w:val="Prrafodelista"/>
+        <w:numPr>
+          <w:ilvl w:val="0"/>
+          <w:numId w:val="42"/>
+        </w:numPr>
+        <w:rPr>
+          <w:rFonts w:ascii="Times New Roman" w:hAnsi="Times New Roman" w:cs="Times New Roman"/>
+          <w:sz w:val="24"/>
+          <w:szCs w:val="24"/>
+        </w:rPr>
+      </w:pPr>
+      <w:r>
+        <w:rPr>
+          <w:rFonts w:ascii="Times New Roman" w:hAnsi="Times New Roman" w:cs="Times New Roman"/>
+          <w:sz w:val="24"/>
+          <w:szCs w:val="24"/>
+        </w:rPr>
+        <w:t>Fecha_Hora</w:t>
+      </w:r>
+    </w:p>
+    <w:p>
+      <w:pPr>
+        <w:pStyle w:val="Prrafodelista"/>
+        <w:numPr>
+          <w:ilvl w:val="0"/>
+          <w:numId w:val="42"/>
+        </w:numPr>
+        <w:rPr>
+          <w:rFonts w:ascii="Times New Roman" w:hAnsi="Times New Roman" w:cs="Times New Roman"/>
+          <w:sz w:val="24"/>
+          <w:szCs w:val="24"/>
+        </w:rPr>
       </w:pPr>
       <w:proofErr w:type="spellStart"/>
       <w:r>
-        <w:t>Color_botón</w:t>
+        <w:rPr>
+          <w:rFonts w:ascii="Times New Roman" w:hAnsi="Times New Roman" w:cs="Times New Roman"/>
+          <w:sz w:val="24"/>
+          <w:szCs w:val="24"/>
+        </w:rPr>
+        <w:t>id_DNI</w:t>
+      </w:r>
+      <w:proofErr w:type="spellEnd"/>
+      <w:r>
+        <w:rPr>
+          <w:rFonts w:ascii="Times New Roman" w:hAnsi="Times New Roman" w:cs="Times New Roman"/>
+          <w:sz w:val="24"/>
+          <w:szCs w:val="24"/>
+        </w:rPr>
+        <w:t xml:space="preserve"> (FK, referencia a Usuarios)</w:t>
+      </w:r>
+    </w:p>
+    <w:p>
+      <w:pPr>
+        <w:pStyle w:val="Prrafodelista"/>
+        <w:numPr>
+          <w:ilvl w:val="0"/>
+          <w:numId w:val="27"/>
+        </w:numPr>
+        <w:ind w:left="360"/>
+        <w:rPr>
+          <w:rFonts w:ascii="Times New Roman" w:hAnsi="Times New Roman" w:cs="Times New Roman"/>
+          <w:b/>
+          <w:bCs/>
+          <w:sz w:val="24"/>
+          <w:szCs w:val="24"/>
+        </w:rPr>
+      </w:pPr>
+      <w:r>
+        <w:rPr>
+          <w:rFonts w:ascii="Times New Roman" w:hAnsi="Times New Roman" w:cs="Times New Roman"/>
+          <w:b/>
+          <w:bCs/>
+          <w:sz w:val="24"/>
+          <w:szCs w:val="24"/>
+        </w:rPr>
+        <w:t>Tb</w:t>
+      </w:r>
+      <w:r>
+        <w:rPr>
+          <w:rFonts w:ascii="Times New Roman" w:hAnsi="Times New Roman" w:cs="Times New Roman"/>
+          <w:b/>
+          <w:bCs/>
+          <w:sz w:val="24"/>
+          <w:szCs w:val="24"/>
+        </w:rPr>
+        <w:t>Configuracion</w:t>
+      </w:r>
+    </w:p>
+    <w:p>
+      <w:pPr>
+        <w:pStyle w:val="Prrafodelista"/>
+        <w:numPr>
+          <w:ilvl w:val="0"/>
+          <w:numId w:val="42"/>
+        </w:numPr>
+        <w:rPr>
+          <w:rFonts w:ascii="Times New Roman" w:hAnsi="Times New Roman" w:cs="Times New Roman"/>
+          <w:sz w:val="24"/>
+          <w:szCs w:val="24"/>
+        </w:rPr>
+      </w:pPr>
+      <w:proofErr w:type="spellStart"/>
+      <w:r>
+        <w:rPr>
+          <w:rFonts w:ascii="Times New Roman" w:hAnsi="Times New Roman" w:cs="Times New Roman"/>
+          <w:sz w:val="24"/>
+          <w:szCs w:val="24"/>
+        </w:rPr>
+        <w:t>id_DNI</w:t>
+      </w:r>
+      <w:proofErr w:type="spellEnd"/>
+      <w:r>
+        <w:rPr>
+          <w:rFonts w:ascii="Times New Roman" w:hAnsi="Times New Roman" w:cs="Times New Roman"/>
+          <w:sz w:val="24"/>
+          <w:szCs w:val="24"/>
+        </w:rPr>
+        <w:t xml:space="preserve"> (FK, referencia a Usuarios)</w:t>
+      </w:r>
+    </w:p>
+    <w:p>
+      <w:pPr>
+        <w:pStyle w:val="Prrafodelista"/>
+        <w:numPr>
+          <w:ilvl w:val="0"/>
+          <w:numId w:val="42"/>
+        </w:numPr>
+        <w:rPr>
+          <w:rFonts w:ascii="Times New Roman" w:hAnsi="Times New Roman" w:cs="Times New Roman"/>
+          <w:sz w:val="24"/>
+          <w:szCs w:val="24"/>
+        </w:rPr>
+      </w:pPr>
+      <w:proofErr w:type="spellStart"/>
+      <w:r>
+        <w:rPr>
+          <w:rFonts w:ascii="Times New Roman" w:hAnsi="Times New Roman" w:cs="Times New Roman"/>
+          <w:sz w:val="24"/>
+          <w:szCs w:val="24"/>
+        </w:rPr>
+        <w:t>mantener_sesion</w:t>
       </w:r>
       <w:proofErr w:type="spellEnd"/>
     </w:p>
@@ -501,74 +838,70 @@
         <w:pStyle w:val="Prrafodelista"/>
         <w:numPr>
           <w:ilvl w:val="0"/>
-          <w:numId w:val="25"/>
+          <w:numId w:val="42"/>
         </w:numPr>
-        <w:ind w:left="720"/>
-      </w:pPr>
-      <w:proofErr w:type="spellStart"/>
-      <w:r>
-        <w:t>id_</w:t>
-      </w:r>
-      <w:r>
-        <w:t>DNI</w:t>
-      </w:r>
-      <w:proofErr w:type="spellEnd"/>
-      <w:r>
-        <w:t xml:space="preserve"> (FK, referencia a Usuarios)</w:t>
+        <w:rPr>
+          <w:rFonts w:ascii="Times New Roman" w:hAnsi="Times New Roman" w:cs="Times New Roman"/>
+          <w:sz w:val="24"/>
+          <w:szCs w:val="24"/>
+        </w:rPr>
+      </w:pPr>
+      <w:r>
+        <w:rPr>
+          <w:rFonts w:ascii="Times New Roman" w:hAnsi="Times New Roman" w:cs="Times New Roman"/>
+          <w:sz w:val="24"/>
+          <w:szCs w:val="24"/>
+        </w:rPr>
+        <w:t>Tema</w:t>
       </w:r>
     </w:p>
     <w:p>
       <w:pPr>
-        <w:pStyle w:val="Ttulo2"/>
-      </w:pPr>
-      <w:r>
-        <w:t xml:space="preserve">2.2. </w:t>
-      </w:r>
-      <w:r>
-        <w:t>Relaciones</w:t>
+        <w:pStyle w:val="Prrafodelista"/>
+        <w:numPr>
+          <w:ilvl w:val="0"/>
+          <w:numId w:val="42"/>
+        </w:numPr>
+        <w:rPr>
+          <w:rFonts w:ascii="Times New Roman" w:hAnsi="Times New Roman" w:cs="Times New Roman"/>
+          <w:sz w:val="24"/>
+          <w:szCs w:val="24"/>
+        </w:rPr>
+      </w:pPr>
+      <w:r>
+        <w:rPr>
+          <w:rFonts w:ascii="Times New Roman" w:hAnsi="Times New Roman" w:cs="Times New Roman"/>
+          <w:sz w:val="24"/>
+          <w:szCs w:val="24"/>
+        </w:rPr>
+        <w:t>Color_bot</w:t>
+      </w:r>
+      <w:r>
+        <w:rPr>
+          <w:rFonts w:ascii="Times New Roman" w:hAnsi="Times New Roman" w:cs="Times New Roman"/>
+          <w:sz w:val="24"/>
+          <w:szCs w:val="24"/>
+        </w:rPr>
+        <w:t>o</w:t>
+      </w:r>
+      <w:r>
+        <w:rPr>
+          <w:rFonts w:ascii="Times New Roman" w:hAnsi="Times New Roman" w:cs="Times New Roman"/>
+          <w:sz w:val="24"/>
+          <w:szCs w:val="24"/>
+        </w:rPr>
+        <w:t>n</w:t>
       </w:r>
     </w:p>
     <w:p>
       <w:pPr>
-        <w:pStyle w:val="Prrafodelista"/>
-        <w:spacing w:before="100" w:beforeAutospacing="1" w:after="100" w:afterAutospacing="1" w:line="240" w:lineRule="auto"/>
-        <w:ind w:left="709"/>
-        <w:jc w:val="both"/>
-        <w:rPr>
-          <w:rFonts w:asciiTheme="majorHAnsi" w:eastAsia="Times New Roman" w:hAnsiTheme="majorHAnsi" w:cstheme="majorHAnsi"/>
-          <w:sz w:val="24"/>
-          <w:szCs w:val="24"/>
-          <w:lang w:eastAsia="es-PE"/>
-        </w:rPr>
-      </w:pPr>
-      <w:r>
-        <w:rPr>
-          <w:rFonts w:asciiTheme="majorHAnsi" w:eastAsia="Times New Roman" w:hAnsiTheme="majorHAnsi" w:cstheme="majorHAnsi"/>
-          <w:sz w:val="24"/>
-          <w:szCs w:val="24"/>
-          <w:lang w:eastAsia="es-PE"/>
-        </w:rPr>
-        <w:t xml:space="preserve">La base de datos de </w:t>
-      </w:r>
-      <w:proofErr w:type="spellStart"/>
-      <w:r>
-        <w:rPr>
-          <w:rFonts w:asciiTheme="majorHAnsi" w:eastAsia="Times New Roman" w:hAnsiTheme="majorHAnsi" w:cstheme="majorHAnsi"/>
-          <w:sz w:val="24"/>
-          <w:szCs w:val="24"/>
-          <w:lang w:eastAsia="es-PE"/>
-        </w:rPr>
-        <w:t>BrailleExpress</w:t>
-      </w:r>
-      <w:proofErr w:type="spellEnd"/>
-      <w:r>
-        <w:rPr>
-          <w:rFonts w:asciiTheme="majorHAnsi" w:eastAsia="Times New Roman" w:hAnsiTheme="majorHAnsi" w:cstheme="majorHAnsi"/>
-          <w:sz w:val="24"/>
-          <w:szCs w:val="24"/>
-          <w:lang w:eastAsia="es-PE"/>
-        </w:rPr>
-        <w:t xml:space="preserve"> maneja una estructura sencilla, enfocada en la relación entre el usuario y su configuración visual. Se utiliza una relación uno a uno (1:1) entre el perfil del usuario y su personalización.</w:t>
+        <w:pStyle w:val="Ttulo2"/>
+      </w:pPr>
+      <w:r>
+        <w:t xml:space="preserve">2.2. </w:t>
+      </w:r>
+      <w:r>
+        <w:t>Relaciones</w:t>
       </w:r>
     </w:p>
     <w:p>
@@ -579,10 +912,8 @@
           <w:numId w:val="21"/>
         </w:numPr>
         <w:spacing w:before="100" w:beforeAutospacing="1" w:after="100" w:afterAutospacing="1" w:line="240" w:lineRule="auto"/>
-        <w:ind w:left="709"/>
-        <w:jc w:val="both"/>
-        <w:rPr>
-          <w:rFonts w:asciiTheme="majorHAnsi" w:eastAsia="Times New Roman" w:hAnsiTheme="majorHAnsi" w:cstheme="majorHAnsi"/>
+        <w:rPr>
+          <w:rFonts w:ascii="Times New Roman" w:eastAsia="Times New Roman" w:hAnsi="Times New Roman" w:cs="Times New Roman"/>
           <w:sz w:val="24"/>
           <w:szCs w:val="24"/>
           <w:lang w:eastAsia="es-PE"/>
@@ -590,42 +921,97 @@
       </w:pPr>
       <w:r>
         <w:rPr>
-          <w:rFonts w:asciiTheme="majorHAnsi" w:eastAsia="Times New Roman" w:hAnsiTheme="majorHAnsi" w:cstheme="majorHAnsi"/>
+          <w:rFonts w:ascii="Times New Roman" w:eastAsia="Times New Roman" w:hAnsi="Times New Roman" w:cs="Times New Roman"/>
           <w:sz w:val="24"/>
           <w:szCs w:val="24"/>
           <w:lang w:eastAsia="es-PE"/>
         </w:rPr>
-        <w:t>Un usuario puede tener una única configuración de personalización.</w:t>
-      </w:r>
-      <w:r>
-        <w:rPr>
-          <w:rFonts w:asciiTheme="majorHAnsi" w:eastAsia="Times New Roman" w:hAnsiTheme="majorHAnsi" w:cstheme="majorHAnsi"/>
+        <w:t>Un usuario puede tener múltiples registros de traducciones, lo que establece una relación uno a muchos (</w:t>
+      </w:r>
+      <w:proofErr w:type="gramStart"/>
+      <w:r>
+        <w:rPr>
+          <w:rFonts w:ascii="Times New Roman" w:eastAsia="Times New Roman" w:hAnsi="Times New Roman" w:cs="Times New Roman"/>
           <w:sz w:val="24"/>
           <w:szCs w:val="24"/>
           <w:lang w:eastAsia="es-PE"/>
         </w:rPr>
-        <w:br/>
-        <w:t xml:space="preserve">Cada documento de usuario en la colección usuarios posee un documento hijo o asociado en la colección </w:t>
+        <w:t>1:N</w:t>
+      </w:r>
+      <w:proofErr w:type="gramEnd"/>
+      <w:r>
+        <w:rPr>
+          <w:rFonts w:ascii="Times New Roman" w:eastAsia="Times New Roman" w:hAnsi="Times New Roman" w:cs="Times New Roman"/>
+          <w:sz w:val="24"/>
+          <w:szCs w:val="24"/>
+          <w:lang w:eastAsia="es-PE"/>
+        </w:rPr>
+        <w:t xml:space="preserve">) entre </w:t>
       </w:r>
       <w:proofErr w:type="spellStart"/>
       <w:r>
         <w:rPr>
-          <w:rFonts w:asciiTheme="majorHAnsi" w:eastAsia="Times New Roman" w:hAnsiTheme="majorHAnsi" w:cstheme="majorHAnsi"/>
+          <w:rFonts w:ascii="Times New Roman" w:eastAsia="Times New Roman" w:hAnsi="Times New Roman" w:cs="Times New Roman"/>
           <w:sz w:val="24"/>
           <w:szCs w:val="24"/>
           <w:lang w:eastAsia="es-PE"/>
         </w:rPr>
-        <w:t>preferencias_ui</w:t>
+        <w:t>Tb</w:t>
+      </w:r>
+      <w:r>
+        <w:rPr>
+          <w:rFonts w:ascii="Times New Roman" w:eastAsia="Times New Roman" w:hAnsi="Times New Roman" w:cs="Times New Roman"/>
+          <w:sz w:val="24"/>
+          <w:szCs w:val="24"/>
+          <w:lang w:eastAsia="es-PE"/>
+        </w:rPr>
+        <w:t>Usuarios</w:t>
       </w:r>
       <w:proofErr w:type="spellEnd"/>
       <w:r>
         <w:rPr>
-          <w:rFonts w:asciiTheme="majorHAnsi" w:eastAsia="Times New Roman" w:hAnsiTheme="majorHAnsi" w:cstheme="majorHAnsi"/>
+          <w:rFonts w:ascii="Times New Roman" w:eastAsia="Times New Roman" w:hAnsi="Times New Roman" w:cs="Times New Roman"/>
           <w:sz w:val="24"/>
           <w:szCs w:val="24"/>
           <w:lang w:eastAsia="es-PE"/>
         </w:rPr>
-        <w:t>.</w:t>
+        <w:t xml:space="preserve"> </w:t>
+      </w:r>
+      <w:r>
+        <w:rPr>
+          <w:rFonts w:ascii="Times New Roman" w:eastAsia="Times New Roman" w:hAnsi="Times New Roman" w:cs="Times New Roman"/>
+          <w:sz w:val="24"/>
+          <w:szCs w:val="24"/>
+          <w:lang w:eastAsia="es-PE"/>
+        </w:rPr>
+        <w:t>e</w:t>
+      </w:r>
+      <w:r>
+        <w:rPr>
+          <w:rFonts w:ascii="Times New Roman" w:eastAsia="Times New Roman" w:hAnsi="Times New Roman" w:cs="Times New Roman"/>
+          <w:sz w:val="24"/>
+          <w:szCs w:val="24"/>
+          <w:lang w:eastAsia="es-PE"/>
+        </w:rPr>
+        <w:t xml:space="preserve"> </w:t>
+      </w:r>
+      <w:r>
+        <w:rPr>
+          <w:rFonts w:ascii="Times New Roman" w:eastAsia="Times New Roman" w:hAnsi="Times New Roman" w:cs="Times New Roman"/>
+          <w:sz w:val="24"/>
+          <w:szCs w:val="24"/>
+          <w:lang w:eastAsia="es-PE"/>
+        </w:rPr>
+        <w:t>Tb</w:t>
+      </w:r>
+      <w:r>
+        <w:rPr>
+          <w:rFonts w:ascii="Times New Roman" w:eastAsia="Times New Roman" w:hAnsi="Times New Roman" w:cs="Times New Roman"/>
+          <w:sz w:val="24"/>
+          <w:szCs w:val="24"/>
+          <w:lang w:eastAsia="es-PE"/>
+        </w:rPr>
+        <w:t>Historial.</w:t>
       </w:r>
     </w:p>
     <w:p>
@@ -636,10 +1022,9 @@
           <w:numId w:val="21"/>
         </w:numPr>
         <w:spacing w:before="100" w:beforeAutospacing="1" w:after="100" w:afterAutospacing="1" w:line="240" w:lineRule="auto"/>
-        <w:ind w:left="709"/>
         <w:jc w:val="both"/>
         <w:rPr>
-          <w:rFonts w:asciiTheme="majorHAnsi" w:eastAsia="Times New Roman" w:hAnsiTheme="majorHAnsi" w:cstheme="majorHAnsi"/>
+          <w:rFonts w:ascii="Times New Roman" w:eastAsia="Times New Roman" w:hAnsi="Times New Roman" w:cs="Times New Roman"/>
           <w:sz w:val="24"/>
           <w:szCs w:val="24"/>
           <w:lang w:eastAsia="es-PE"/>
@@ -647,22 +1032,60 @@
       </w:pPr>
       <w:r>
         <w:rPr>
-          <w:rFonts w:asciiTheme="majorHAnsi" w:eastAsia="Times New Roman" w:hAnsiTheme="majorHAnsi" w:cstheme="majorHAnsi"/>
+          <w:rFonts w:ascii="Times New Roman" w:eastAsia="Times New Roman" w:hAnsi="Times New Roman" w:cs="Times New Roman"/>
           <w:sz w:val="24"/>
           <w:szCs w:val="24"/>
           <w:lang w:eastAsia="es-PE"/>
         </w:rPr>
-        <w:t>Cada personalización está asociada a un único usuario.</w:t>
-      </w:r>
-      <w:r>
-        <w:rPr>
-          <w:rFonts w:asciiTheme="majorHAnsi" w:eastAsia="Times New Roman" w:hAnsiTheme="majorHAnsi" w:cstheme="majorHAnsi"/>
+        <w:lastRenderedPageBreak/>
+        <w:t xml:space="preserve">Un usuario puede tener una única configuración visual personalizada. Por lo tanto, existe una relación uno a uno (1:1) entre </w:t>
+      </w:r>
+      <w:proofErr w:type="spellStart"/>
+      <w:r>
+        <w:rPr>
+          <w:rFonts w:ascii="Times New Roman" w:eastAsia="Times New Roman" w:hAnsi="Times New Roman" w:cs="Times New Roman"/>
           <w:sz w:val="24"/>
           <w:szCs w:val="24"/>
           <w:lang w:eastAsia="es-PE"/>
         </w:rPr>
-        <w:br/>
-        <w:t>Esto permite que las preferencias visuales sean únicas y personalizadas por usuario.</w:t>
+        <w:t>Tb</w:t>
+      </w:r>
+      <w:r>
+        <w:rPr>
+          <w:rFonts w:ascii="Times New Roman" w:eastAsia="Times New Roman" w:hAnsi="Times New Roman" w:cs="Times New Roman"/>
+          <w:sz w:val="24"/>
+          <w:szCs w:val="24"/>
+          <w:lang w:eastAsia="es-PE"/>
+        </w:rPr>
+        <w:t>Usuarios</w:t>
+      </w:r>
+      <w:proofErr w:type="spellEnd"/>
+      <w:r>
+        <w:rPr>
+          <w:rFonts w:ascii="Times New Roman" w:eastAsia="Times New Roman" w:hAnsi="Times New Roman" w:cs="Times New Roman"/>
+          <w:sz w:val="24"/>
+          <w:szCs w:val="24"/>
+          <w:lang w:eastAsia="es-PE"/>
+        </w:rPr>
+        <w:t xml:space="preserve"> y </w:t>
+      </w:r>
+      <w:r>
+        <w:rPr>
+          <w:rFonts w:ascii="Times New Roman" w:eastAsia="Times New Roman" w:hAnsi="Times New Roman" w:cs="Times New Roman"/>
+          <w:sz w:val="24"/>
+          <w:szCs w:val="24"/>
+          <w:lang w:eastAsia="es-PE"/>
+        </w:rPr>
+        <w:t>Tb</w:t>
+      </w:r>
+      <w:r>
+        <w:rPr>
+          <w:rFonts w:ascii="Times New Roman" w:eastAsia="Times New Roman" w:hAnsi="Times New Roman" w:cs="Times New Roman"/>
+          <w:sz w:val="24"/>
+          <w:szCs w:val="24"/>
+          <w:lang w:eastAsia="es-PE"/>
+        </w:rPr>
+        <w:t>Configuracion.</w:t>
       </w:r>
     </w:p>
     <w:p>
@@ -670,7 +1093,6 @@
         <w:pStyle w:val="Ttulo2"/>
       </w:pPr>
       <w:r>
-        <w:lastRenderedPageBreak/>
         <w:t xml:space="preserve">2.3. </w:t>
       </w:r>
       <w:r>
@@ -719,65 +1141,7 @@
           <w:szCs w:val="24"/>
           <w:lang w:eastAsia="es-PE"/>
         </w:rPr>
-        <w:t>El DNI del usuario (</w:t>
-      </w:r>
-      <w:proofErr w:type="spellStart"/>
-      <w:r>
-        <w:rPr>
-          <w:rFonts w:ascii="Times New Roman" w:eastAsia="Times New Roman" w:hAnsi="Times New Roman" w:cs="Times New Roman"/>
-          <w:sz w:val="24"/>
-          <w:szCs w:val="24"/>
-          <w:lang w:eastAsia="es-PE"/>
-        </w:rPr>
-        <w:t>id_DNI</w:t>
-      </w:r>
-      <w:proofErr w:type="spellEnd"/>
-      <w:r>
-        <w:rPr>
-          <w:rFonts w:ascii="Times New Roman" w:eastAsia="Times New Roman" w:hAnsi="Times New Roman" w:cs="Times New Roman"/>
-          <w:sz w:val="24"/>
-          <w:szCs w:val="24"/>
-          <w:lang w:eastAsia="es-PE"/>
-        </w:rPr>
-        <w:t>) debe ser único.</w:t>
-      </w:r>
-      <w:r>
-        <w:rPr>
-          <w:rFonts w:ascii="Times New Roman" w:eastAsia="Times New Roman" w:hAnsi="Times New Roman" w:cs="Times New Roman"/>
-          <w:sz w:val="24"/>
-          <w:szCs w:val="24"/>
-          <w:lang w:eastAsia="es-PE"/>
-        </w:rPr>
-        <w:t xml:space="preserve"> </w:t>
-      </w:r>
-      <w:r>
-        <w:rPr>
-          <w:rFonts w:ascii="Times New Roman" w:eastAsia="Times New Roman" w:hAnsi="Times New Roman" w:cs="Times New Roman"/>
-          <w:sz w:val="24"/>
-          <w:szCs w:val="24"/>
-          <w:lang w:eastAsia="es-PE"/>
-        </w:rPr>
-        <w:t xml:space="preserve">Actúa como clave principal y es utilizado como ID del documento en </w:t>
-      </w:r>
-      <w:proofErr w:type="spellStart"/>
-      <w:r>
-        <w:rPr>
-          <w:rFonts w:ascii="Times New Roman" w:eastAsia="Times New Roman" w:hAnsi="Times New Roman" w:cs="Times New Roman"/>
-          <w:sz w:val="24"/>
-          <w:szCs w:val="24"/>
-          <w:lang w:eastAsia="es-PE"/>
-        </w:rPr>
-        <w:t>Firebase</w:t>
-      </w:r>
-      <w:proofErr w:type="spellEnd"/>
-      <w:r>
-        <w:rPr>
-          <w:rFonts w:ascii="Times New Roman" w:eastAsia="Times New Roman" w:hAnsi="Times New Roman" w:cs="Times New Roman"/>
-          <w:sz w:val="24"/>
-          <w:szCs w:val="24"/>
-          <w:lang w:eastAsia="es-PE"/>
-        </w:rPr>
-        <w:t>.</w:t>
+        <w:t>Id_DNI en Usuarios debe ser único, tener exactamente 8 dígitos numéricos y no repetirse.</w:t>
       </w:r>
     </w:p>
     <w:p>
@@ -802,54 +1166,7 @@
           <w:szCs w:val="24"/>
           <w:lang w:eastAsia="es-PE"/>
         </w:rPr>
-        <w:t>Cada usuario debe tener como máximo una configuración de personalización.</w:t>
-      </w:r>
-      <w:r>
-        <w:rPr>
-          <w:rFonts w:ascii="Times New Roman" w:eastAsia="Times New Roman" w:hAnsi="Times New Roman" w:cs="Times New Roman"/>
-          <w:sz w:val="24"/>
-          <w:szCs w:val="24"/>
-          <w:lang w:eastAsia="es-PE"/>
-        </w:rPr>
-        <w:t xml:space="preserve"> </w:t>
-      </w:r>
-      <w:r>
-        <w:rPr>
-          <w:rFonts w:ascii="Times New Roman" w:eastAsia="Times New Roman" w:hAnsi="Times New Roman" w:cs="Times New Roman"/>
-          <w:sz w:val="24"/>
-          <w:szCs w:val="24"/>
-          <w:lang w:eastAsia="es-PE"/>
-        </w:rPr>
-        <w:t xml:space="preserve">No se permite más de una entrada </w:t>
-      </w:r>
-      <w:r>
-        <w:rPr>
-          <w:rFonts w:asciiTheme="majorHAnsi" w:eastAsia="Times New Roman" w:hAnsiTheme="majorHAnsi" w:cstheme="majorHAnsi"/>
-          <w:sz w:val="24"/>
-          <w:szCs w:val="24"/>
-          <w:lang w:eastAsia="es-PE"/>
-        </w:rPr>
-        <w:t xml:space="preserve">en </w:t>
-      </w:r>
-      <w:proofErr w:type="spellStart"/>
-      <w:r>
-        <w:rPr>
-          <w:rFonts w:asciiTheme="majorHAnsi" w:eastAsia="Times New Roman" w:hAnsiTheme="majorHAnsi" w:cstheme="majorHAnsi"/>
-          <w:sz w:val="24"/>
-          <w:szCs w:val="24"/>
-          <w:lang w:eastAsia="es-PE"/>
-        </w:rPr>
-        <w:t>preferencias_ui</w:t>
-      </w:r>
-      <w:proofErr w:type="spellEnd"/>
-      <w:r>
-        <w:rPr>
-          <w:rFonts w:ascii="Times New Roman" w:eastAsia="Times New Roman" w:hAnsi="Times New Roman" w:cs="Times New Roman"/>
-          <w:sz w:val="24"/>
-          <w:szCs w:val="24"/>
-          <w:lang w:eastAsia="es-PE"/>
-        </w:rPr>
-        <w:t xml:space="preserve"> para el mismo usuario.</w:t>
+        <w:t>Contraseña debe ser almacenada en forma cifrada.</w:t>
       </w:r>
     </w:p>
     <w:p>
@@ -874,9 +1191,8 @@
           <w:szCs w:val="24"/>
           <w:lang w:eastAsia="es-PE"/>
         </w:rPr>
-        <w:t xml:space="preserve">Las credenciales de acceso (DNI y contraseña) se validan a través de </w:t>
-      </w:r>
-      <w:proofErr w:type="spellStart"/>
+        <w:t xml:space="preserve">En </w:t>
+      </w:r>
       <w:r>
         <w:rPr>
           <w:rFonts w:ascii="Times New Roman" w:eastAsia="Times New Roman" w:hAnsi="Times New Roman" w:cs="Times New Roman"/>
@@ -884,9 +1200,8 @@
           <w:szCs w:val="24"/>
           <w:lang w:eastAsia="es-PE"/>
         </w:rPr>
-        <w:t>Firebase</w:t>
-      </w:r>
-      <w:proofErr w:type="spellEnd"/>
+        <w:t>Tb</w:t>
+      </w:r>
       <w:r>
         <w:rPr>
           <w:rFonts w:ascii="Times New Roman" w:eastAsia="Times New Roman" w:hAnsi="Times New Roman" w:cs="Times New Roman"/>
@@ -894,65 +1209,7 @@
           <w:szCs w:val="24"/>
           <w:lang w:eastAsia="es-PE"/>
         </w:rPr>
-        <w:t xml:space="preserve"> </w:t>
-      </w:r>
-      <w:proofErr w:type="spellStart"/>
-      <w:r>
-        <w:rPr>
-          <w:rFonts w:ascii="Times New Roman" w:eastAsia="Times New Roman" w:hAnsi="Times New Roman" w:cs="Times New Roman"/>
-          <w:sz w:val="24"/>
-          <w:szCs w:val="24"/>
-          <w:lang w:eastAsia="es-PE"/>
-        </w:rPr>
-        <w:t>Authentication</w:t>
-      </w:r>
-      <w:proofErr w:type="spellEnd"/>
-      <w:r>
-        <w:rPr>
-          <w:rFonts w:ascii="Times New Roman" w:eastAsia="Times New Roman" w:hAnsi="Times New Roman" w:cs="Times New Roman"/>
-          <w:sz w:val="24"/>
-          <w:szCs w:val="24"/>
-          <w:lang w:eastAsia="es-PE"/>
-        </w:rPr>
-        <w:t>.</w:t>
-      </w:r>
-      <w:r>
-        <w:rPr>
-          <w:rFonts w:ascii="Times New Roman" w:eastAsia="Times New Roman" w:hAnsi="Times New Roman" w:cs="Times New Roman"/>
-          <w:sz w:val="24"/>
-          <w:szCs w:val="24"/>
-          <w:lang w:eastAsia="es-PE"/>
-        </w:rPr>
-        <w:t xml:space="preserve"> </w:t>
-      </w:r>
-      <w:r>
-        <w:rPr>
-          <w:rFonts w:ascii="Times New Roman" w:eastAsia="Times New Roman" w:hAnsi="Times New Roman" w:cs="Times New Roman"/>
-          <w:sz w:val="24"/>
-          <w:szCs w:val="24"/>
-          <w:lang w:eastAsia="es-PE"/>
-        </w:rPr>
-        <w:t xml:space="preserve">Las contraseñas no se almacenan en </w:t>
-      </w:r>
-      <w:proofErr w:type="spellStart"/>
-      <w:r>
-        <w:rPr>
-          <w:rFonts w:ascii="Times New Roman" w:eastAsia="Times New Roman" w:hAnsi="Times New Roman" w:cs="Times New Roman"/>
-          <w:sz w:val="24"/>
-          <w:szCs w:val="24"/>
-          <w:lang w:eastAsia="es-PE"/>
-        </w:rPr>
-        <w:t>Firestore</w:t>
-      </w:r>
-      <w:proofErr w:type="spellEnd"/>
-      <w:r>
-        <w:rPr>
-          <w:rFonts w:ascii="Times New Roman" w:eastAsia="Times New Roman" w:hAnsi="Times New Roman" w:cs="Times New Roman"/>
-          <w:sz w:val="24"/>
-          <w:szCs w:val="24"/>
-          <w:lang w:eastAsia="es-PE"/>
-        </w:rPr>
-        <w:t xml:space="preserve"> directamente.</w:t>
+        <w:t>Configuracion, no se permite insertar más de una configuración por usuario.</w:t>
       </w:r>
     </w:p>
     <w:p>
@@ -977,17 +1234,24 @@
           <w:szCs w:val="24"/>
           <w:lang w:eastAsia="es-PE"/>
         </w:rPr>
-        <w:t>Las entradas de texto (nombre, edad, etc.) deben validarse en la aplicación antes de su almacenamiento.</w:t>
-      </w:r>
-      <w:r>
+        <w:t>Un historial de traducción no puede registrarse si no existe el usuario correspondiente.</w:t>
+      </w:r>
+    </w:p>
+    <w:p>
+      <w:pPr>
+        <w:numPr>
+          <w:ilvl w:val="0"/>
+          <w:numId w:val="31"/>
+        </w:numPr>
+        <w:spacing w:before="100" w:beforeAutospacing="1" w:after="100" w:afterAutospacing="1" w:line="240" w:lineRule="auto"/>
+        <w:jc w:val="both"/>
         <w:rPr>
           <w:rFonts w:ascii="Times New Roman" w:eastAsia="Times New Roman" w:hAnsi="Times New Roman" w:cs="Times New Roman"/>
           <w:sz w:val="24"/>
           <w:szCs w:val="24"/>
           <w:lang w:eastAsia="es-PE"/>
         </w:rPr>
-        <w:t xml:space="preserve"> </w:t>
-      </w:r>
+      </w:pPr>
       <w:r>
         <w:rPr>
           <w:rFonts w:ascii="Times New Roman" w:eastAsia="Times New Roman" w:hAnsi="Times New Roman" w:cs="Times New Roman"/>
@@ -995,7 +1259,118 @@
           <w:szCs w:val="24"/>
           <w:lang w:eastAsia="es-PE"/>
         </w:rPr>
-        <w:t>Esto evita entradas vacías o maliciosas.</w:t>
+        <w:t>No se puede eliminar un usuario si tiene historial asociado (a menos que se elimine primero el historial).</w:t>
+      </w:r>
+    </w:p>
+    <w:p>
+      <w:pPr>
+        <w:numPr>
+          <w:ilvl w:val="0"/>
+          <w:numId w:val="31"/>
+        </w:numPr>
+        <w:spacing w:before="100" w:beforeAutospacing="1" w:after="100" w:afterAutospacing="1" w:line="240" w:lineRule="auto"/>
+        <w:jc w:val="both"/>
+        <w:rPr>
+          <w:rFonts w:ascii="Times New Roman" w:eastAsia="Times New Roman" w:hAnsi="Times New Roman" w:cs="Times New Roman"/>
+          <w:sz w:val="24"/>
+          <w:szCs w:val="24"/>
+          <w:lang w:eastAsia="es-PE"/>
+        </w:rPr>
+      </w:pPr>
+      <w:proofErr w:type="spellStart"/>
+      <w:r>
+        <w:rPr>
+          <w:rFonts w:ascii="Times New Roman" w:eastAsia="Times New Roman" w:hAnsi="Times New Roman" w:cs="Times New Roman"/>
+          <w:sz w:val="24"/>
+          <w:szCs w:val="24"/>
+          <w:lang w:eastAsia="es-PE"/>
+        </w:rPr>
+        <w:t>Texto_Original</w:t>
+      </w:r>
+      <w:proofErr w:type="spellEnd"/>
+      <w:r>
+        <w:rPr>
+          <w:rFonts w:ascii="Times New Roman" w:eastAsia="Times New Roman" w:hAnsi="Times New Roman" w:cs="Times New Roman"/>
+          <w:sz w:val="24"/>
+          <w:szCs w:val="24"/>
+          <w:lang w:eastAsia="es-PE"/>
+        </w:rPr>
+        <w:t xml:space="preserve"> en Historial no puede estar vacío.</w:t>
+      </w:r>
+    </w:p>
+    <w:p>
+      <w:pPr>
+        <w:numPr>
+          <w:ilvl w:val="0"/>
+          <w:numId w:val="31"/>
+        </w:numPr>
+        <w:spacing w:before="100" w:beforeAutospacing="1" w:after="100" w:afterAutospacing="1" w:line="240" w:lineRule="auto"/>
+        <w:jc w:val="both"/>
+        <w:rPr>
+          <w:rFonts w:ascii="Times New Roman" w:eastAsia="Times New Roman" w:hAnsi="Times New Roman" w:cs="Times New Roman"/>
+          <w:sz w:val="24"/>
+          <w:szCs w:val="24"/>
+          <w:lang w:eastAsia="es-PE"/>
+        </w:rPr>
+      </w:pPr>
+      <w:r>
+        <w:rPr>
+          <w:rFonts w:ascii="Times New Roman" w:eastAsia="Times New Roman" w:hAnsi="Times New Roman" w:cs="Times New Roman"/>
+          <w:sz w:val="24"/>
+          <w:szCs w:val="24"/>
+          <w:lang w:eastAsia="es-PE"/>
+        </w:rPr>
+        <w:t>Traduccion_Braille debe ser generada por el motor de traducción.</w:t>
+      </w:r>
+    </w:p>
+    <w:p>
+      <w:pPr>
+        <w:numPr>
+          <w:ilvl w:val="0"/>
+          <w:numId w:val="31"/>
+        </w:numPr>
+        <w:spacing w:before="100" w:beforeAutospacing="1" w:after="100" w:afterAutospacing="1" w:line="240" w:lineRule="auto"/>
+        <w:jc w:val="both"/>
+        <w:rPr>
+          <w:rFonts w:ascii="Times New Roman" w:eastAsia="Times New Roman" w:hAnsi="Times New Roman" w:cs="Times New Roman"/>
+          <w:sz w:val="24"/>
+          <w:szCs w:val="24"/>
+          <w:lang w:eastAsia="es-PE"/>
+        </w:rPr>
+      </w:pPr>
+      <w:r>
+        <w:rPr>
+          <w:rFonts w:ascii="Times New Roman" w:eastAsia="Times New Roman" w:hAnsi="Times New Roman" w:cs="Times New Roman"/>
+          <w:sz w:val="24"/>
+          <w:szCs w:val="24"/>
+          <w:lang w:eastAsia="es-PE"/>
+        </w:rPr>
+        <w:t>Mantener_Sesion acepta solo valores booleanos (true o false).</w:t>
+      </w:r>
+    </w:p>
+    <w:p>
+      <w:pPr>
+        <w:numPr>
+          <w:ilvl w:val="0"/>
+          <w:numId w:val="31"/>
+        </w:numPr>
+        <w:spacing w:before="100" w:beforeAutospacing="1" w:after="100" w:afterAutospacing="1" w:line="240" w:lineRule="auto"/>
+        <w:jc w:val="both"/>
+        <w:rPr>
+          <w:rFonts w:ascii="Times New Roman" w:eastAsia="Times New Roman" w:hAnsi="Times New Roman" w:cs="Times New Roman"/>
+          <w:sz w:val="24"/>
+          <w:szCs w:val="24"/>
+          <w:lang w:eastAsia="es-PE"/>
+        </w:rPr>
+      </w:pPr>
+      <w:r>
+        <w:rPr>
+          <w:rFonts w:ascii="Times New Roman" w:eastAsia="Times New Roman" w:hAnsi="Times New Roman" w:cs="Times New Roman"/>
+          <w:sz w:val="24"/>
+          <w:szCs w:val="24"/>
+          <w:lang w:eastAsia="es-PE"/>
+        </w:rPr>
+        <w:t>Fecha_Registro debe asignarse automáticamente al crear un usuario.</w:t>
       </w:r>
     </w:p>
     <w:p>
@@ -1031,7 +1406,7 @@
           <w:szCs w:val="24"/>
           <w:lang w:eastAsia="es-PE"/>
         </w:rPr>
-        <w:t>Usuarios (1) → (1) Personalización</w:t>
+        <w:t>Relación (1) → (</w:t>
       </w:r>
       <w:r>
         <w:rPr>
@@ -1040,7 +1415,7 @@
           <w:szCs w:val="24"/>
           <w:lang w:eastAsia="es-PE"/>
         </w:rPr>
-        <w:t>, r</w:t>
+        <w:t>1</w:t>
       </w:r>
       <w:r>
         <w:rPr>
@@ -1049,26 +1424,108 @@
           <w:szCs w:val="24"/>
           <w:lang w:eastAsia="es-PE"/>
         </w:rPr>
-        <w:t>elación de uno a uno. Cada usuario tiene una única configuración de personalización.</w:t>
+        <w:t xml:space="preserve">) entre Usuarios y </w:t>
+      </w:r>
+      <w:proofErr w:type="spellStart"/>
+      <w:r>
+        <w:rPr>
+          <w:rFonts w:ascii="Times New Roman" w:eastAsia="Times New Roman" w:hAnsi="Times New Roman" w:cs="Times New Roman"/>
+          <w:sz w:val="24"/>
+          <w:szCs w:val="24"/>
+          <w:lang w:eastAsia="es-PE"/>
+        </w:rPr>
+        <w:t>Configuracion</w:t>
+      </w:r>
+      <w:proofErr w:type="spellEnd"/>
+      <w:r>
+        <w:rPr>
+          <w:rFonts w:ascii="Times New Roman" w:eastAsia="Times New Roman" w:hAnsi="Times New Roman" w:cs="Times New Roman"/>
+          <w:sz w:val="24"/>
+          <w:szCs w:val="24"/>
+          <w:lang w:eastAsia="es-PE"/>
+        </w:rPr>
+        <w:t>, por Id_DNI.</w:t>
       </w:r>
     </w:p>
     <w:p>
       <w:pPr>
-        <w:pStyle w:val="Ttulo1"/>
-      </w:pPr>
-      <w:r>
-        <w:t xml:space="preserve">3. </w:t>
-      </w:r>
-      <w:r>
-        <w:t>Diagrama</w:t>
-      </w:r>
-      <w:r>
-        <w:t xml:space="preserve"> Relacional</w:t>
+        <w:pStyle w:val="Prrafodelista"/>
+        <w:numPr>
+          <w:ilvl w:val="1"/>
+          <w:numId w:val="36"/>
+        </w:numPr>
+        <w:spacing w:before="100" w:beforeAutospacing="1" w:after="100" w:afterAutospacing="1" w:line="240" w:lineRule="auto"/>
+        <w:rPr>
+          <w:rFonts w:ascii="Times New Roman" w:eastAsia="Times New Roman" w:hAnsi="Times New Roman" w:cs="Times New Roman"/>
+          <w:sz w:val="24"/>
+          <w:szCs w:val="24"/>
+          <w:lang w:eastAsia="es-PE"/>
+        </w:rPr>
+      </w:pPr>
+      <w:r>
+        <w:rPr>
+          <w:rFonts w:ascii="Times New Roman" w:eastAsia="Times New Roman" w:hAnsi="Times New Roman" w:cs="Times New Roman"/>
+          <w:sz w:val="24"/>
+          <w:szCs w:val="24"/>
+          <w:lang w:eastAsia="es-PE"/>
+        </w:rPr>
+        <w:t>Relación (1) → (</w:t>
+      </w:r>
+      <w:r>
+        <w:rPr>
+          <w:rFonts w:ascii="Times New Roman" w:eastAsia="Times New Roman" w:hAnsi="Times New Roman" w:cs="Times New Roman"/>
+          <w:sz w:val="24"/>
+          <w:szCs w:val="24"/>
+          <w:lang w:eastAsia="es-PE"/>
+        </w:rPr>
+        <w:t>N</w:t>
+      </w:r>
+      <w:r>
+        <w:rPr>
+          <w:rFonts w:ascii="Times New Roman" w:eastAsia="Times New Roman" w:hAnsi="Times New Roman" w:cs="Times New Roman"/>
+          <w:sz w:val="24"/>
+          <w:szCs w:val="24"/>
+          <w:lang w:eastAsia="es-PE"/>
+        </w:rPr>
+        <w:t xml:space="preserve">) entre Usuarios </w:t>
+      </w:r>
+      <w:r>
+        <w:rPr>
+          <w:rFonts w:ascii="Times New Roman" w:eastAsia="Times New Roman" w:hAnsi="Times New Roman" w:cs="Times New Roman"/>
+          <w:sz w:val="24"/>
+          <w:szCs w:val="24"/>
+          <w:lang w:eastAsia="es-PE"/>
+        </w:rPr>
+        <w:t>e</w:t>
+      </w:r>
+      <w:r>
+        <w:rPr>
+          <w:rFonts w:ascii="Times New Roman" w:eastAsia="Times New Roman" w:hAnsi="Times New Roman" w:cs="Times New Roman"/>
+          <w:sz w:val="24"/>
+          <w:szCs w:val="24"/>
+          <w:lang w:eastAsia="es-PE"/>
+        </w:rPr>
+        <w:t xml:space="preserve"> Historial, por Id_DNI.</w:t>
       </w:r>
     </w:p>
     <w:p>
       <w:pPr>
+        <w:pStyle w:val="Ttulo1"/>
+      </w:pPr>
+      <w:r>
+        <w:t xml:space="preserve">3. </w:t>
+      </w:r>
+      <w:r>
+        <w:t>Diagrama</w:t>
+      </w:r>
+      <w:r>
+        <w:t xml:space="preserve"> Relacional</w:t>
+      </w:r>
+    </w:p>
+    <w:p>
+      <w:pPr>
         <w:spacing w:before="100" w:beforeAutospacing="1" w:after="100" w:afterAutospacing="1" w:line="240" w:lineRule="auto"/>
+        <w:jc w:val="center"/>
         <w:rPr>
           <w:rFonts w:ascii="Times New Roman" w:eastAsia="Times New Roman" w:hAnsi="Times New Roman" w:cs="Times New Roman"/>
           <w:sz w:val="24"/>
@@ -1081,10 +1538,10 @@
           <w:noProof/>
         </w:rPr>
         <w:drawing>
-          <wp:inline distT="0" distB="0" distL="0" distR="0" wp14:anchorId="334B85A4" wp14:editId="2F2DA8FF">
-            <wp:extent cx="5400040" cy="3599815"/>
-            <wp:effectExtent l="0" t="0" r="0" b="635"/>
-            <wp:docPr id="1715084105" name="Imagen 1" descr="Generated image"/>
+          <wp:inline distT="0" distB="0" distL="0" distR="0" wp14:anchorId="2E53FF6F" wp14:editId="18E0FD08">
+            <wp:extent cx="3103809" cy="3580736"/>
+            <wp:effectExtent l="0" t="0" r="1905" b="1270"/>
+            <wp:docPr id="310115747" name="Imagen 1"/>
             <wp:cNvGraphicFramePr>
               <a:graphicFrameLocks xmlns:a="http://schemas.openxmlformats.org/drawingml/2006/main" noChangeAspect="1"/>
             </wp:cNvGraphicFramePr>
@@ -1092,36 +1549,23 @@
               <a:graphicData uri="http://schemas.openxmlformats.org/drawingml/2006/picture">
                 <pic:pic xmlns:pic="http://schemas.openxmlformats.org/drawingml/2006/picture">
                   <pic:nvPicPr>
-                    <pic:cNvPr id="0" name="Picture 1" descr="Generated image"/>
-                    <pic:cNvPicPr>
-                      <a:picLocks noChangeAspect="1" noChangeArrowheads="1"/>
-                    </pic:cNvPicPr>
+                    <pic:cNvPr id="310115747" name=""/>
+                    <pic:cNvPicPr/>
                   </pic:nvPicPr>
                   <pic:blipFill>
-                    <a:blip r:embed="rId5">
-                      <a:extLst>
-                        <a:ext uri="{28A0092B-C50C-407E-A947-70E740481C1C}">
-                          <a14:useLocalDpi xmlns:a14="http://schemas.microsoft.com/office/drawing/2010/main" val="0"/>
-                        </a:ext>
-                      </a:extLst>
-                    </a:blip>
-                    <a:srcRect/>
+                    <a:blip r:embed="rId5"/>
                     <a:stretch>
                       <a:fillRect/>
                     </a:stretch>
                   </pic:blipFill>
-                  <pic:spPr bwMode="auto">
+                  <pic:spPr>
                     <a:xfrm>
                       <a:off x="0" y="0"/>
-                      <a:ext cx="5400040" cy="3599815"/>
+                      <a:ext cx="3107684" cy="3585206"/>
                     </a:xfrm>
                     <a:prstGeom prst="rect">
                       <a:avLst/>
                     </a:prstGeom>
-                    <a:noFill/>
-                    <a:ln>
-                      <a:noFill/>
-                    </a:ln>
                   </pic:spPr>
                 </pic:pic>
               </a:graphicData>
@@ -1132,70 +1576,46 @@
     </w:p>
     <w:p>
       <w:pPr>
-        <w:spacing w:before="100" w:beforeAutospacing="1" w:after="100" w:afterAutospacing="1" w:line="240" w:lineRule="auto"/>
-        <w:rPr>
-          <w:rFonts w:ascii="Times New Roman" w:eastAsia="Times New Roman" w:hAnsi="Times New Roman" w:cs="Times New Roman"/>
-          <w:sz w:val="24"/>
-          <w:szCs w:val="24"/>
-          <w:lang w:eastAsia="es-PE"/>
-        </w:rPr>
-      </w:pPr>
+        <w:pStyle w:val="Ttulo1"/>
+      </w:pPr>
+      <w:r>
+        <w:lastRenderedPageBreak/>
+        <w:t xml:space="preserve">4. </w:t>
+      </w:r>
+      <w:r>
+        <w:t>Diccionario de Datos</w:t>
+      </w:r>
     </w:p>
     <w:p>
       <w:pPr>
-        <w:spacing w:before="100" w:beforeAutospacing="1" w:after="100" w:afterAutospacing="1" w:line="240" w:lineRule="auto"/>
-        <w:rPr>
-          <w:rFonts w:ascii="Times New Roman" w:eastAsia="Times New Roman" w:hAnsi="Times New Roman" w:cs="Times New Roman"/>
-          <w:sz w:val="24"/>
-          <w:szCs w:val="24"/>
-          <w:lang w:eastAsia="es-PE"/>
-        </w:rPr>
-      </w:pPr>
-    </w:p>
-    <w:p>
-      <w:pPr>
-        <w:spacing w:before="100" w:beforeAutospacing="1" w:after="100" w:afterAutospacing="1" w:line="240" w:lineRule="auto"/>
-        <w:rPr>
-          <w:rFonts w:ascii="Times New Roman" w:eastAsia="Times New Roman" w:hAnsi="Times New Roman" w:cs="Times New Roman"/>
-          <w:sz w:val="24"/>
-          <w:szCs w:val="24"/>
-          <w:lang w:eastAsia="es-PE"/>
-        </w:rPr>
-      </w:pPr>
-    </w:p>
-    <w:p>
-      <w:pPr>
-        <w:pStyle w:val="Ttulo1"/>
-      </w:pPr>
-      <w:r>
-        <w:lastRenderedPageBreak/>
-        <w:t xml:space="preserve">4. </w:t>
-      </w:r>
-      <w:r>
-        <w:t>Diccionario de Datos</w:t>
-      </w:r>
-    </w:p>
-    <w:p>
-      <w:pPr>
         <w:rPr>
           <w:b/>
           <w:bCs/>
         </w:rPr>
       </w:pPr>
+      <w:proofErr w:type="spellStart"/>
       <w:r>
         <w:rPr>
           <w:b/>
           <w:bCs/>
         </w:rPr>
-        <w:t xml:space="preserve">Tabla </w:t>
+        <w:t>T</w:t>
       </w:r>
       <w:r>
         <w:rPr>
           <w:b/>
           <w:bCs/>
         </w:rPr>
+        <w:t>b</w:t>
+      </w:r>
+      <w:r>
+        <w:rPr>
+          <w:b/>
+          <w:bCs/>
+        </w:rPr>
         <w:t>Usuarios</w:t>
       </w:r>
+      <w:proofErr w:type="spellEnd"/>
     </w:p>
     <w:tbl>
       <w:tblPr>
@@ -1204,10 +1624,999 @@
         <w:tblLook w:val="04A0" w:firstRow="1" w:lastRow="0" w:firstColumn="1" w:lastColumn="0" w:noHBand="0" w:noVBand="1"/>
       </w:tblPr>
       <w:tblGrid>
-        <w:gridCol w:w="1867"/>
-        <w:gridCol w:w="1806"/>
-        <w:gridCol w:w="2258"/>
-        <w:gridCol w:w="2563"/>
+        <w:gridCol w:w="1816"/>
+        <w:gridCol w:w="1910"/>
+        <w:gridCol w:w="2150"/>
+        <w:gridCol w:w="2618"/>
+      </w:tblGrid>
+      <w:tr>
+        <w:trPr>
+          <w:cnfStyle w:val="100000000000" w:firstRow="1" w:lastRow="0" w:firstColumn="0" w:lastColumn="0" w:oddVBand="0" w:evenVBand="0" w:oddHBand="0" w:evenHBand="0" w:firstRowFirstColumn="0" w:firstRowLastColumn="0" w:lastRowFirstColumn="0" w:lastRowLastColumn="0"/>
+        </w:trPr>
+        <w:tc>
+          <w:tcPr>
+            <w:cnfStyle w:val="001000000000" w:firstRow="0" w:lastRow="0" w:firstColumn="1" w:lastColumn="0" w:oddVBand="0" w:evenVBand="0" w:oddHBand="0" w:evenHBand="0" w:firstRowFirstColumn="0" w:firstRowLastColumn="0" w:lastRowFirstColumn="0" w:lastRowLastColumn="0"/>
+            <w:tcW w:w="0" w:type="auto"/>
+            <w:hideMark/>
+          </w:tcPr>
+          <w:p>
+            <w:pPr>
+              <w:spacing w:after="160" w:line="259" w:lineRule="auto"/>
+              <w:rPr>
+                <w:rFonts w:ascii="Times New Roman" w:hAnsi="Times New Roman" w:cs="Times New Roman"/>
+                <w:sz w:val="24"/>
+                <w:szCs w:val="24"/>
+              </w:rPr>
+            </w:pPr>
+            <w:r>
+              <w:rPr>
+                <w:rFonts w:ascii="Times New Roman" w:hAnsi="Times New Roman" w:cs="Times New Roman"/>
+                <w:sz w:val="24"/>
+                <w:szCs w:val="24"/>
+              </w:rPr>
+              <w:t>Campo</w:t>
+            </w:r>
+          </w:p>
+        </w:tc>
+        <w:tc>
+          <w:tcPr>
+            <w:tcW w:w="0" w:type="auto"/>
+            <w:hideMark/>
+          </w:tcPr>
+          <w:p>
+            <w:pPr>
+              <w:spacing w:after="160" w:line="259" w:lineRule="auto"/>
+              <w:cnfStyle w:val="100000000000" w:firstRow="1" w:lastRow="0" w:firstColumn="0" w:lastColumn="0" w:oddVBand="0" w:evenVBand="0" w:oddHBand="0" w:evenHBand="0" w:firstRowFirstColumn="0" w:firstRowLastColumn="0" w:lastRowFirstColumn="0" w:lastRowLastColumn="0"/>
+              <w:rPr>
+                <w:rFonts w:ascii="Times New Roman" w:hAnsi="Times New Roman" w:cs="Times New Roman"/>
+                <w:sz w:val="24"/>
+                <w:szCs w:val="24"/>
+              </w:rPr>
+            </w:pPr>
+            <w:r>
+              <w:rPr>
+                <w:rFonts w:ascii="Times New Roman" w:hAnsi="Times New Roman" w:cs="Times New Roman"/>
+                <w:sz w:val="24"/>
+                <w:szCs w:val="24"/>
+              </w:rPr>
+              <w:t>Tipo de Dato</w:t>
+            </w:r>
+          </w:p>
+        </w:tc>
+        <w:tc>
+          <w:tcPr>
+            <w:tcW w:w="0" w:type="auto"/>
+            <w:hideMark/>
+          </w:tcPr>
+          <w:p>
+            <w:pPr>
+              <w:spacing w:after="160" w:line="259" w:lineRule="auto"/>
+              <w:cnfStyle w:val="100000000000" w:firstRow="1" w:lastRow="0" w:firstColumn="0" w:lastColumn="0" w:oddVBand="0" w:evenVBand="0" w:oddHBand="0" w:evenHBand="0" w:firstRowFirstColumn="0" w:firstRowLastColumn="0" w:lastRowFirstColumn="0" w:lastRowLastColumn="0"/>
+              <w:rPr>
+                <w:rFonts w:ascii="Times New Roman" w:hAnsi="Times New Roman" w:cs="Times New Roman"/>
+                <w:sz w:val="24"/>
+                <w:szCs w:val="24"/>
+              </w:rPr>
+            </w:pPr>
+            <w:r>
+              <w:rPr>
+                <w:rFonts w:ascii="Times New Roman" w:hAnsi="Times New Roman" w:cs="Times New Roman"/>
+                <w:sz w:val="24"/>
+                <w:szCs w:val="24"/>
+              </w:rPr>
+              <w:t>Descripción</w:t>
+            </w:r>
+          </w:p>
+        </w:tc>
+        <w:tc>
+          <w:tcPr>
+            <w:tcW w:w="0" w:type="auto"/>
+            <w:hideMark/>
+          </w:tcPr>
+          <w:p>
+            <w:pPr>
+              <w:spacing w:after="160" w:line="259" w:lineRule="auto"/>
+              <w:cnfStyle w:val="100000000000" w:firstRow="1" w:lastRow="0" w:firstColumn="0" w:lastColumn="0" w:oddVBand="0" w:evenVBand="0" w:oddHBand="0" w:evenHBand="0" w:firstRowFirstColumn="0" w:firstRowLastColumn="0" w:lastRowFirstColumn="0" w:lastRowLastColumn="0"/>
+              <w:rPr>
+                <w:rFonts w:ascii="Times New Roman" w:hAnsi="Times New Roman" w:cs="Times New Roman"/>
+                <w:sz w:val="24"/>
+                <w:szCs w:val="24"/>
+              </w:rPr>
+            </w:pPr>
+            <w:r>
+              <w:rPr>
+                <w:rFonts w:ascii="Times New Roman" w:hAnsi="Times New Roman" w:cs="Times New Roman"/>
+                <w:sz w:val="24"/>
+                <w:szCs w:val="24"/>
+              </w:rPr>
+              <w:t>Restricciones</w:t>
+            </w:r>
+          </w:p>
+        </w:tc>
+      </w:tr>
+      <w:tr>
+        <w:trPr>
+          <w:cnfStyle w:val="000000100000" w:firstRow="0" w:lastRow="0" w:firstColumn="0" w:lastColumn="0" w:oddVBand="0" w:evenVBand="0" w:oddHBand="1" w:evenHBand="0" w:firstRowFirstColumn="0" w:firstRowLastColumn="0" w:lastRowFirstColumn="0" w:lastRowLastColumn="0"/>
+        </w:trPr>
+        <w:tc>
+          <w:tcPr>
+            <w:cnfStyle w:val="001000000000" w:firstRow="0" w:lastRow="0" w:firstColumn="1" w:lastColumn="0" w:oddVBand="0" w:evenVBand="0" w:oddHBand="0" w:evenHBand="0" w:firstRowFirstColumn="0" w:firstRowLastColumn="0" w:lastRowFirstColumn="0" w:lastRowLastColumn="0"/>
+            <w:tcW w:w="0" w:type="auto"/>
+            <w:hideMark/>
+          </w:tcPr>
+          <w:p>
+            <w:pPr>
+              <w:spacing w:after="160" w:line="259" w:lineRule="auto"/>
+              <w:rPr>
+                <w:rFonts w:ascii="Times New Roman" w:hAnsi="Times New Roman" w:cs="Times New Roman"/>
+                <w:sz w:val="24"/>
+                <w:szCs w:val="24"/>
+              </w:rPr>
+            </w:pPr>
+            <w:proofErr w:type="spellStart"/>
+            <w:r>
+              <w:rPr>
+                <w:rFonts w:ascii="Times New Roman" w:hAnsi="Times New Roman" w:cs="Times New Roman"/>
+                <w:sz w:val="24"/>
+                <w:szCs w:val="24"/>
+              </w:rPr>
+              <w:t>id_</w:t>
+            </w:r>
+            <w:r>
+              <w:rPr>
+                <w:rFonts w:ascii="Times New Roman" w:hAnsi="Times New Roman" w:cs="Times New Roman"/>
+                <w:sz w:val="24"/>
+                <w:szCs w:val="24"/>
+              </w:rPr>
+              <w:t>DNI</w:t>
+            </w:r>
+            <w:proofErr w:type="spellEnd"/>
+          </w:p>
+        </w:tc>
+        <w:tc>
+          <w:tcPr>
+            <w:tcW w:w="0" w:type="auto"/>
+            <w:hideMark/>
+          </w:tcPr>
+          <w:p>
+            <w:pPr>
+              <w:spacing w:after="160" w:line="259" w:lineRule="auto"/>
+              <w:cnfStyle w:val="000000100000" w:firstRow="0" w:lastRow="0" w:firstColumn="0" w:lastColumn="0" w:oddVBand="0" w:evenVBand="0" w:oddHBand="1" w:evenHBand="0" w:firstRowFirstColumn="0" w:firstRowLastColumn="0" w:lastRowFirstColumn="0" w:lastRowLastColumn="0"/>
+              <w:rPr>
+                <w:rFonts w:ascii="Times New Roman" w:hAnsi="Times New Roman" w:cs="Times New Roman"/>
+                <w:sz w:val="24"/>
+                <w:szCs w:val="24"/>
+              </w:rPr>
+            </w:pPr>
+            <w:proofErr w:type="gramStart"/>
+            <w:r>
+              <w:rPr>
+                <w:rFonts w:ascii="Times New Roman" w:hAnsi="Times New Roman" w:cs="Times New Roman"/>
+                <w:sz w:val="24"/>
+                <w:szCs w:val="24"/>
+              </w:rPr>
+              <w:t>CHAR</w:t>
+            </w:r>
+            <w:r>
+              <w:rPr>
+                <w:rFonts w:ascii="Times New Roman" w:hAnsi="Times New Roman" w:cs="Times New Roman"/>
+                <w:sz w:val="24"/>
+                <w:szCs w:val="24"/>
+              </w:rPr>
+              <w:t>(</w:t>
+            </w:r>
+            <w:proofErr w:type="gramEnd"/>
+            <w:r>
+              <w:rPr>
+                <w:rFonts w:ascii="Times New Roman" w:hAnsi="Times New Roman" w:cs="Times New Roman"/>
+                <w:sz w:val="24"/>
+                <w:szCs w:val="24"/>
+              </w:rPr>
+              <w:t>8)</w:t>
+            </w:r>
+          </w:p>
+        </w:tc>
+        <w:tc>
+          <w:tcPr>
+            <w:tcW w:w="0" w:type="auto"/>
+            <w:hideMark/>
+          </w:tcPr>
+          <w:p>
+            <w:pPr>
+              <w:spacing w:after="160" w:line="259" w:lineRule="auto"/>
+              <w:cnfStyle w:val="000000100000" w:firstRow="0" w:lastRow="0" w:firstColumn="0" w:lastColumn="0" w:oddVBand="0" w:evenVBand="0" w:oddHBand="1" w:evenHBand="0" w:firstRowFirstColumn="0" w:firstRowLastColumn="0" w:lastRowFirstColumn="0" w:lastRowLastColumn="0"/>
+              <w:rPr>
+                <w:rFonts w:ascii="Times New Roman" w:hAnsi="Times New Roman" w:cs="Times New Roman"/>
+                <w:sz w:val="24"/>
+                <w:szCs w:val="24"/>
+              </w:rPr>
+            </w:pPr>
+            <w:r>
+              <w:rPr>
+                <w:rFonts w:ascii="Times New Roman" w:hAnsi="Times New Roman" w:cs="Times New Roman"/>
+                <w:sz w:val="24"/>
+                <w:szCs w:val="24"/>
+              </w:rPr>
+              <w:t>DNI i</w:t>
+            </w:r>
+            <w:r>
+              <w:rPr>
+                <w:rFonts w:ascii="Times New Roman" w:hAnsi="Times New Roman" w:cs="Times New Roman"/>
+                <w:sz w:val="24"/>
+                <w:szCs w:val="24"/>
+              </w:rPr>
+              <w:t>dentificador único del usuario.</w:t>
+            </w:r>
+          </w:p>
+        </w:tc>
+        <w:tc>
+          <w:tcPr>
+            <w:tcW w:w="0" w:type="auto"/>
+            <w:hideMark/>
+          </w:tcPr>
+          <w:p>
+            <w:pPr>
+              <w:spacing w:after="160" w:line="259" w:lineRule="auto"/>
+              <w:cnfStyle w:val="000000100000" w:firstRow="0" w:lastRow="0" w:firstColumn="0" w:lastColumn="0" w:oddVBand="0" w:evenVBand="0" w:oddHBand="1" w:evenHBand="0" w:firstRowFirstColumn="0" w:firstRowLastColumn="0" w:lastRowFirstColumn="0" w:lastRowLastColumn="0"/>
+              <w:rPr>
+                <w:rFonts w:ascii="Times New Roman" w:hAnsi="Times New Roman" w:cs="Times New Roman"/>
+                <w:sz w:val="24"/>
+                <w:szCs w:val="24"/>
+              </w:rPr>
+            </w:pPr>
+            <w:r>
+              <w:rPr>
+                <w:rFonts w:ascii="Times New Roman" w:hAnsi="Times New Roman" w:cs="Times New Roman"/>
+                <w:sz w:val="24"/>
+                <w:szCs w:val="24"/>
+              </w:rPr>
+              <w:t xml:space="preserve">PRIMARY KEY, </w:t>
+            </w:r>
+            <w:r>
+              <w:rPr>
+                <w:rFonts w:ascii="Times New Roman" w:hAnsi="Times New Roman" w:cs="Times New Roman"/>
+                <w:sz w:val="24"/>
+                <w:szCs w:val="24"/>
+              </w:rPr>
+              <w:t>NOT NULL, UNIQUE</w:t>
+            </w:r>
+          </w:p>
+        </w:tc>
+      </w:tr>
+      <w:tr>
+        <w:tc>
+          <w:tcPr>
+            <w:cnfStyle w:val="001000000000" w:firstRow="0" w:lastRow="0" w:firstColumn="1" w:lastColumn="0" w:oddVBand="0" w:evenVBand="0" w:oddHBand="0" w:evenHBand="0" w:firstRowFirstColumn="0" w:firstRowLastColumn="0" w:lastRowFirstColumn="0" w:lastRowLastColumn="0"/>
+            <w:tcW w:w="0" w:type="auto"/>
+            <w:hideMark/>
+          </w:tcPr>
+          <w:p>
+            <w:pPr>
+              <w:spacing w:after="160" w:line="259" w:lineRule="auto"/>
+              <w:rPr>
+                <w:rFonts w:ascii="Times New Roman" w:hAnsi="Times New Roman" w:cs="Times New Roman"/>
+                <w:sz w:val="24"/>
+                <w:szCs w:val="24"/>
+              </w:rPr>
+            </w:pPr>
+            <w:r>
+              <w:rPr>
+                <w:rFonts w:ascii="Times New Roman" w:hAnsi="Times New Roman" w:cs="Times New Roman"/>
+                <w:sz w:val="24"/>
+                <w:szCs w:val="24"/>
+              </w:rPr>
+              <w:t>N</w:t>
+            </w:r>
+            <w:r>
+              <w:rPr>
+                <w:rFonts w:ascii="Times New Roman" w:hAnsi="Times New Roman" w:cs="Times New Roman"/>
+                <w:sz w:val="24"/>
+                <w:szCs w:val="24"/>
+              </w:rPr>
+              <w:t>ombre</w:t>
+            </w:r>
+          </w:p>
+        </w:tc>
+        <w:tc>
+          <w:tcPr>
+            <w:tcW w:w="0" w:type="auto"/>
+            <w:hideMark/>
+          </w:tcPr>
+          <w:p>
+            <w:pPr>
+              <w:spacing w:after="160" w:line="259" w:lineRule="auto"/>
+              <w:cnfStyle w:val="000000000000" w:firstRow="0" w:lastRow="0" w:firstColumn="0" w:lastColumn="0" w:oddVBand="0" w:evenVBand="0" w:oddHBand="0" w:evenHBand="0" w:firstRowFirstColumn="0" w:firstRowLastColumn="0" w:lastRowFirstColumn="0" w:lastRowLastColumn="0"/>
+              <w:rPr>
+                <w:rFonts w:ascii="Times New Roman" w:hAnsi="Times New Roman" w:cs="Times New Roman"/>
+                <w:sz w:val="24"/>
+                <w:szCs w:val="24"/>
+              </w:rPr>
+            </w:pPr>
+            <w:proofErr w:type="gramStart"/>
+            <w:r>
+              <w:rPr>
+                <w:rFonts w:ascii="Times New Roman" w:hAnsi="Times New Roman" w:cs="Times New Roman"/>
+                <w:sz w:val="24"/>
+                <w:szCs w:val="24"/>
+              </w:rPr>
+              <w:t>VARCHAR(</w:t>
+            </w:r>
+            <w:proofErr w:type="gramEnd"/>
+            <w:r>
+              <w:rPr>
+                <w:rFonts w:ascii="Times New Roman" w:hAnsi="Times New Roman" w:cs="Times New Roman"/>
+                <w:sz w:val="24"/>
+                <w:szCs w:val="24"/>
+              </w:rPr>
+              <w:t>5</w:t>
+            </w:r>
+            <w:r>
+              <w:rPr>
+                <w:rFonts w:ascii="Times New Roman" w:hAnsi="Times New Roman" w:cs="Times New Roman"/>
+                <w:sz w:val="24"/>
+                <w:szCs w:val="24"/>
+              </w:rPr>
+              <w:t>0</w:t>
+            </w:r>
+            <w:r>
+              <w:rPr>
+                <w:rFonts w:ascii="Times New Roman" w:hAnsi="Times New Roman" w:cs="Times New Roman"/>
+                <w:sz w:val="24"/>
+                <w:szCs w:val="24"/>
+              </w:rPr>
+              <w:t>)</w:t>
+            </w:r>
+          </w:p>
+        </w:tc>
+        <w:tc>
+          <w:tcPr>
+            <w:tcW w:w="0" w:type="auto"/>
+            <w:hideMark/>
+          </w:tcPr>
+          <w:p>
+            <w:pPr>
+              <w:spacing w:after="160" w:line="259" w:lineRule="auto"/>
+              <w:cnfStyle w:val="000000000000" w:firstRow="0" w:lastRow="0" w:firstColumn="0" w:lastColumn="0" w:oddVBand="0" w:evenVBand="0" w:oddHBand="0" w:evenHBand="0" w:firstRowFirstColumn="0" w:firstRowLastColumn="0" w:lastRowFirstColumn="0" w:lastRowLastColumn="0"/>
+              <w:rPr>
+                <w:rFonts w:ascii="Times New Roman" w:hAnsi="Times New Roman" w:cs="Times New Roman"/>
+                <w:sz w:val="24"/>
+                <w:szCs w:val="24"/>
+              </w:rPr>
+            </w:pPr>
+            <w:r>
+              <w:rPr>
+                <w:rFonts w:ascii="Times New Roman" w:hAnsi="Times New Roman" w:cs="Times New Roman"/>
+                <w:sz w:val="24"/>
+                <w:szCs w:val="24"/>
+              </w:rPr>
+              <w:t>Nombre del usuario.</w:t>
+            </w:r>
+          </w:p>
+        </w:tc>
+        <w:tc>
+          <w:tcPr>
+            <w:tcW w:w="0" w:type="auto"/>
+            <w:hideMark/>
+          </w:tcPr>
+          <w:p>
+            <w:pPr>
+              <w:spacing w:after="160" w:line="259" w:lineRule="auto"/>
+              <w:cnfStyle w:val="000000000000" w:firstRow="0" w:lastRow="0" w:firstColumn="0" w:lastColumn="0" w:oddVBand="0" w:evenVBand="0" w:oddHBand="0" w:evenHBand="0" w:firstRowFirstColumn="0" w:firstRowLastColumn="0" w:lastRowFirstColumn="0" w:lastRowLastColumn="0"/>
+              <w:rPr>
+                <w:rFonts w:ascii="Times New Roman" w:hAnsi="Times New Roman" w:cs="Times New Roman"/>
+                <w:sz w:val="24"/>
+                <w:szCs w:val="24"/>
+              </w:rPr>
+            </w:pPr>
+            <w:r>
+              <w:rPr>
+                <w:rFonts w:ascii="Times New Roman" w:hAnsi="Times New Roman" w:cs="Times New Roman"/>
+                <w:sz w:val="24"/>
+                <w:szCs w:val="24"/>
+              </w:rPr>
+              <w:t>NOT NULL</w:t>
+            </w:r>
+          </w:p>
+        </w:tc>
+      </w:tr>
+      <w:tr>
+        <w:trPr>
+          <w:cnfStyle w:val="000000100000" w:firstRow="0" w:lastRow="0" w:firstColumn="0" w:lastColumn="0" w:oddVBand="0" w:evenVBand="0" w:oddHBand="1" w:evenHBand="0" w:firstRowFirstColumn="0" w:firstRowLastColumn="0" w:lastRowFirstColumn="0" w:lastRowLastColumn="0"/>
+        </w:trPr>
+        <w:tc>
+          <w:tcPr>
+            <w:cnfStyle w:val="001000000000" w:firstRow="0" w:lastRow="0" w:firstColumn="1" w:lastColumn="0" w:oddVBand="0" w:evenVBand="0" w:oddHBand="0" w:evenHBand="0" w:firstRowFirstColumn="0" w:firstRowLastColumn="0" w:lastRowFirstColumn="0" w:lastRowLastColumn="0"/>
+            <w:tcW w:w="0" w:type="auto"/>
+            <w:hideMark/>
+          </w:tcPr>
+          <w:p>
+            <w:pPr>
+              <w:spacing w:after="160" w:line="259" w:lineRule="auto"/>
+              <w:rPr>
+                <w:rFonts w:ascii="Times New Roman" w:hAnsi="Times New Roman" w:cs="Times New Roman"/>
+                <w:sz w:val="24"/>
+                <w:szCs w:val="24"/>
+              </w:rPr>
+            </w:pPr>
+            <w:r>
+              <w:rPr>
+                <w:rFonts w:ascii="Times New Roman" w:hAnsi="Times New Roman" w:cs="Times New Roman"/>
+                <w:sz w:val="24"/>
+                <w:szCs w:val="24"/>
+              </w:rPr>
+              <w:t>Apellidos</w:t>
+            </w:r>
+          </w:p>
+        </w:tc>
+        <w:tc>
+          <w:tcPr>
+            <w:tcW w:w="0" w:type="auto"/>
+            <w:hideMark/>
+          </w:tcPr>
+          <w:p>
+            <w:pPr>
+              <w:spacing w:after="160" w:line="259" w:lineRule="auto"/>
+              <w:cnfStyle w:val="000000100000" w:firstRow="0" w:lastRow="0" w:firstColumn="0" w:lastColumn="0" w:oddVBand="0" w:evenVBand="0" w:oddHBand="1" w:evenHBand="0" w:firstRowFirstColumn="0" w:firstRowLastColumn="0" w:lastRowFirstColumn="0" w:lastRowLastColumn="0"/>
+              <w:rPr>
+                <w:rFonts w:ascii="Times New Roman" w:hAnsi="Times New Roman" w:cs="Times New Roman"/>
+                <w:sz w:val="24"/>
+                <w:szCs w:val="24"/>
+              </w:rPr>
+            </w:pPr>
+            <w:proofErr w:type="gramStart"/>
+            <w:r>
+              <w:rPr>
+                <w:rFonts w:ascii="Times New Roman" w:hAnsi="Times New Roman" w:cs="Times New Roman"/>
+                <w:sz w:val="24"/>
+                <w:szCs w:val="24"/>
+              </w:rPr>
+              <w:t>VARCHAR(</w:t>
+            </w:r>
+            <w:proofErr w:type="gramEnd"/>
+            <w:r>
+              <w:rPr>
+                <w:rFonts w:ascii="Times New Roman" w:hAnsi="Times New Roman" w:cs="Times New Roman"/>
+                <w:sz w:val="24"/>
+                <w:szCs w:val="24"/>
+              </w:rPr>
+              <w:t>50</w:t>
+            </w:r>
+            <w:r>
+              <w:rPr>
+                <w:rFonts w:ascii="Times New Roman" w:hAnsi="Times New Roman" w:cs="Times New Roman"/>
+                <w:sz w:val="24"/>
+                <w:szCs w:val="24"/>
+              </w:rPr>
+              <w:t>)</w:t>
+            </w:r>
+          </w:p>
+        </w:tc>
+        <w:tc>
+          <w:tcPr>
+            <w:tcW w:w="0" w:type="auto"/>
+            <w:hideMark/>
+          </w:tcPr>
+          <w:p>
+            <w:pPr>
+              <w:spacing w:after="160" w:line="259" w:lineRule="auto"/>
+              <w:cnfStyle w:val="000000100000" w:firstRow="0" w:lastRow="0" w:firstColumn="0" w:lastColumn="0" w:oddVBand="0" w:evenVBand="0" w:oddHBand="1" w:evenHBand="0" w:firstRowFirstColumn="0" w:firstRowLastColumn="0" w:lastRowFirstColumn="0" w:lastRowLastColumn="0"/>
+              <w:rPr>
+                <w:rFonts w:ascii="Times New Roman" w:hAnsi="Times New Roman" w:cs="Times New Roman"/>
+                <w:sz w:val="24"/>
+                <w:szCs w:val="24"/>
+              </w:rPr>
+            </w:pPr>
+            <w:r>
+              <w:rPr>
+                <w:rFonts w:ascii="Times New Roman" w:hAnsi="Times New Roman" w:cs="Times New Roman"/>
+                <w:sz w:val="24"/>
+                <w:szCs w:val="24"/>
+              </w:rPr>
+              <w:t>Apellido del usuario.</w:t>
+            </w:r>
+          </w:p>
+        </w:tc>
+        <w:tc>
+          <w:tcPr>
+            <w:tcW w:w="0" w:type="auto"/>
+            <w:hideMark/>
+          </w:tcPr>
+          <w:p>
+            <w:pPr>
+              <w:spacing w:after="160" w:line="259" w:lineRule="auto"/>
+              <w:cnfStyle w:val="000000100000" w:firstRow="0" w:lastRow="0" w:firstColumn="0" w:lastColumn="0" w:oddVBand="0" w:evenVBand="0" w:oddHBand="1" w:evenHBand="0" w:firstRowFirstColumn="0" w:firstRowLastColumn="0" w:lastRowFirstColumn="0" w:lastRowLastColumn="0"/>
+              <w:rPr>
+                <w:rFonts w:ascii="Times New Roman" w:hAnsi="Times New Roman" w:cs="Times New Roman"/>
+                <w:sz w:val="24"/>
+                <w:szCs w:val="24"/>
+              </w:rPr>
+            </w:pPr>
+            <w:r>
+              <w:rPr>
+                <w:rFonts w:ascii="Times New Roman" w:hAnsi="Times New Roman" w:cs="Times New Roman"/>
+                <w:sz w:val="24"/>
+                <w:szCs w:val="24"/>
+              </w:rPr>
+              <w:t>NOT NULL</w:t>
+            </w:r>
+          </w:p>
+        </w:tc>
+      </w:tr>
+      <w:tr>
+        <w:tc>
+          <w:tcPr>
+            <w:cnfStyle w:val="001000000000" w:firstRow="0" w:lastRow="0" w:firstColumn="1" w:lastColumn="0" w:oddVBand="0" w:evenVBand="0" w:oddHBand="0" w:evenHBand="0" w:firstRowFirstColumn="0" w:firstRowLastColumn="0" w:lastRowFirstColumn="0" w:lastRowLastColumn="0"/>
+            <w:tcW w:w="0" w:type="auto"/>
+          </w:tcPr>
+          <w:p>
+            <w:pPr>
+              <w:rPr>
+                <w:rFonts w:ascii="Times New Roman" w:hAnsi="Times New Roman" w:cs="Times New Roman"/>
+                <w:sz w:val="24"/>
+                <w:szCs w:val="24"/>
+              </w:rPr>
+            </w:pPr>
+            <w:r>
+              <w:rPr>
+                <w:rFonts w:ascii="Times New Roman" w:hAnsi="Times New Roman" w:cs="Times New Roman"/>
+                <w:sz w:val="24"/>
+                <w:szCs w:val="24"/>
+              </w:rPr>
+              <w:t>Edad</w:t>
+            </w:r>
+          </w:p>
+        </w:tc>
+        <w:tc>
+          <w:tcPr>
+            <w:tcW w:w="0" w:type="auto"/>
+          </w:tcPr>
+          <w:p>
+            <w:pPr>
+              <w:cnfStyle w:val="000000000000" w:firstRow="0" w:lastRow="0" w:firstColumn="0" w:lastColumn="0" w:oddVBand="0" w:evenVBand="0" w:oddHBand="0" w:evenHBand="0" w:firstRowFirstColumn="0" w:firstRowLastColumn="0" w:lastRowFirstColumn="0" w:lastRowLastColumn="0"/>
+              <w:rPr>
+                <w:rFonts w:ascii="Times New Roman" w:hAnsi="Times New Roman" w:cs="Times New Roman"/>
+                <w:sz w:val="24"/>
+                <w:szCs w:val="24"/>
+              </w:rPr>
+            </w:pPr>
+            <w:r>
+              <w:rPr>
+                <w:rFonts w:ascii="Times New Roman" w:hAnsi="Times New Roman" w:cs="Times New Roman"/>
+                <w:sz w:val="24"/>
+                <w:szCs w:val="24"/>
+              </w:rPr>
+              <w:t>INT</w:t>
+            </w:r>
+          </w:p>
+        </w:tc>
+        <w:tc>
+          <w:tcPr>
+            <w:tcW w:w="0" w:type="auto"/>
+          </w:tcPr>
+          <w:p>
+            <w:pPr>
+              <w:cnfStyle w:val="000000000000" w:firstRow="0" w:lastRow="0" w:firstColumn="0" w:lastColumn="0" w:oddVBand="0" w:evenVBand="0" w:oddHBand="0" w:evenHBand="0" w:firstRowFirstColumn="0" w:firstRowLastColumn="0" w:lastRowFirstColumn="0" w:lastRowLastColumn="0"/>
+              <w:rPr>
+                <w:rFonts w:ascii="Times New Roman" w:hAnsi="Times New Roman" w:cs="Times New Roman"/>
+                <w:sz w:val="24"/>
+                <w:szCs w:val="24"/>
+              </w:rPr>
+            </w:pPr>
+            <w:r>
+              <w:rPr>
+                <w:rFonts w:ascii="Times New Roman" w:hAnsi="Times New Roman" w:cs="Times New Roman"/>
+                <w:sz w:val="24"/>
+                <w:szCs w:val="24"/>
+              </w:rPr>
+              <w:t>Edad del usuario.</w:t>
+            </w:r>
+          </w:p>
+        </w:tc>
+        <w:tc>
+          <w:tcPr>
+            <w:tcW w:w="0" w:type="auto"/>
+          </w:tcPr>
+          <w:p>
+            <w:pPr>
+              <w:cnfStyle w:val="000000000000" w:firstRow="0" w:lastRow="0" w:firstColumn="0" w:lastColumn="0" w:oddVBand="0" w:evenVBand="0" w:oddHBand="0" w:evenHBand="0" w:firstRowFirstColumn="0" w:firstRowLastColumn="0" w:lastRowFirstColumn="0" w:lastRowLastColumn="0"/>
+              <w:rPr>
+                <w:rFonts w:ascii="Times New Roman" w:hAnsi="Times New Roman" w:cs="Times New Roman"/>
+                <w:sz w:val="24"/>
+                <w:szCs w:val="24"/>
+              </w:rPr>
+            </w:pPr>
+            <w:r>
+              <w:rPr>
+                <w:rFonts w:ascii="Times New Roman" w:hAnsi="Times New Roman" w:cs="Times New Roman"/>
+                <w:sz w:val="24"/>
+                <w:szCs w:val="24"/>
+              </w:rPr>
+              <w:t>MAYOR O IGUAL A 0</w:t>
+            </w:r>
+          </w:p>
+        </w:tc>
+      </w:tr>
+      <w:tr>
+        <w:trPr>
+          <w:cnfStyle w:val="000000100000" w:firstRow="0" w:lastRow="0" w:firstColumn="0" w:lastColumn="0" w:oddVBand="0" w:evenVBand="0" w:oddHBand="1" w:evenHBand="0" w:firstRowFirstColumn="0" w:firstRowLastColumn="0" w:lastRowFirstColumn="0" w:lastRowLastColumn="0"/>
+        </w:trPr>
+        <w:tc>
+          <w:tcPr>
+            <w:cnfStyle w:val="001000000000" w:firstRow="0" w:lastRow="0" w:firstColumn="1" w:lastColumn="0" w:oddVBand="0" w:evenVBand="0" w:oddHBand="0" w:evenHBand="0" w:firstRowFirstColumn="0" w:firstRowLastColumn="0" w:lastRowFirstColumn="0" w:lastRowLastColumn="0"/>
+            <w:tcW w:w="0" w:type="auto"/>
+          </w:tcPr>
+          <w:p>
+            <w:pPr>
+              <w:rPr>
+                <w:rFonts w:ascii="Times New Roman" w:hAnsi="Times New Roman" w:cs="Times New Roman"/>
+                <w:sz w:val="24"/>
+                <w:szCs w:val="24"/>
+              </w:rPr>
+            </w:pPr>
+            <w:r>
+              <w:rPr>
+                <w:rFonts w:ascii="Times New Roman" w:hAnsi="Times New Roman" w:cs="Times New Roman"/>
+                <w:sz w:val="24"/>
+                <w:szCs w:val="24"/>
+              </w:rPr>
+              <w:t>Género</w:t>
+            </w:r>
+          </w:p>
+        </w:tc>
+        <w:tc>
+          <w:tcPr>
+            <w:tcW w:w="0" w:type="auto"/>
+          </w:tcPr>
+          <w:p>
+            <w:pPr>
+              <w:cnfStyle w:val="000000100000" w:firstRow="0" w:lastRow="0" w:firstColumn="0" w:lastColumn="0" w:oddVBand="0" w:evenVBand="0" w:oddHBand="1" w:evenHBand="0" w:firstRowFirstColumn="0" w:firstRowLastColumn="0" w:lastRowFirstColumn="0" w:lastRowLastColumn="0"/>
+              <w:rPr>
+                <w:rFonts w:ascii="Times New Roman" w:hAnsi="Times New Roman" w:cs="Times New Roman"/>
+                <w:sz w:val="24"/>
+                <w:szCs w:val="24"/>
+              </w:rPr>
+            </w:pPr>
+            <w:r>
+              <w:rPr>
+                <w:rFonts w:ascii="Times New Roman" w:hAnsi="Times New Roman" w:cs="Times New Roman"/>
+                <w:sz w:val="24"/>
+                <w:szCs w:val="24"/>
+              </w:rPr>
+              <w:t>ENUM</w:t>
+            </w:r>
+          </w:p>
+        </w:tc>
+        <w:tc>
+          <w:tcPr>
+            <w:tcW w:w="0" w:type="auto"/>
+          </w:tcPr>
+          <w:p>
+            <w:pPr>
+              <w:cnfStyle w:val="000000100000" w:firstRow="0" w:lastRow="0" w:firstColumn="0" w:lastColumn="0" w:oddVBand="0" w:evenVBand="0" w:oddHBand="1" w:evenHBand="0" w:firstRowFirstColumn="0" w:firstRowLastColumn="0" w:lastRowFirstColumn="0" w:lastRowLastColumn="0"/>
+              <w:rPr>
+                <w:rFonts w:ascii="Times New Roman" w:hAnsi="Times New Roman" w:cs="Times New Roman"/>
+                <w:sz w:val="24"/>
+                <w:szCs w:val="24"/>
+              </w:rPr>
+            </w:pPr>
+            <w:r>
+              <w:rPr>
+                <w:rFonts w:ascii="Times New Roman" w:hAnsi="Times New Roman" w:cs="Times New Roman"/>
+                <w:sz w:val="24"/>
+                <w:szCs w:val="24"/>
+              </w:rPr>
+              <w:t xml:space="preserve">Género </w:t>
+            </w:r>
+            <w:r>
+              <w:rPr>
+                <w:rFonts w:ascii="Times New Roman" w:hAnsi="Times New Roman" w:cs="Times New Roman"/>
+                <w:sz w:val="24"/>
+                <w:szCs w:val="24"/>
+              </w:rPr>
+              <w:t>seleccionado por</w:t>
+            </w:r>
+            <w:r>
+              <w:rPr>
+                <w:rFonts w:ascii="Times New Roman" w:hAnsi="Times New Roman" w:cs="Times New Roman"/>
+                <w:sz w:val="24"/>
+                <w:szCs w:val="24"/>
+              </w:rPr>
+              <w:t xml:space="preserve"> usuario.</w:t>
+            </w:r>
+          </w:p>
+        </w:tc>
+        <w:tc>
+          <w:tcPr>
+            <w:tcW w:w="0" w:type="auto"/>
+          </w:tcPr>
+          <w:p>
+            <w:pPr>
+              <w:cnfStyle w:val="000000100000" w:firstRow="0" w:lastRow="0" w:firstColumn="0" w:lastColumn="0" w:oddVBand="0" w:evenVBand="0" w:oddHBand="1" w:evenHBand="0" w:firstRowFirstColumn="0" w:firstRowLastColumn="0" w:lastRowFirstColumn="0" w:lastRowLastColumn="0"/>
+              <w:rPr>
+                <w:rFonts w:ascii="Times New Roman" w:hAnsi="Times New Roman" w:cs="Times New Roman"/>
+                <w:sz w:val="24"/>
+                <w:szCs w:val="24"/>
+              </w:rPr>
+            </w:pPr>
+            <w:r>
+              <w:rPr>
+                <w:rFonts w:ascii="Times New Roman" w:hAnsi="Times New Roman" w:cs="Times New Roman"/>
+                <w:sz w:val="24"/>
+                <w:szCs w:val="24"/>
+              </w:rPr>
+              <w:t>VALORES POSIBLES: MASCULINO, FEMENINO</w:t>
+            </w:r>
+          </w:p>
+        </w:tc>
+      </w:tr>
+      <w:tr>
+        <w:tc>
+          <w:tcPr>
+            <w:cnfStyle w:val="001000000000" w:firstRow="0" w:lastRow="0" w:firstColumn="1" w:lastColumn="0" w:oddVBand="0" w:evenVBand="0" w:oddHBand="0" w:evenHBand="0" w:firstRowFirstColumn="0" w:firstRowLastColumn="0" w:lastRowFirstColumn="0" w:lastRowLastColumn="0"/>
+            <w:tcW w:w="0" w:type="auto"/>
+          </w:tcPr>
+          <w:p>
+            <w:pPr>
+              <w:rPr>
+                <w:rFonts w:ascii="Times New Roman" w:hAnsi="Times New Roman" w:cs="Times New Roman"/>
+                <w:sz w:val="24"/>
+                <w:szCs w:val="24"/>
+              </w:rPr>
+            </w:pPr>
+            <w:r>
+              <w:rPr>
+                <w:rFonts w:ascii="Times New Roman" w:hAnsi="Times New Roman" w:cs="Times New Roman"/>
+                <w:sz w:val="24"/>
+                <w:szCs w:val="24"/>
+              </w:rPr>
+              <w:t>Contraseña</w:t>
+            </w:r>
+          </w:p>
+        </w:tc>
+        <w:tc>
+          <w:tcPr>
+            <w:tcW w:w="0" w:type="auto"/>
+          </w:tcPr>
+          <w:p>
+            <w:pPr>
+              <w:cnfStyle w:val="000000000000" w:firstRow="0" w:lastRow="0" w:firstColumn="0" w:lastColumn="0" w:oddVBand="0" w:evenVBand="0" w:oddHBand="0" w:evenHBand="0" w:firstRowFirstColumn="0" w:firstRowLastColumn="0" w:lastRowFirstColumn="0" w:lastRowLastColumn="0"/>
+              <w:rPr>
+                <w:rFonts w:ascii="Times New Roman" w:hAnsi="Times New Roman" w:cs="Times New Roman"/>
+                <w:sz w:val="24"/>
+                <w:szCs w:val="24"/>
+              </w:rPr>
+            </w:pPr>
+            <w:proofErr w:type="gramStart"/>
+            <w:r>
+              <w:rPr>
+                <w:rFonts w:ascii="Times New Roman" w:hAnsi="Times New Roman" w:cs="Times New Roman"/>
+                <w:sz w:val="24"/>
+                <w:szCs w:val="24"/>
+              </w:rPr>
+              <w:t>VARCHAR(</w:t>
+            </w:r>
+            <w:proofErr w:type="gramEnd"/>
+            <w:r>
+              <w:rPr>
+                <w:rFonts w:ascii="Times New Roman" w:hAnsi="Times New Roman" w:cs="Times New Roman"/>
+                <w:sz w:val="24"/>
+                <w:szCs w:val="24"/>
+              </w:rPr>
+              <w:t>100)</w:t>
+            </w:r>
+          </w:p>
+        </w:tc>
+        <w:tc>
+          <w:tcPr>
+            <w:tcW w:w="0" w:type="auto"/>
+          </w:tcPr>
+          <w:p>
+            <w:pPr>
+              <w:cnfStyle w:val="000000000000" w:firstRow="0" w:lastRow="0" w:firstColumn="0" w:lastColumn="0" w:oddVBand="0" w:evenVBand="0" w:oddHBand="0" w:evenHBand="0" w:firstRowFirstColumn="0" w:firstRowLastColumn="0" w:lastRowFirstColumn="0" w:lastRowLastColumn="0"/>
+              <w:rPr>
+                <w:rFonts w:ascii="Times New Roman" w:hAnsi="Times New Roman" w:cs="Times New Roman"/>
+                <w:sz w:val="24"/>
+                <w:szCs w:val="24"/>
+              </w:rPr>
+            </w:pPr>
+            <w:r>
+              <w:rPr>
+                <w:rFonts w:ascii="Times New Roman" w:hAnsi="Times New Roman" w:cs="Times New Roman"/>
+                <w:sz w:val="24"/>
+                <w:szCs w:val="24"/>
+              </w:rPr>
+              <w:t>Contraseña cifrada del usuario.</w:t>
+            </w:r>
+          </w:p>
+        </w:tc>
+        <w:tc>
+          <w:tcPr>
+            <w:tcW w:w="0" w:type="auto"/>
+          </w:tcPr>
+          <w:p>
+            <w:pPr>
+              <w:cnfStyle w:val="000000000000" w:firstRow="0" w:lastRow="0" w:firstColumn="0" w:lastColumn="0" w:oddVBand="0" w:evenVBand="0" w:oddHBand="0" w:evenHBand="0" w:firstRowFirstColumn="0" w:firstRowLastColumn="0" w:lastRowFirstColumn="0" w:lastRowLastColumn="0"/>
+              <w:rPr>
+                <w:rFonts w:ascii="Times New Roman" w:hAnsi="Times New Roman" w:cs="Times New Roman"/>
+                <w:sz w:val="24"/>
+                <w:szCs w:val="24"/>
+              </w:rPr>
+            </w:pPr>
+            <w:r>
+              <w:rPr>
+                <w:rFonts w:ascii="Times New Roman" w:hAnsi="Times New Roman" w:cs="Times New Roman"/>
+                <w:sz w:val="24"/>
+                <w:szCs w:val="24"/>
+              </w:rPr>
+              <w:t>NOT NULL</w:t>
+            </w:r>
+          </w:p>
+        </w:tc>
+      </w:tr>
+      <w:tr>
+        <w:trPr>
+          <w:cnfStyle w:val="000000100000" w:firstRow="0" w:lastRow="0" w:firstColumn="0" w:lastColumn="0" w:oddVBand="0" w:evenVBand="0" w:oddHBand="1" w:evenHBand="0" w:firstRowFirstColumn="0" w:firstRowLastColumn="0" w:lastRowFirstColumn="0" w:lastRowLastColumn="0"/>
+        </w:trPr>
+        <w:tc>
+          <w:tcPr>
+            <w:cnfStyle w:val="001000000000" w:firstRow="0" w:lastRow="0" w:firstColumn="1" w:lastColumn="0" w:oddVBand="0" w:evenVBand="0" w:oddHBand="0" w:evenHBand="0" w:firstRowFirstColumn="0" w:firstRowLastColumn="0" w:lastRowFirstColumn="0" w:lastRowLastColumn="0"/>
+            <w:tcW w:w="0" w:type="auto"/>
+            <w:hideMark/>
+          </w:tcPr>
+          <w:p>
+            <w:pPr>
+              <w:spacing w:after="160" w:line="259" w:lineRule="auto"/>
+              <w:rPr>
+                <w:rFonts w:ascii="Times New Roman" w:hAnsi="Times New Roman" w:cs="Times New Roman"/>
+                <w:sz w:val="24"/>
+                <w:szCs w:val="24"/>
+              </w:rPr>
+            </w:pPr>
+            <w:r>
+              <w:rPr>
+                <w:rFonts w:ascii="Times New Roman" w:hAnsi="Times New Roman" w:cs="Times New Roman"/>
+                <w:sz w:val="24"/>
+                <w:szCs w:val="24"/>
+              </w:rPr>
+              <w:t>F</w:t>
+            </w:r>
+            <w:r>
+              <w:rPr>
+                <w:rFonts w:ascii="Times New Roman" w:hAnsi="Times New Roman" w:cs="Times New Roman"/>
+                <w:sz w:val="24"/>
+                <w:szCs w:val="24"/>
+              </w:rPr>
+              <w:t>echa_</w:t>
+            </w:r>
+            <w:r>
+              <w:rPr>
+                <w:rFonts w:ascii="Times New Roman" w:hAnsi="Times New Roman" w:cs="Times New Roman"/>
+                <w:sz w:val="24"/>
+                <w:szCs w:val="24"/>
+              </w:rPr>
+              <w:t>R</w:t>
+            </w:r>
+            <w:r>
+              <w:rPr>
+                <w:rFonts w:ascii="Times New Roman" w:hAnsi="Times New Roman" w:cs="Times New Roman"/>
+                <w:sz w:val="24"/>
+                <w:szCs w:val="24"/>
+              </w:rPr>
+              <w:t>egistro</w:t>
+            </w:r>
+          </w:p>
+        </w:tc>
+        <w:tc>
+          <w:tcPr>
+            <w:tcW w:w="0" w:type="auto"/>
+            <w:hideMark/>
+          </w:tcPr>
+          <w:p>
+            <w:pPr>
+              <w:spacing w:after="160" w:line="259" w:lineRule="auto"/>
+              <w:cnfStyle w:val="000000100000" w:firstRow="0" w:lastRow="0" w:firstColumn="0" w:lastColumn="0" w:oddVBand="0" w:evenVBand="0" w:oddHBand="1" w:evenHBand="0" w:firstRowFirstColumn="0" w:firstRowLastColumn="0" w:lastRowFirstColumn="0" w:lastRowLastColumn="0"/>
+              <w:rPr>
+                <w:rFonts w:ascii="Times New Roman" w:hAnsi="Times New Roman" w:cs="Times New Roman"/>
+                <w:sz w:val="24"/>
+                <w:szCs w:val="24"/>
+              </w:rPr>
+            </w:pPr>
+            <w:r>
+              <w:rPr>
+                <w:rFonts w:ascii="Times New Roman" w:hAnsi="Times New Roman" w:cs="Times New Roman"/>
+                <w:sz w:val="24"/>
+                <w:szCs w:val="24"/>
+              </w:rPr>
+              <w:t>DATE</w:t>
+            </w:r>
+          </w:p>
+        </w:tc>
+        <w:tc>
+          <w:tcPr>
+            <w:tcW w:w="0" w:type="auto"/>
+            <w:hideMark/>
+          </w:tcPr>
+          <w:p>
+            <w:pPr>
+              <w:spacing w:after="160" w:line="259" w:lineRule="auto"/>
+              <w:cnfStyle w:val="000000100000" w:firstRow="0" w:lastRow="0" w:firstColumn="0" w:lastColumn="0" w:oddVBand="0" w:evenVBand="0" w:oddHBand="1" w:evenHBand="0" w:firstRowFirstColumn="0" w:firstRowLastColumn="0" w:lastRowFirstColumn="0" w:lastRowLastColumn="0"/>
+              <w:rPr>
+                <w:rFonts w:ascii="Times New Roman" w:hAnsi="Times New Roman" w:cs="Times New Roman"/>
+                <w:sz w:val="24"/>
+                <w:szCs w:val="24"/>
+              </w:rPr>
+            </w:pPr>
+            <w:r>
+              <w:rPr>
+                <w:rFonts w:ascii="Times New Roman" w:hAnsi="Times New Roman" w:cs="Times New Roman"/>
+                <w:sz w:val="24"/>
+                <w:szCs w:val="24"/>
+              </w:rPr>
+              <w:t>Fecha y hora en que el usuario se registró.</w:t>
+            </w:r>
+          </w:p>
+        </w:tc>
+        <w:tc>
+          <w:tcPr>
+            <w:tcW w:w="0" w:type="auto"/>
+            <w:hideMark/>
+          </w:tcPr>
+          <w:p>
+            <w:pPr>
+              <w:spacing w:after="160" w:line="259" w:lineRule="auto"/>
+              <w:cnfStyle w:val="000000100000" w:firstRow="0" w:lastRow="0" w:firstColumn="0" w:lastColumn="0" w:oddVBand="0" w:evenVBand="0" w:oddHBand="1" w:evenHBand="0" w:firstRowFirstColumn="0" w:firstRowLastColumn="0" w:lastRowFirstColumn="0" w:lastRowLastColumn="0"/>
+              <w:rPr>
+                <w:rFonts w:ascii="Times New Roman" w:hAnsi="Times New Roman" w:cs="Times New Roman"/>
+                <w:sz w:val="24"/>
+                <w:szCs w:val="24"/>
+              </w:rPr>
+            </w:pPr>
+            <w:r>
+              <w:rPr>
+                <w:rFonts w:ascii="Times New Roman" w:hAnsi="Times New Roman" w:cs="Times New Roman"/>
+                <w:sz w:val="24"/>
+                <w:szCs w:val="24"/>
+              </w:rPr>
+              <w:t>DEFECT</w:t>
+            </w:r>
+          </w:p>
+        </w:tc>
+      </w:tr>
+    </w:tbl>
+    <w:p/>
+    <w:p>
+      <w:pPr>
+        <w:rPr>
+          <w:b/>
+          <w:bCs/>
+        </w:rPr>
+      </w:pPr>
+      <w:r>
+        <w:rPr>
+          <w:b/>
+          <w:bCs/>
+        </w:rPr>
+        <w:t>T</w:t>
+      </w:r>
+      <w:r>
+        <w:rPr>
+          <w:b/>
+          <w:bCs/>
+        </w:rPr>
+        <w:t>bHistorial</w:t>
+      </w:r>
+    </w:p>
+    <w:tbl>
+      <w:tblPr>
+        <w:tblStyle w:val="Tabladecuadrcula4"/>
+        <w:tblW w:w="0" w:type="auto"/>
+        <w:tblLook w:val="04A0" w:firstRow="1" w:lastRow="0" w:firstColumn="1" w:lastColumn="0" w:noHBand="0" w:noVBand="1"/>
+      </w:tblPr>
+      <w:tblGrid>
+        <w:gridCol w:w="2197"/>
+        <w:gridCol w:w="1210"/>
+        <w:gridCol w:w="2454"/>
+        <w:gridCol w:w="2633"/>
       </w:tblGrid>
       <w:tr>
         <w:trPr>
@@ -1293,6 +2702,377 @@
               <w:t>id_</w:t>
             </w:r>
             <w:r>
+              <w:t>Historial</w:t>
+            </w:r>
+            <w:proofErr w:type="spellEnd"/>
+          </w:p>
+        </w:tc>
+        <w:tc>
+          <w:tcPr>
+            <w:tcW w:w="0" w:type="auto"/>
+            <w:hideMark/>
+          </w:tcPr>
+          <w:p>
+            <w:pPr>
+              <w:spacing w:after="160" w:line="259" w:lineRule="auto"/>
+              <w:cnfStyle w:val="000000100000" w:firstRow="0" w:lastRow="0" w:firstColumn="0" w:lastColumn="0" w:oddVBand="0" w:evenVBand="0" w:oddHBand="1" w:evenHBand="0" w:firstRowFirstColumn="0" w:firstRowLastColumn="0" w:lastRowFirstColumn="0" w:lastRowLastColumn="0"/>
+            </w:pPr>
+            <w:r>
+              <w:t>INT</w:t>
+            </w:r>
+            <w:r>
+              <w:t xml:space="preserve"> (20)</w:t>
+            </w:r>
+          </w:p>
+        </w:tc>
+        <w:tc>
+          <w:tcPr>
+            <w:tcW w:w="0" w:type="auto"/>
+            <w:hideMark/>
+          </w:tcPr>
+          <w:p>
+            <w:pPr>
+              <w:spacing w:after="160" w:line="259" w:lineRule="auto"/>
+              <w:cnfStyle w:val="000000100000" w:firstRow="0" w:lastRow="0" w:firstColumn="0" w:lastColumn="0" w:oddVBand="0" w:evenVBand="0" w:oddHBand="1" w:evenHBand="0" w:firstRowFirstColumn="0" w:firstRowLastColumn="0" w:lastRowFirstColumn="0" w:lastRowLastColumn="0"/>
+            </w:pPr>
+            <w:r>
+              <w:t xml:space="preserve">Identificador único de la </w:t>
+            </w:r>
+            <w:r>
+              <w:t>personalización</w:t>
+            </w:r>
+            <w:r>
+              <w:t>.</w:t>
+            </w:r>
+          </w:p>
+        </w:tc>
+        <w:tc>
+          <w:tcPr>
+            <w:tcW w:w="0" w:type="auto"/>
+            <w:hideMark/>
+          </w:tcPr>
+          <w:p>
+            <w:pPr>
+              <w:spacing w:after="160" w:line="259" w:lineRule="auto"/>
+              <w:cnfStyle w:val="000000100000" w:firstRow="0" w:lastRow="0" w:firstColumn="0" w:lastColumn="0" w:oddVBand="0" w:evenVBand="0" w:oddHBand="1" w:evenHBand="0" w:firstRowFirstColumn="0" w:firstRowLastColumn="0" w:lastRowFirstColumn="0" w:lastRowLastColumn="0"/>
+            </w:pPr>
+            <w:r>
+              <w:t>PRIMARY KEY, AUTO_INCREMENT</w:t>
+            </w:r>
+          </w:p>
+        </w:tc>
+      </w:tr>
+      <w:tr>
+        <w:tc>
+          <w:tcPr>
+            <w:cnfStyle w:val="001000000000" w:firstRow="0" w:lastRow="0" w:firstColumn="1" w:lastColumn="0" w:oddVBand="0" w:evenVBand="0" w:oddHBand="0" w:evenHBand="0" w:firstRowFirstColumn="0" w:firstRowLastColumn="0" w:lastRowFirstColumn="0" w:lastRowLastColumn="0"/>
+            <w:tcW w:w="0" w:type="auto"/>
+            <w:hideMark/>
+          </w:tcPr>
+          <w:p>
+            <w:pPr>
+              <w:spacing w:after="160" w:line="259" w:lineRule="auto"/>
+            </w:pPr>
+            <w:proofErr w:type="spellStart"/>
+            <w:r>
+              <w:t>Texto_Original</w:t>
+            </w:r>
+            <w:proofErr w:type="spellEnd"/>
+          </w:p>
+        </w:tc>
+        <w:tc>
+          <w:tcPr>
+            <w:tcW w:w="0" w:type="auto"/>
+            <w:hideMark/>
+          </w:tcPr>
+          <w:p>
+            <w:pPr>
+              <w:spacing w:after="160" w:line="259" w:lineRule="auto"/>
+              <w:cnfStyle w:val="000000000000" w:firstRow="0" w:lastRow="0" w:firstColumn="0" w:lastColumn="0" w:oddVBand="0" w:evenVBand="0" w:oddHBand="0" w:evenHBand="0" w:firstRowFirstColumn="0" w:firstRowLastColumn="0" w:lastRowFirstColumn="0" w:lastRowLastColumn="0"/>
+            </w:pPr>
+            <w:r>
+              <w:rPr>
+                <w:rFonts w:ascii="Times New Roman" w:hAnsi="Times New Roman" w:cs="Times New Roman"/>
+                <w:sz w:val="24"/>
+                <w:szCs w:val="24"/>
+              </w:rPr>
+              <w:t>STRING</w:t>
+            </w:r>
+          </w:p>
+        </w:tc>
+        <w:tc>
+          <w:tcPr>
+            <w:tcW w:w="0" w:type="auto"/>
+            <w:hideMark/>
+          </w:tcPr>
+          <w:tbl>
+            <w:tblPr>
+              <w:tblW w:w="0" w:type="auto"/>
+              <w:tblCellSpacing w:w="15" w:type="dxa"/>
+              <w:tblCellMar>
+                <w:top w:w="15" w:type="dxa"/>
+                <w:left w:w="15" w:type="dxa"/>
+                <w:bottom w:w="15" w:type="dxa"/>
+                <w:right w:w="15" w:type="dxa"/>
+              </w:tblCellMar>
+              <w:tblLook w:val="04A0" w:firstRow="1" w:lastRow="0" w:firstColumn="1" w:lastColumn="0" w:noHBand="0" w:noVBand="1"/>
+            </w:tblPr>
+            <w:tblGrid>
+              <w:gridCol w:w="96"/>
+            </w:tblGrid>
+            <w:tr>
+              <w:trPr>
+                <w:tblCellSpacing w:w="15" w:type="dxa"/>
+              </w:trPr>
+              <w:tc>
+                <w:tcPr>
+                  <w:tcW w:w="0" w:type="auto"/>
+                  <w:vAlign w:val="center"/>
+                  <w:hideMark/>
+                </w:tcPr>
+                <w:p/>
+              </w:tc>
+            </w:tr>
+          </w:tbl>
+          <w:p>
+            <w:pPr>
+              <w:spacing w:after="160" w:line="259" w:lineRule="auto"/>
+              <w:cnfStyle w:val="000000000000" w:firstRow="0" w:lastRow="0" w:firstColumn="0" w:lastColumn="0" w:oddVBand="0" w:evenVBand="0" w:oddHBand="0" w:evenHBand="0" w:firstRowFirstColumn="0" w:firstRowLastColumn="0" w:lastRowFirstColumn="0" w:lastRowLastColumn="0"/>
+              <w:rPr>
+                <w:vanish/>
+              </w:rPr>
+            </w:pPr>
+          </w:p>
+          <w:tbl>
+            <w:tblPr>
+              <w:tblW w:w="0" w:type="auto"/>
+              <w:tblCellSpacing w:w="15" w:type="dxa"/>
+              <w:tblCellMar>
+                <w:top w:w="15" w:type="dxa"/>
+                <w:left w:w="15" w:type="dxa"/>
+                <w:bottom w:w="15" w:type="dxa"/>
+                <w:right w:w="15" w:type="dxa"/>
+              </w:tblCellMar>
+              <w:tblLook w:val="04A0" w:firstRow="1" w:lastRow="0" w:firstColumn="1" w:lastColumn="0" w:noHBand="0" w:noVBand="1"/>
+            </w:tblPr>
+            <w:tblGrid>
+              <w:gridCol w:w="1899"/>
+            </w:tblGrid>
+            <w:tr>
+              <w:trPr>
+                <w:tblCellSpacing w:w="15" w:type="dxa"/>
+              </w:trPr>
+              <w:tc>
+                <w:tcPr>
+                  <w:tcW w:w="0" w:type="auto"/>
+                  <w:vAlign w:val="center"/>
+                  <w:hideMark/>
+                </w:tcPr>
+                <w:p>
+                  <w:r>
+                    <w:t>Texto ingresado por el usuario</w:t>
+                  </w:r>
+                </w:p>
+              </w:tc>
+            </w:tr>
+          </w:tbl>
+          <w:p>
+            <w:pPr>
+              <w:spacing w:after="160" w:line="259" w:lineRule="auto"/>
+              <w:cnfStyle w:val="000000000000" w:firstRow="0" w:lastRow="0" w:firstColumn="0" w:lastColumn="0" w:oddVBand="0" w:evenVBand="0" w:oddHBand="0" w:evenHBand="0" w:firstRowFirstColumn="0" w:firstRowLastColumn="0" w:lastRowFirstColumn="0" w:lastRowLastColumn="0"/>
+            </w:pPr>
+          </w:p>
+        </w:tc>
+        <w:tc>
+          <w:tcPr>
+            <w:tcW w:w="0" w:type="auto"/>
+            <w:hideMark/>
+          </w:tcPr>
+          <w:p>
+            <w:pPr>
+              <w:spacing w:after="160" w:line="259" w:lineRule="auto"/>
+              <w:cnfStyle w:val="000000000000" w:firstRow="0" w:lastRow="0" w:firstColumn="0" w:lastColumn="0" w:oddVBand="0" w:evenVBand="0" w:oddHBand="0" w:evenHBand="0" w:firstRowFirstColumn="0" w:firstRowLastColumn="0" w:lastRowFirstColumn="0" w:lastRowLastColumn="0"/>
+            </w:pPr>
+            <w:r>
+              <w:rPr>
+                <w:rFonts w:ascii="Times New Roman" w:hAnsi="Times New Roman" w:cs="Times New Roman"/>
+                <w:sz w:val="24"/>
+                <w:szCs w:val="24"/>
+              </w:rPr>
+              <w:t>NOT NULL</w:t>
+            </w:r>
+          </w:p>
+        </w:tc>
+      </w:tr>
+      <w:tr>
+        <w:trPr>
+          <w:cnfStyle w:val="000000100000" w:firstRow="0" w:lastRow="0" w:firstColumn="0" w:lastColumn="0" w:oddVBand="0" w:evenVBand="0" w:oddHBand="1" w:evenHBand="0" w:firstRowFirstColumn="0" w:firstRowLastColumn="0" w:lastRowFirstColumn="0" w:lastRowLastColumn="0"/>
+        </w:trPr>
+        <w:tc>
+          <w:tcPr>
+            <w:cnfStyle w:val="001000000000" w:firstRow="0" w:lastRow="0" w:firstColumn="1" w:lastColumn="0" w:oddVBand="0" w:evenVBand="0" w:oddHBand="0" w:evenHBand="0" w:firstRowFirstColumn="0" w:firstRowLastColumn="0" w:lastRowFirstColumn="0" w:lastRowLastColumn="0"/>
+            <w:tcW w:w="0" w:type="auto"/>
+            <w:hideMark/>
+          </w:tcPr>
+          <w:p>
+            <w:pPr>
+              <w:spacing w:after="160" w:line="259" w:lineRule="auto"/>
+            </w:pPr>
+            <w:r>
+              <w:t>Traduccion_Braille</w:t>
+            </w:r>
+          </w:p>
+        </w:tc>
+        <w:tc>
+          <w:tcPr>
+            <w:tcW w:w="0" w:type="auto"/>
+            <w:hideMark/>
+          </w:tcPr>
+          <w:p>
+            <w:pPr>
+              <w:spacing w:after="160" w:line="259" w:lineRule="auto"/>
+              <w:cnfStyle w:val="000000100000" w:firstRow="0" w:lastRow="0" w:firstColumn="0" w:lastColumn="0" w:oddVBand="0" w:evenVBand="0" w:oddHBand="1" w:evenHBand="0" w:firstRowFirstColumn="0" w:firstRowLastColumn="0" w:lastRowFirstColumn="0" w:lastRowLastColumn="0"/>
+            </w:pPr>
+            <w:r>
+              <w:rPr>
+                <w:rFonts w:ascii="Times New Roman" w:hAnsi="Times New Roman" w:cs="Times New Roman"/>
+                <w:sz w:val="24"/>
+                <w:szCs w:val="24"/>
+              </w:rPr>
+              <w:t>STRING</w:t>
+            </w:r>
+          </w:p>
+        </w:tc>
+        <w:tc>
+          <w:tcPr>
+            <w:tcW w:w="0" w:type="auto"/>
+            <w:hideMark/>
+          </w:tcPr>
+          <w:p>
+            <w:pPr>
+              <w:spacing w:after="160" w:line="259" w:lineRule="auto"/>
+              <w:cnfStyle w:val="000000100000" w:firstRow="0" w:lastRow="0" w:firstColumn="0" w:lastColumn="0" w:oddVBand="0" w:evenVBand="0" w:oddHBand="1" w:evenHBand="0" w:firstRowFirstColumn="0" w:firstRowLastColumn="0" w:lastRowFirstColumn="0" w:lastRowLastColumn="0"/>
+            </w:pPr>
+            <w:r>
+              <w:t>Resultado de la traducción en sistema Braille</w:t>
+            </w:r>
+          </w:p>
+        </w:tc>
+        <w:tc>
+          <w:tcPr>
+            <w:tcW w:w="0" w:type="auto"/>
+            <w:hideMark/>
+          </w:tcPr>
+          <w:p>
+            <w:pPr>
+              <w:spacing w:after="160" w:line="259" w:lineRule="auto"/>
+              <w:cnfStyle w:val="000000100000" w:firstRow="0" w:lastRow="0" w:firstColumn="0" w:lastColumn="0" w:oddVBand="0" w:evenVBand="0" w:oddHBand="1" w:evenHBand="0" w:firstRowFirstColumn="0" w:firstRowLastColumn="0" w:lastRowFirstColumn="0" w:lastRowLastColumn="0"/>
+            </w:pPr>
+            <w:r>
+              <w:rPr>
+                <w:rFonts w:ascii="Times New Roman" w:hAnsi="Times New Roman" w:cs="Times New Roman"/>
+                <w:sz w:val="24"/>
+                <w:szCs w:val="24"/>
+              </w:rPr>
+              <w:t>NOT NULL</w:t>
+            </w:r>
+          </w:p>
+        </w:tc>
+      </w:tr>
+      <w:tr>
+        <w:tc>
+          <w:tcPr>
+            <w:cnfStyle w:val="001000000000" w:firstRow="0" w:lastRow="0" w:firstColumn="1" w:lastColumn="0" w:oddVBand="0" w:evenVBand="0" w:oddHBand="0" w:evenHBand="0" w:firstRowFirstColumn="0" w:firstRowLastColumn="0" w:lastRowFirstColumn="0" w:lastRowLastColumn="0"/>
+            <w:tcW w:w="0" w:type="auto"/>
+          </w:tcPr>
+          <w:p>
+            <w:r>
+              <w:t>Fecha_Hora</w:t>
+            </w:r>
+          </w:p>
+        </w:tc>
+        <w:tc>
+          <w:tcPr>
+            <w:tcW w:w="0" w:type="auto"/>
+          </w:tcPr>
+          <w:p>
+            <w:pPr>
+              <w:cnfStyle w:val="000000000000" w:firstRow="0" w:lastRow="0" w:firstColumn="0" w:lastColumn="0" w:oddVBand="0" w:evenVBand="0" w:oddHBand="0" w:evenHBand="0" w:firstRowFirstColumn="0" w:firstRowLastColumn="0" w:lastRowFirstColumn="0" w:lastRowLastColumn="0"/>
+            </w:pPr>
+            <w:r>
+              <w:rPr>
+                <w:rFonts w:ascii="Times New Roman" w:hAnsi="Times New Roman" w:cs="Times New Roman"/>
+                <w:sz w:val="24"/>
+                <w:szCs w:val="24"/>
+              </w:rPr>
+              <w:t>DATE</w:t>
+            </w:r>
+          </w:p>
+        </w:tc>
+        <w:tc>
+          <w:tcPr>
+            <w:tcW w:w="0" w:type="auto"/>
+          </w:tcPr>
+          <w:p>
+            <w:pPr>
+              <w:cnfStyle w:val="000000000000" w:firstRow="0" w:lastRow="0" w:firstColumn="0" w:lastColumn="0" w:oddVBand="0" w:evenVBand="0" w:oddHBand="0" w:evenHBand="0" w:firstRowFirstColumn="0" w:firstRowLastColumn="0" w:lastRowFirstColumn="0" w:lastRowLastColumn="0"/>
+            </w:pPr>
+            <w:r>
+              <w:rPr>
+                <w:rFonts w:ascii="Times New Roman" w:hAnsi="Times New Roman" w:cs="Times New Roman"/>
+                <w:sz w:val="24"/>
+                <w:szCs w:val="24"/>
+              </w:rPr>
+              <w:t xml:space="preserve">Fecha y hora </w:t>
+            </w:r>
+            <w:r>
+              <w:rPr>
+                <w:rFonts w:ascii="Times New Roman" w:hAnsi="Times New Roman" w:cs="Times New Roman"/>
+                <w:sz w:val="24"/>
+                <w:szCs w:val="24"/>
+              </w:rPr>
+              <w:t>de traducción</w:t>
+            </w:r>
+          </w:p>
+        </w:tc>
+        <w:tc>
+          <w:tcPr>
+            <w:tcW w:w="0" w:type="auto"/>
+          </w:tcPr>
+          <w:p>
+            <w:pPr>
+              <w:cnfStyle w:val="000000000000" w:firstRow="0" w:lastRow="0" w:firstColumn="0" w:lastColumn="0" w:oddVBand="0" w:evenVBand="0" w:oddHBand="0" w:evenHBand="0" w:firstRowFirstColumn="0" w:firstRowLastColumn="0" w:lastRowFirstColumn="0" w:lastRowLastColumn="0"/>
+            </w:pPr>
+            <w:r>
+              <w:rPr>
+                <w:rFonts w:ascii="Times New Roman" w:hAnsi="Times New Roman" w:cs="Times New Roman"/>
+                <w:sz w:val="24"/>
+                <w:szCs w:val="24"/>
+              </w:rPr>
+              <w:t>DEFECT</w:t>
+            </w:r>
+          </w:p>
+        </w:tc>
+      </w:tr>
+      <w:tr>
+        <w:trPr>
+          <w:cnfStyle w:val="000000100000" w:firstRow="0" w:lastRow="0" w:firstColumn="0" w:lastColumn="0" w:oddVBand="0" w:evenVBand="0" w:oddHBand="1" w:evenHBand="0" w:firstRowFirstColumn="0" w:firstRowLastColumn="0" w:lastRowFirstColumn="0" w:lastRowLastColumn="0"/>
+        </w:trPr>
+        <w:tc>
+          <w:tcPr>
+            <w:cnfStyle w:val="001000000000" w:firstRow="0" w:lastRow="0" w:firstColumn="1" w:lastColumn="0" w:oddVBand="0" w:evenVBand="0" w:oddHBand="0" w:evenHBand="0" w:firstRowFirstColumn="0" w:firstRowLastColumn="0" w:lastRowFirstColumn="0" w:lastRowLastColumn="0"/>
+            <w:tcW w:w="0" w:type="auto"/>
+            <w:hideMark/>
+          </w:tcPr>
+          <w:p>
+            <w:pPr>
+              <w:spacing w:after="160" w:line="259" w:lineRule="auto"/>
+            </w:pPr>
+            <w:proofErr w:type="spellStart"/>
+            <w:r>
+              <w:t>id_</w:t>
+            </w:r>
+            <w:r>
               <w:t>DNI</w:t>
             </w:r>
             <w:proofErr w:type="spellEnd"/>
@@ -1310,10 +3090,7 @@
             </w:pPr>
             <w:proofErr w:type="gramStart"/>
             <w:r>
-              <w:t>CHAR</w:t>
-            </w:r>
-            <w:r>
-              <w:t>(</w:t>
+              <w:t>CHAR(</w:t>
             </w:r>
             <w:proofErr w:type="gramEnd"/>
             <w:r>
@@ -1335,7 +3112,7 @@
               <w:t>DNI i</w:t>
             </w:r>
             <w:r>
-              <w:t>dentificador único del usuario.</w:t>
+              <w:t>dentificador del usuario propietario.</w:t>
             </w:r>
           </w:p>
         </w:tc>
@@ -1350,420 +3127,16 @@
               <w:cnfStyle w:val="000000100000" w:firstRow="0" w:lastRow="0" w:firstColumn="0" w:lastColumn="0" w:oddVBand="0" w:evenVBand="0" w:oddHBand="1" w:evenHBand="0" w:firstRowFirstColumn="0" w:firstRowLastColumn="0" w:lastRowFirstColumn="0" w:lastRowLastColumn="0"/>
             </w:pPr>
             <w:r>
-              <w:t xml:space="preserve">PRIMARY KEY, </w:t>
-            </w:r>
-            <w:r>
-              <w:t>NOT NULL, UNIQUE</w:t>
-            </w:r>
-          </w:p>
-        </w:tc>
-      </w:tr>
-      <w:tr>
-        <w:tc>
-          <w:tcPr>
-            <w:cnfStyle w:val="001000000000" w:firstRow="0" w:lastRow="0" w:firstColumn="1" w:lastColumn="0" w:oddVBand="0" w:evenVBand="0" w:oddHBand="0" w:evenHBand="0" w:firstRowFirstColumn="0" w:firstRowLastColumn="0" w:lastRowFirstColumn="0" w:lastRowLastColumn="0"/>
-            <w:tcW w:w="0" w:type="auto"/>
-            <w:hideMark/>
-          </w:tcPr>
-          <w:p>
-            <w:pPr>
-              <w:spacing w:after="160" w:line="259" w:lineRule="auto"/>
-            </w:pPr>
-            <w:r>
-              <w:t>N</w:t>
-            </w:r>
-            <w:r>
-              <w:t>ombre</w:t>
-            </w:r>
-          </w:p>
-        </w:tc>
-        <w:tc>
-          <w:tcPr>
-            <w:tcW w:w="0" w:type="auto"/>
-            <w:hideMark/>
-          </w:tcPr>
-          <w:p>
-            <w:pPr>
-              <w:spacing w:after="160" w:line="259" w:lineRule="auto"/>
-              <w:cnfStyle w:val="000000000000" w:firstRow="0" w:lastRow="0" w:firstColumn="0" w:lastColumn="0" w:oddVBand="0" w:evenVBand="0" w:oddHBand="0" w:evenHBand="0" w:firstRowFirstColumn="0" w:firstRowLastColumn="0" w:lastRowFirstColumn="0" w:lastRowLastColumn="0"/>
-            </w:pPr>
-            <w:proofErr w:type="gramStart"/>
-            <w:r>
-              <w:t>VARCHAR(</w:t>
-            </w:r>
-            <w:proofErr w:type="gramEnd"/>
-            <w:r>
-              <w:t>5</w:t>
-            </w:r>
-            <w:r>
-              <w:t>0</w:t>
-            </w:r>
-            <w:r>
-              <w:t>)</w:t>
-            </w:r>
-          </w:p>
-        </w:tc>
-        <w:tc>
-          <w:tcPr>
-            <w:tcW w:w="0" w:type="auto"/>
-            <w:hideMark/>
-          </w:tcPr>
-          <w:p>
-            <w:pPr>
-              <w:spacing w:after="160" w:line="259" w:lineRule="auto"/>
-              <w:cnfStyle w:val="000000000000" w:firstRow="0" w:lastRow="0" w:firstColumn="0" w:lastColumn="0" w:oddVBand="0" w:evenVBand="0" w:oddHBand="0" w:evenHBand="0" w:firstRowFirstColumn="0" w:firstRowLastColumn="0" w:lastRowFirstColumn="0" w:lastRowLastColumn="0"/>
-            </w:pPr>
-            <w:r>
-              <w:t>Nombre del usuario.</w:t>
-            </w:r>
-          </w:p>
-        </w:tc>
-        <w:tc>
-          <w:tcPr>
-            <w:tcW w:w="0" w:type="auto"/>
-            <w:hideMark/>
-          </w:tcPr>
-          <w:p>
-            <w:pPr>
-              <w:spacing w:after="160" w:line="259" w:lineRule="auto"/>
-              <w:cnfStyle w:val="000000000000" w:firstRow="0" w:lastRow="0" w:firstColumn="0" w:lastColumn="0" w:oddVBand="0" w:evenVBand="0" w:oddHBand="0" w:evenHBand="0" w:firstRowFirstColumn="0" w:firstRowLastColumn="0" w:lastRowFirstColumn="0" w:lastRowLastColumn="0"/>
-            </w:pPr>
-            <w:r>
-              <w:t>NOT NULL</w:t>
-            </w:r>
-          </w:p>
-        </w:tc>
-      </w:tr>
-      <w:tr>
-        <w:trPr>
-          <w:cnfStyle w:val="000000100000" w:firstRow="0" w:lastRow="0" w:firstColumn="0" w:lastColumn="0" w:oddVBand="0" w:evenVBand="0" w:oddHBand="1" w:evenHBand="0" w:firstRowFirstColumn="0" w:firstRowLastColumn="0" w:lastRowFirstColumn="0" w:lastRowLastColumn="0"/>
-        </w:trPr>
-        <w:tc>
-          <w:tcPr>
-            <w:cnfStyle w:val="001000000000" w:firstRow="0" w:lastRow="0" w:firstColumn="1" w:lastColumn="0" w:oddVBand="0" w:evenVBand="0" w:oddHBand="0" w:evenHBand="0" w:firstRowFirstColumn="0" w:firstRowLastColumn="0" w:lastRowFirstColumn="0" w:lastRowLastColumn="0"/>
-            <w:tcW w:w="0" w:type="auto"/>
-            <w:hideMark/>
-          </w:tcPr>
-          <w:p>
-            <w:pPr>
-              <w:spacing w:after="160" w:line="259" w:lineRule="auto"/>
-            </w:pPr>
-            <w:r>
-              <w:t>Apellidos</w:t>
-            </w:r>
-          </w:p>
-        </w:tc>
-        <w:tc>
-          <w:tcPr>
-            <w:tcW w:w="0" w:type="auto"/>
-            <w:hideMark/>
-          </w:tcPr>
-          <w:p>
-            <w:pPr>
-              <w:spacing w:after="160" w:line="259" w:lineRule="auto"/>
-              <w:cnfStyle w:val="000000100000" w:firstRow="0" w:lastRow="0" w:firstColumn="0" w:lastColumn="0" w:oddVBand="0" w:evenVBand="0" w:oddHBand="1" w:evenHBand="0" w:firstRowFirstColumn="0" w:firstRowLastColumn="0" w:lastRowFirstColumn="0" w:lastRowLastColumn="0"/>
-            </w:pPr>
-            <w:proofErr w:type="gramStart"/>
-            <w:r>
-              <w:t>VARCHAR(</w:t>
-            </w:r>
-            <w:proofErr w:type="gramEnd"/>
-            <w:r>
-              <w:t>50</w:t>
-            </w:r>
-            <w:r>
-              <w:t>)</w:t>
-            </w:r>
-          </w:p>
-        </w:tc>
-        <w:tc>
-          <w:tcPr>
-            <w:tcW w:w="0" w:type="auto"/>
-            <w:hideMark/>
-          </w:tcPr>
-          <w:p>
-            <w:pPr>
-              <w:spacing w:after="160" w:line="259" w:lineRule="auto"/>
-              <w:cnfStyle w:val="000000100000" w:firstRow="0" w:lastRow="0" w:firstColumn="0" w:lastColumn="0" w:oddVBand="0" w:evenVBand="0" w:oddHBand="1" w:evenHBand="0" w:firstRowFirstColumn="0" w:firstRowLastColumn="0" w:lastRowFirstColumn="0" w:lastRowLastColumn="0"/>
-            </w:pPr>
-            <w:r>
-              <w:t xml:space="preserve">Apellido </w:t>
-            </w:r>
-            <w:r>
-              <w:t>del usuario.</w:t>
-            </w:r>
-          </w:p>
-        </w:tc>
-        <w:tc>
-          <w:tcPr>
-            <w:tcW w:w="0" w:type="auto"/>
-            <w:hideMark/>
-          </w:tcPr>
-          <w:p>
-            <w:pPr>
-              <w:spacing w:after="160" w:line="259" w:lineRule="auto"/>
-              <w:cnfStyle w:val="000000100000" w:firstRow="0" w:lastRow="0" w:firstColumn="0" w:lastColumn="0" w:oddVBand="0" w:evenVBand="0" w:oddHBand="1" w:evenHBand="0" w:firstRowFirstColumn="0" w:firstRowLastColumn="0" w:lastRowFirstColumn="0" w:lastRowLastColumn="0"/>
-            </w:pPr>
-            <w:r>
-              <w:t>NOT NULL</w:t>
-            </w:r>
-          </w:p>
-        </w:tc>
-      </w:tr>
-      <w:tr>
-        <w:tc>
-          <w:tcPr>
-            <w:cnfStyle w:val="001000000000" w:firstRow="0" w:lastRow="0" w:firstColumn="1" w:lastColumn="0" w:oddVBand="0" w:evenVBand="0" w:oddHBand="0" w:evenHBand="0" w:firstRowFirstColumn="0" w:firstRowLastColumn="0" w:lastRowFirstColumn="0" w:lastRowLastColumn="0"/>
-            <w:tcW w:w="0" w:type="auto"/>
-          </w:tcPr>
-          <w:p>
-            <w:r>
-              <w:t>Edad</w:t>
-            </w:r>
-          </w:p>
-        </w:tc>
-        <w:tc>
-          <w:tcPr>
-            <w:tcW w:w="0" w:type="auto"/>
-          </w:tcPr>
-          <w:p>
-            <w:pPr>
-              <w:cnfStyle w:val="000000000000" w:firstRow="0" w:lastRow="0" w:firstColumn="0" w:lastColumn="0" w:oddVBand="0" w:evenVBand="0" w:oddHBand="0" w:evenHBand="0" w:firstRowFirstColumn="0" w:firstRowLastColumn="0" w:lastRowFirstColumn="0" w:lastRowLastColumn="0"/>
-            </w:pPr>
-            <w:r>
-              <w:t>INT</w:t>
-            </w:r>
-          </w:p>
-        </w:tc>
-        <w:tc>
-          <w:tcPr>
-            <w:tcW w:w="0" w:type="auto"/>
-          </w:tcPr>
-          <w:p>
-            <w:pPr>
-              <w:cnfStyle w:val="000000000000" w:firstRow="0" w:lastRow="0" w:firstColumn="0" w:lastColumn="0" w:oddVBand="0" w:evenVBand="0" w:oddHBand="0" w:evenHBand="0" w:firstRowFirstColumn="0" w:firstRowLastColumn="0" w:lastRowFirstColumn="0" w:lastRowLastColumn="0"/>
-            </w:pPr>
-            <w:r>
-              <w:t>Edad del usuario.</w:t>
-            </w:r>
-          </w:p>
-        </w:tc>
-        <w:tc>
-          <w:tcPr>
-            <w:tcW w:w="0" w:type="auto"/>
-          </w:tcPr>
-          <w:p>
-            <w:pPr>
-              <w:cnfStyle w:val="000000000000" w:firstRow="0" w:lastRow="0" w:firstColumn="0" w:lastColumn="0" w:oddVBand="0" w:evenVBand="0" w:oddHBand="0" w:evenHBand="0" w:firstRowFirstColumn="0" w:firstRowLastColumn="0" w:lastRowFirstColumn="0" w:lastRowLastColumn="0"/>
-            </w:pPr>
-            <w:r>
-              <w:t>MAYOR O IGUAL A 0</w:t>
-            </w:r>
-          </w:p>
-        </w:tc>
-      </w:tr>
-      <w:tr>
-        <w:trPr>
-          <w:cnfStyle w:val="000000100000" w:firstRow="0" w:lastRow="0" w:firstColumn="0" w:lastColumn="0" w:oddVBand="0" w:evenVBand="0" w:oddHBand="1" w:evenHBand="0" w:firstRowFirstColumn="0" w:firstRowLastColumn="0" w:lastRowFirstColumn="0" w:lastRowLastColumn="0"/>
-        </w:trPr>
-        <w:tc>
-          <w:tcPr>
-            <w:cnfStyle w:val="001000000000" w:firstRow="0" w:lastRow="0" w:firstColumn="1" w:lastColumn="0" w:oddVBand="0" w:evenVBand="0" w:oddHBand="0" w:evenHBand="0" w:firstRowFirstColumn="0" w:firstRowLastColumn="0" w:lastRowFirstColumn="0" w:lastRowLastColumn="0"/>
-            <w:tcW w:w="0" w:type="auto"/>
-          </w:tcPr>
-          <w:p>
-            <w:r>
-              <w:t>Género</w:t>
-            </w:r>
-          </w:p>
-        </w:tc>
-        <w:tc>
-          <w:tcPr>
-            <w:tcW w:w="0" w:type="auto"/>
-          </w:tcPr>
-          <w:p>
-            <w:pPr>
-              <w:cnfStyle w:val="000000100000" w:firstRow="0" w:lastRow="0" w:firstColumn="0" w:lastColumn="0" w:oddVBand="0" w:evenVBand="0" w:oddHBand="1" w:evenHBand="0" w:firstRowFirstColumn="0" w:firstRowLastColumn="0" w:lastRowFirstColumn="0" w:lastRowLastColumn="0"/>
-            </w:pPr>
-            <w:r>
-              <w:t>ENUM</w:t>
-            </w:r>
-          </w:p>
-        </w:tc>
-        <w:tc>
-          <w:tcPr>
-            <w:tcW w:w="0" w:type="auto"/>
-          </w:tcPr>
-          <w:p>
-            <w:pPr>
-              <w:cnfStyle w:val="000000100000" w:firstRow="0" w:lastRow="0" w:firstColumn="0" w:lastColumn="0" w:oddVBand="0" w:evenVBand="0" w:oddHBand="1" w:evenHBand="0" w:firstRowFirstColumn="0" w:firstRowLastColumn="0" w:lastRowFirstColumn="0" w:lastRowLastColumn="0"/>
-            </w:pPr>
-            <w:r>
-              <w:t xml:space="preserve">Género </w:t>
-            </w:r>
-            <w:r>
-              <w:t>seleccionado por</w:t>
-            </w:r>
-            <w:r>
-              <w:t xml:space="preserve"> usuario.</w:t>
-            </w:r>
-          </w:p>
-        </w:tc>
-        <w:tc>
-          <w:tcPr>
-            <w:tcW w:w="0" w:type="auto"/>
-          </w:tcPr>
-          <w:p>
-            <w:pPr>
-              <w:cnfStyle w:val="000000100000" w:firstRow="0" w:lastRow="0" w:firstColumn="0" w:lastColumn="0" w:oddVBand="0" w:evenVBand="0" w:oddHBand="1" w:evenHBand="0" w:firstRowFirstColumn="0" w:firstRowLastColumn="0" w:lastRowFirstColumn="0" w:lastRowLastColumn="0"/>
-            </w:pPr>
-            <w:r>
-              <w:t>VALORES POSIBLES: MASCULINO, FEMENINO</w:t>
-            </w:r>
-          </w:p>
-        </w:tc>
-      </w:tr>
-      <w:tr>
-        <w:tc>
-          <w:tcPr>
-            <w:cnfStyle w:val="001000000000" w:firstRow="0" w:lastRow="0" w:firstColumn="1" w:lastColumn="0" w:oddVBand="0" w:evenVBand="0" w:oddHBand="0" w:evenHBand="0" w:firstRowFirstColumn="0" w:firstRowLastColumn="0" w:lastRowFirstColumn="0" w:lastRowLastColumn="0"/>
-            <w:tcW w:w="0" w:type="auto"/>
-          </w:tcPr>
-          <w:p>
-            <w:r>
-              <w:t>Contraseña</w:t>
-            </w:r>
-          </w:p>
-        </w:tc>
-        <w:tc>
-          <w:tcPr>
-            <w:tcW w:w="0" w:type="auto"/>
-          </w:tcPr>
-          <w:p>
-            <w:pPr>
-              <w:cnfStyle w:val="000000000000" w:firstRow="0" w:lastRow="0" w:firstColumn="0" w:lastColumn="0" w:oddVBand="0" w:evenVBand="0" w:oddHBand="0" w:evenHBand="0" w:firstRowFirstColumn="0" w:firstRowLastColumn="0" w:lastRowFirstColumn="0" w:lastRowLastColumn="0"/>
-            </w:pPr>
-            <w:proofErr w:type="gramStart"/>
-            <w:r>
-              <w:t>VARCHAR(</w:t>
-            </w:r>
-            <w:proofErr w:type="gramEnd"/>
-            <w:r>
-              <w:t>10</w:t>
-            </w:r>
-            <w:r>
-              <w:t>0</w:t>
-            </w:r>
-            <w:r>
-              <w:t>)</w:t>
-            </w:r>
-          </w:p>
-        </w:tc>
-        <w:tc>
-          <w:tcPr>
-            <w:tcW w:w="0" w:type="auto"/>
-          </w:tcPr>
-          <w:p>
-            <w:pPr>
-              <w:cnfStyle w:val="000000000000" w:firstRow="0" w:lastRow="0" w:firstColumn="0" w:lastColumn="0" w:oddVBand="0" w:evenVBand="0" w:oddHBand="0" w:evenHBand="0" w:firstRowFirstColumn="0" w:firstRowLastColumn="0" w:lastRowFirstColumn="0" w:lastRowLastColumn="0"/>
-            </w:pPr>
-            <w:r>
-              <w:t>Contraseña cifrada del usuario.</w:t>
-            </w:r>
-          </w:p>
-        </w:tc>
-        <w:tc>
-          <w:tcPr>
-            <w:tcW w:w="0" w:type="auto"/>
-          </w:tcPr>
-          <w:p>
-            <w:pPr>
-              <w:cnfStyle w:val="000000000000" w:firstRow="0" w:lastRow="0" w:firstColumn="0" w:lastColumn="0" w:oddVBand="0" w:evenVBand="0" w:oddHBand="0" w:evenHBand="0" w:firstRowFirstColumn="0" w:firstRowLastColumn="0" w:lastRowFirstColumn="0" w:lastRowLastColumn="0"/>
-            </w:pPr>
-            <w:r>
-              <w:t>NOT NULL</w:t>
-            </w:r>
-          </w:p>
-        </w:tc>
-      </w:tr>
-      <w:tr>
-        <w:trPr>
-          <w:cnfStyle w:val="000000100000" w:firstRow="0" w:lastRow="0" w:firstColumn="0" w:lastColumn="0" w:oddVBand="0" w:evenVBand="0" w:oddHBand="1" w:evenHBand="0" w:firstRowFirstColumn="0" w:firstRowLastColumn="0" w:lastRowFirstColumn="0" w:lastRowLastColumn="0"/>
-        </w:trPr>
-        <w:tc>
-          <w:tcPr>
-            <w:cnfStyle w:val="001000000000" w:firstRow="0" w:lastRow="0" w:firstColumn="1" w:lastColumn="0" w:oddVBand="0" w:evenVBand="0" w:oddHBand="0" w:evenHBand="0" w:firstRowFirstColumn="0" w:firstRowLastColumn="0" w:lastRowFirstColumn="0" w:lastRowLastColumn="0"/>
-            <w:tcW w:w="0" w:type="auto"/>
-            <w:hideMark/>
-          </w:tcPr>
-          <w:p>
-            <w:pPr>
-              <w:spacing w:after="160" w:line="259" w:lineRule="auto"/>
-            </w:pPr>
-            <w:proofErr w:type="spellStart"/>
-            <w:r>
-              <w:t>F</w:t>
-            </w:r>
-            <w:r>
-              <w:t>echa_</w:t>
-            </w:r>
-            <w:r>
-              <w:t>R</w:t>
-            </w:r>
-            <w:r>
-              <w:t>egistro</w:t>
-            </w:r>
-            <w:proofErr w:type="spellEnd"/>
-          </w:p>
-        </w:tc>
-        <w:tc>
-          <w:tcPr>
-            <w:tcW w:w="0" w:type="auto"/>
-            <w:hideMark/>
-          </w:tcPr>
-          <w:p>
-            <w:pPr>
-              <w:spacing w:after="160" w:line="259" w:lineRule="auto"/>
-              <w:cnfStyle w:val="000000100000" w:firstRow="0" w:lastRow="0" w:firstColumn="0" w:lastColumn="0" w:oddVBand="0" w:evenVBand="0" w:oddHBand="1" w:evenHBand="0" w:firstRowFirstColumn="0" w:firstRowLastColumn="0" w:lastRowFirstColumn="0" w:lastRowLastColumn="0"/>
-            </w:pPr>
-            <w:r>
-              <w:t>DATE</w:t>
-            </w:r>
-          </w:p>
-        </w:tc>
-        <w:tc>
-          <w:tcPr>
-            <w:tcW w:w="0" w:type="auto"/>
-            <w:hideMark/>
-          </w:tcPr>
-          <w:p>
-            <w:pPr>
-              <w:spacing w:after="160" w:line="259" w:lineRule="auto"/>
-              <w:cnfStyle w:val="000000100000" w:firstRow="0" w:lastRow="0" w:firstColumn="0" w:lastColumn="0" w:oddVBand="0" w:evenVBand="0" w:oddHBand="1" w:evenHBand="0" w:firstRowFirstColumn="0" w:firstRowLastColumn="0" w:lastRowFirstColumn="0" w:lastRowLastColumn="0"/>
-            </w:pPr>
-            <w:r>
-              <w:t>Fecha y hora en que el usuario se registró.</w:t>
-            </w:r>
-          </w:p>
-        </w:tc>
-        <w:tc>
-          <w:tcPr>
-            <w:tcW w:w="0" w:type="auto"/>
-            <w:hideMark/>
-          </w:tcPr>
-          <w:p>
-            <w:pPr>
-              <w:spacing w:after="160" w:line="259" w:lineRule="auto"/>
-              <w:cnfStyle w:val="000000100000" w:firstRow="0" w:lastRow="0" w:firstColumn="0" w:lastColumn="0" w:oddVBand="0" w:evenVBand="0" w:oddHBand="1" w:evenHBand="0" w:firstRowFirstColumn="0" w:firstRowLastColumn="0" w:lastRowFirstColumn="0" w:lastRowLastColumn="0"/>
-            </w:pPr>
-            <w:r>
-              <w:t>DEFECT</w:t>
+              <w:t>FOREIGN KEY (Usuarios)</w:t>
             </w:r>
           </w:p>
         </w:tc>
       </w:tr>
     </w:tbl>
     <w:p/>
+    <w:p/>
+    <w:p/>
+    <w:p/>
     <w:p>
       <w:pPr>
         <w:rPr>
@@ -1776,17 +3149,16 @@
           <w:b/>
           <w:bCs/>
         </w:rPr>
-        <w:t xml:space="preserve">Tabla </w:t>
-      </w:r>
-      <w:proofErr w:type="spellStart"/>
+        <w:lastRenderedPageBreak/>
+        <w:t>Tb</w:t>
+      </w:r>
       <w:r>
         <w:rPr>
           <w:b/>
           <w:bCs/>
         </w:rPr>
-        <w:t>Personalizacion</w:t>
-      </w:r>
-      <w:proofErr w:type="spellEnd"/>
+        <w:t>Configuracion</w:t>
+      </w:r>
     </w:p>
     <w:tbl>
       <w:tblPr>
@@ -1795,10 +3167,10 @@
         <w:tblLook w:val="04A0" w:firstRow="1" w:lastRow="0" w:firstColumn="1" w:lastColumn="0" w:noHBand="0" w:noVBand="1"/>
       </w:tblPr>
       <w:tblGrid>
-        <w:gridCol w:w="2209"/>
-        <w:gridCol w:w="1159"/>
-        <w:gridCol w:w="2076"/>
-        <w:gridCol w:w="3050"/>
+        <w:gridCol w:w="2038"/>
+        <w:gridCol w:w="1330"/>
+        <w:gridCol w:w="2046"/>
+        <w:gridCol w:w="3080"/>
       </w:tblGrid>
       <w:tr>
         <w:trPr>
@@ -1879,28 +3251,8 @@
             <w:pPr>
               <w:spacing w:after="160" w:line="259" w:lineRule="auto"/>
             </w:pPr>
-            <w:proofErr w:type="spellStart"/>
             <w:r>
-              <w:t>id_</w:t>
-            </w:r>
-            <w:r>
-              <w:t>Personalizacion</w:t>
-            </w:r>
-            <w:proofErr w:type="spellEnd"/>
-          </w:p>
-        </w:tc>
-        <w:tc>
-          <w:tcPr>
-            <w:tcW w:w="0" w:type="auto"/>
-            <w:hideMark/>
-          </w:tcPr>
-          <w:p>
-            <w:pPr>
-              <w:spacing w:after="160" w:line="259" w:lineRule="auto"/>
-              <w:cnfStyle w:val="000000100000" w:firstRow="0" w:lastRow="0" w:firstColumn="0" w:lastColumn="0" w:oddVBand="0" w:evenVBand="0" w:oddHBand="1" w:evenHBand="0" w:firstRowFirstColumn="0" w:firstRowLastColumn="0" w:lastRowFirstColumn="0" w:lastRowLastColumn="0"/>
-            </w:pPr>
-            <w:r>
-              <w:t>INT</w:t>
+              <w:t>Mantener_Sesion</w:t>
             </w:r>
           </w:p>
         </w:tc>
@@ -1915,13 +3267,7 @@
               <w:cnfStyle w:val="000000100000" w:firstRow="0" w:lastRow="0" w:firstColumn="0" w:lastColumn="0" w:oddVBand="0" w:evenVBand="0" w:oddHBand="1" w:evenHBand="0" w:firstRowFirstColumn="0" w:firstRowLastColumn="0" w:lastRowFirstColumn="0" w:lastRowLastColumn="0"/>
             </w:pPr>
             <w:r>
-              <w:t xml:space="preserve">Identificador único de la </w:t>
-            </w:r>
-            <w:r>
-              <w:t>personalización</w:t>
-            </w:r>
-            <w:r>
-              <w:t>.</w:t>
+              <w:t>BOOLEAN</w:t>
             </w:r>
           </w:p>
         </w:tc>
@@ -1936,7 +3282,22 @@
               <w:cnfStyle w:val="000000100000" w:firstRow="0" w:lastRow="0" w:firstColumn="0" w:lastColumn="0" w:oddVBand="0" w:evenVBand="0" w:oddHBand="1" w:evenHBand="0" w:firstRowFirstColumn="0" w:firstRowLastColumn="0" w:lastRowFirstColumn="0" w:lastRowLastColumn="0"/>
             </w:pPr>
             <w:r>
-              <w:t>PRIMARY KEY, AUTO_INCREMENT</w:t>
+              <w:t>Indica si desea mantener la sesión iniciada</w:t>
+            </w:r>
+          </w:p>
+        </w:tc>
+        <w:tc>
+          <w:tcPr>
+            <w:tcW w:w="0" w:type="auto"/>
+            <w:hideMark/>
+          </w:tcPr>
+          <w:p>
+            <w:pPr>
+              <w:spacing w:after="160" w:line="259" w:lineRule="auto"/>
+              <w:cnfStyle w:val="000000100000" w:firstRow="0" w:lastRow="0" w:firstColumn="0" w:lastColumn="0" w:oddVBand="0" w:evenVBand="0" w:oddHBand="1" w:evenHBand="0" w:firstRowFirstColumn="0" w:firstRowLastColumn="0" w:lastRowFirstColumn="0" w:lastRowLastColumn="0"/>
+            </w:pPr>
+            <w:r>
+              <w:t>TRUE, FALSE</w:t>
             </w:r>
           </w:p>
         </w:tc>
@@ -2171,20 +3532,37 @@
       </w:tr>
     </w:tbl>
     <w:p/>
-    <w:p/>
-    <w:p/>
-    <w:p/>
-    <w:p/>
     <w:p>
       <w:pPr>
         <w:pStyle w:val="Ttulo2"/>
       </w:pPr>
       <w:r>
-        <w:lastRenderedPageBreak/>
         <w:t xml:space="preserve">4.1. </w:t>
       </w:r>
       <w:r>
         <w:t>Relaciones y Restricciones:</w:t>
+      </w:r>
+    </w:p>
+    <w:p>
+      <w:pPr>
+        <w:jc w:val="both"/>
+        <w:rPr>
+          <w:rFonts w:ascii="Times New Roman" w:hAnsi="Times New Roman" w:cs="Times New Roman"/>
+          <w:b/>
+          <w:bCs/>
+          <w:sz w:val="24"/>
+          <w:szCs w:val="24"/>
+        </w:rPr>
+      </w:pPr>
+      <w:r>
+        <w:rPr>
+          <w:rFonts w:ascii="Times New Roman" w:hAnsi="Times New Roman" w:cs="Times New Roman"/>
+          <w:b/>
+          <w:bCs/>
+          <w:sz w:val="24"/>
+          <w:szCs w:val="24"/>
+        </w:rPr>
+        <w:t>Relaciones:</w:t>
       </w:r>
     </w:p>
     <w:p>
@@ -2192,38 +3570,58 @@
         <w:pStyle w:val="Prrafodelista"/>
         <w:numPr>
           <w:ilvl w:val="0"/>
-          <w:numId w:val="37"/>
+          <w:numId w:val="44"/>
         </w:numPr>
+        <w:ind w:left="709"/>
         <w:jc w:val="both"/>
-      </w:pPr>
-      <w:r>
-        <w:t>Usuarios</w:t>
-      </w:r>
-      <w:r>
-        <w:t xml:space="preserve"> </w:t>
-      </w:r>
-      <w:r>
-        <w:t>↔</w:t>
-      </w:r>
-      <w:r>
-        <w:t xml:space="preserve"> </w:t>
-      </w:r>
-      <w:r>
-        <w:t>Personalización:</w:t>
-      </w:r>
-      <w:r>
-        <w:t xml:space="preserve"> </w:t>
-      </w:r>
-      <w:r>
-        <w:t xml:space="preserve">Relación uno a uno (1:1). Cada usuario tiene exactamente una configuración de personalización, y cada configuración pertenece a un único usuario. Esta relación está representada por el campo </w:t>
-      </w:r>
-      <w:proofErr w:type="spellStart"/>
-      <w:r>
-        <w:t>id_DNI</w:t>
-      </w:r>
-      <w:proofErr w:type="spellEnd"/>
-      <w:r>
-        <w:t xml:space="preserve"> en la tabla Personalización, actuando como clave foránea hacia la tabla Usuarios.</w:t>
+        <w:rPr>
+          <w:rFonts w:ascii="Times New Roman" w:hAnsi="Times New Roman" w:cs="Times New Roman"/>
+          <w:sz w:val="24"/>
+          <w:szCs w:val="24"/>
+        </w:rPr>
+      </w:pPr>
+      <w:r>
+        <w:rPr>
+          <w:rFonts w:ascii="Times New Roman" w:hAnsi="Times New Roman" w:cs="Times New Roman"/>
+          <w:sz w:val="24"/>
+          <w:szCs w:val="24"/>
+        </w:rPr>
+        <w:t>Usuarios – Configuración (1:1)</w:t>
+      </w:r>
+    </w:p>
+    <w:p>
+      <w:pPr>
+        <w:ind w:left="709"/>
+        <w:jc w:val="both"/>
+        <w:rPr>
+          <w:rFonts w:ascii="Times New Roman" w:hAnsi="Times New Roman" w:cs="Times New Roman"/>
+          <w:sz w:val="24"/>
+          <w:szCs w:val="24"/>
+        </w:rPr>
+      </w:pPr>
+      <w:r>
+        <w:rPr>
+          <w:rFonts w:ascii="Times New Roman" w:hAnsi="Times New Roman" w:cs="Times New Roman"/>
+          <w:sz w:val="24"/>
+          <w:szCs w:val="24"/>
+        </w:rPr>
+        <w:t>Cada usuario tiene una única configuración de personalización. Esta relación se representa mediante el atributo Id_DNI como clave foránea en la</w:t>
+      </w:r>
+      <w:r>
+        <w:rPr>
+          <w:rFonts w:ascii="Times New Roman" w:hAnsi="Times New Roman" w:cs="Times New Roman"/>
+          <w:sz w:val="24"/>
+          <w:szCs w:val="24"/>
+        </w:rPr>
+        <w:t xml:space="preserve"> Tb</w:t>
+      </w:r>
+      <w:r>
+        <w:rPr>
+          <w:rFonts w:ascii="Times New Roman" w:hAnsi="Times New Roman" w:cs="Times New Roman"/>
+          <w:sz w:val="24"/>
+          <w:szCs w:val="24"/>
+        </w:rPr>
+        <w:t>Configuracion.</w:t>
       </w:r>
     </w:p>
     <w:p>
@@ -2231,26 +3629,22 @@
         <w:pStyle w:val="Prrafodelista"/>
         <w:numPr>
           <w:ilvl w:val="0"/>
-          <w:numId w:val="37"/>
+          <w:numId w:val="45"/>
         </w:numPr>
         <w:jc w:val="both"/>
-      </w:pPr>
-      <w:r>
-        <w:t xml:space="preserve">Restricción de unicidad en el campo </w:t>
-      </w:r>
-      <w:proofErr w:type="spellStart"/>
-      <w:r>
-        <w:t>id_DNI</w:t>
-      </w:r>
-      <w:proofErr w:type="spellEnd"/>
-      <w:r>
-        <w:t>:</w:t>
-      </w:r>
-      <w:r>
-        <w:t xml:space="preserve"> </w:t>
-      </w:r>
-      <w:r>
-        <w:t>Garantiza que no existan usuarios duplicados y que las configuraciones de personalización se asocien de forma única.</w:t>
+        <w:rPr>
+          <w:rFonts w:ascii="Times New Roman" w:hAnsi="Times New Roman" w:cs="Times New Roman"/>
+          <w:sz w:val="24"/>
+          <w:szCs w:val="24"/>
+        </w:rPr>
+      </w:pPr>
+      <w:r>
+        <w:rPr>
+          <w:rFonts w:ascii="Times New Roman" w:hAnsi="Times New Roman" w:cs="Times New Roman"/>
+          <w:sz w:val="24"/>
+          <w:szCs w:val="24"/>
+        </w:rPr>
+        <w:t>Un usuario no puede tener más de una configuración.</w:t>
       </w:r>
     </w:p>
     <w:p>
@@ -2258,30 +3652,542 @@
         <w:pStyle w:val="Prrafodelista"/>
         <w:numPr>
           <w:ilvl w:val="0"/>
-          <w:numId w:val="37"/>
+          <w:numId w:val="45"/>
         </w:numPr>
         <w:jc w:val="both"/>
-      </w:pPr>
-      <w:r>
-        <w:t>Restricción de consistencia:</w:t>
-      </w:r>
-      <w:r>
-        <w:t xml:space="preserve"> </w:t>
-      </w:r>
-      <w:r>
-        <w:t xml:space="preserve">Solo se podrá insertar una configuración de personalización si el </w:t>
-      </w:r>
-      <w:proofErr w:type="spellStart"/>
-      <w:r>
-        <w:t>id_DNI</w:t>
-      </w:r>
-      <w:proofErr w:type="spellEnd"/>
-      <w:r>
-        <w:t xml:space="preserve"> ya existe en la tabla Usuarios.</w:t>
+        <w:rPr>
+          <w:rFonts w:ascii="Times New Roman" w:hAnsi="Times New Roman" w:cs="Times New Roman"/>
+          <w:sz w:val="24"/>
+          <w:szCs w:val="24"/>
+        </w:rPr>
+      </w:pPr>
+      <w:r>
+        <w:rPr>
+          <w:rFonts w:ascii="Times New Roman" w:hAnsi="Times New Roman" w:cs="Times New Roman"/>
+          <w:sz w:val="24"/>
+          <w:szCs w:val="24"/>
+        </w:rPr>
+        <w:t>Cada configuración pertenece exclusivamente a un usuario.</w:t>
+      </w:r>
+      <w:r>
+        <w:rPr>
+          <w:rFonts w:ascii="Times New Roman" w:hAnsi="Times New Roman" w:cs="Times New Roman"/>
+          <w:sz w:val="24"/>
+          <w:szCs w:val="24"/>
+        </w:rPr>
+        <w:br/>
       </w:r>
     </w:p>
     <w:p>
       <w:pPr>
+        <w:pStyle w:val="Prrafodelista"/>
+        <w:numPr>
+          <w:ilvl w:val="0"/>
+          <w:numId w:val="44"/>
+        </w:numPr>
+        <w:ind w:left="709"/>
+        <w:jc w:val="both"/>
+        <w:rPr>
+          <w:rFonts w:ascii="Times New Roman" w:hAnsi="Times New Roman" w:cs="Times New Roman"/>
+          <w:sz w:val="24"/>
+          <w:szCs w:val="24"/>
+        </w:rPr>
+      </w:pPr>
+      <w:r>
+        <w:rPr>
+          <w:rFonts w:ascii="Times New Roman" w:hAnsi="Times New Roman" w:cs="Times New Roman"/>
+          <w:sz w:val="24"/>
+          <w:szCs w:val="24"/>
+        </w:rPr>
+        <w:t>Usuarios – Historial (</w:t>
+      </w:r>
+      <w:proofErr w:type="gramStart"/>
+      <w:r>
+        <w:rPr>
+          <w:rFonts w:ascii="Times New Roman" w:hAnsi="Times New Roman" w:cs="Times New Roman"/>
+          <w:sz w:val="24"/>
+          <w:szCs w:val="24"/>
+        </w:rPr>
+        <w:t>1:N</w:t>
+      </w:r>
+      <w:proofErr w:type="gramEnd"/>
+      <w:r>
+        <w:rPr>
+          <w:rFonts w:ascii="Times New Roman" w:hAnsi="Times New Roman" w:cs="Times New Roman"/>
+          <w:sz w:val="24"/>
+          <w:szCs w:val="24"/>
+        </w:rPr>
+        <w:t>)</w:t>
+      </w:r>
+    </w:p>
+    <w:p>
+      <w:pPr>
+        <w:ind w:left="709"/>
+        <w:jc w:val="both"/>
+        <w:rPr>
+          <w:rFonts w:ascii="Times New Roman" w:hAnsi="Times New Roman" w:cs="Times New Roman"/>
+          <w:sz w:val="24"/>
+          <w:szCs w:val="24"/>
+        </w:rPr>
+      </w:pPr>
+      <w:r>
+        <w:rPr>
+          <w:rFonts w:ascii="Times New Roman" w:hAnsi="Times New Roman" w:cs="Times New Roman"/>
+          <w:sz w:val="24"/>
+          <w:szCs w:val="24"/>
+        </w:rPr>
+        <w:t>Un usuario puede realizar múltiples traducciones, generando varios registros en la tabla Historial. La relación se establece a través del campo Id_DNI como clave foránea.</w:t>
+      </w:r>
+    </w:p>
+    <w:p>
+      <w:pPr>
+        <w:pStyle w:val="Prrafodelista"/>
+        <w:numPr>
+          <w:ilvl w:val="0"/>
+          <w:numId w:val="46"/>
+        </w:numPr>
+        <w:jc w:val="both"/>
+        <w:rPr>
+          <w:rFonts w:ascii="Times New Roman" w:hAnsi="Times New Roman" w:cs="Times New Roman"/>
+          <w:sz w:val="24"/>
+          <w:szCs w:val="24"/>
+        </w:rPr>
+      </w:pPr>
+      <w:r>
+        <w:rPr>
+          <w:rFonts w:ascii="Times New Roman" w:hAnsi="Times New Roman" w:cs="Times New Roman"/>
+          <w:sz w:val="24"/>
+          <w:szCs w:val="24"/>
+        </w:rPr>
+        <w:t>Cada historial debe pertenecer a un usuario existente.</w:t>
+      </w:r>
+    </w:p>
+    <w:p>
+      <w:pPr>
+        <w:pStyle w:val="Prrafodelista"/>
+        <w:numPr>
+          <w:ilvl w:val="0"/>
+          <w:numId w:val="46"/>
+        </w:numPr>
+        <w:jc w:val="both"/>
+        <w:rPr>
+          <w:rFonts w:ascii="Times New Roman" w:hAnsi="Times New Roman" w:cs="Times New Roman"/>
+          <w:sz w:val="24"/>
+          <w:szCs w:val="24"/>
+        </w:rPr>
+      </w:pPr>
+      <w:r>
+        <w:rPr>
+          <w:rFonts w:ascii="Times New Roman" w:hAnsi="Times New Roman" w:cs="Times New Roman"/>
+          <w:sz w:val="24"/>
+          <w:szCs w:val="24"/>
+        </w:rPr>
+        <w:t>La eliminación de un usuario requiere, previamente, la eliminación de sus historiales asociados.</w:t>
+      </w:r>
+    </w:p>
+    <w:p>
+      <w:pPr>
+        <w:jc w:val="both"/>
+        <w:rPr>
+          <w:rFonts w:ascii="Times New Roman" w:hAnsi="Times New Roman" w:cs="Times New Roman"/>
+          <w:b/>
+          <w:bCs/>
+          <w:sz w:val="24"/>
+          <w:szCs w:val="24"/>
+        </w:rPr>
+      </w:pPr>
+      <w:r>
+        <w:rPr>
+          <w:rFonts w:ascii="Times New Roman" w:hAnsi="Times New Roman" w:cs="Times New Roman"/>
+          <w:b/>
+          <w:bCs/>
+          <w:sz w:val="24"/>
+          <w:szCs w:val="24"/>
+        </w:rPr>
+        <w:t>Restricciones:</w:t>
+      </w:r>
+    </w:p>
+    <w:p>
+      <w:pPr>
+        <w:pStyle w:val="Prrafodelista"/>
+        <w:numPr>
+          <w:ilvl w:val="0"/>
+          <w:numId w:val="47"/>
+        </w:numPr>
+        <w:jc w:val="both"/>
+        <w:rPr>
+          <w:rFonts w:ascii="Times New Roman" w:hAnsi="Times New Roman" w:cs="Times New Roman"/>
+          <w:sz w:val="24"/>
+          <w:szCs w:val="24"/>
+        </w:rPr>
+      </w:pPr>
+      <w:r>
+        <w:rPr>
+          <w:rFonts w:ascii="Times New Roman" w:hAnsi="Times New Roman" w:cs="Times New Roman"/>
+          <w:sz w:val="24"/>
+          <w:szCs w:val="24"/>
+        </w:rPr>
+        <w:t>I</w:t>
+      </w:r>
+      <w:r>
+        <w:rPr>
+          <w:rFonts w:ascii="Times New Roman" w:hAnsi="Times New Roman" w:cs="Times New Roman"/>
+          <w:sz w:val="24"/>
+          <w:szCs w:val="24"/>
+        </w:rPr>
+        <w:t>ntegridad de claves:</w:t>
+      </w:r>
+    </w:p>
+    <w:p>
+      <w:pPr>
+        <w:pStyle w:val="Prrafodelista"/>
+        <w:numPr>
+          <w:ilvl w:val="0"/>
+          <w:numId w:val="48"/>
+        </w:numPr>
+        <w:ind w:left="1418"/>
+        <w:jc w:val="both"/>
+        <w:rPr>
+          <w:rFonts w:ascii="Times New Roman" w:hAnsi="Times New Roman" w:cs="Times New Roman"/>
+          <w:sz w:val="24"/>
+          <w:szCs w:val="24"/>
+        </w:rPr>
+      </w:pPr>
+      <w:r>
+        <w:rPr>
+          <w:rFonts w:ascii="Times New Roman" w:hAnsi="Times New Roman" w:cs="Times New Roman"/>
+          <w:sz w:val="24"/>
+          <w:szCs w:val="24"/>
+        </w:rPr>
+        <w:t>Id_DNI en Usuarios es clave primaria y no debe repetirse.</w:t>
+      </w:r>
+    </w:p>
+    <w:p>
+      <w:pPr>
+        <w:pStyle w:val="Prrafodelista"/>
+        <w:numPr>
+          <w:ilvl w:val="0"/>
+          <w:numId w:val="48"/>
+        </w:numPr>
+        <w:ind w:left="1418"/>
+        <w:jc w:val="both"/>
+        <w:rPr>
+          <w:rFonts w:ascii="Times New Roman" w:hAnsi="Times New Roman" w:cs="Times New Roman"/>
+          <w:sz w:val="24"/>
+          <w:szCs w:val="24"/>
+        </w:rPr>
+      </w:pPr>
+      <w:r>
+        <w:rPr>
+          <w:rFonts w:ascii="Times New Roman" w:hAnsi="Times New Roman" w:cs="Times New Roman"/>
+          <w:sz w:val="24"/>
+          <w:szCs w:val="24"/>
+        </w:rPr>
+        <w:t xml:space="preserve">Id_DNI en </w:t>
+      </w:r>
+      <w:proofErr w:type="spellStart"/>
+      <w:r>
+        <w:rPr>
+          <w:rFonts w:ascii="Times New Roman" w:hAnsi="Times New Roman" w:cs="Times New Roman"/>
+          <w:sz w:val="24"/>
+          <w:szCs w:val="24"/>
+        </w:rPr>
+        <w:t>Configuracion</w:t>
+      </w:r>
+      <w:proofErr w:type="spellEnd"/>
+      <w:r>
+        <w:rPr>
+          <w:rFonts w:ascii="Times New Roman" w:hAnsi="Times New Roman" w:cs="Times New Roman"/>
+          <w:sz w:val="24"/>
+          <w:szCs w:val="24"/>
+        </w:rPr>
+        <w:t xml:space="preserve"> </w:t>
+      </w:r>
+      <w:r>
+        <w:rPr>
+          <w:rFonts w:ascii="Times New Roman" w:hAnsi="Times New Roman" w:cs="Times New Roman"/>
+          <w:sz w:val="24"/>
+          <w:szCs w:val="24"/>
+        </w:rPr>
+        <w:t>e</w:t>
+      </w:r>
+      <w:r>
+        <w:rPr>
+          <w:rFonts w:ascii="Times New Roman" w:hAnsi="Times New Roman" w:cs="Times New Roman"/>
+          <w:sz w:val="24"/>
+          <w:szCs w:val="24"/>
+        </w:rPr>
+        <w:t xml:space="preserve"> Historial debe coincidir con un Id_DNI existente en Usuarios (clave foránea).</w:t>
+      </w:r>
+    </w:p>
+    <w:p>
+      <w:pPr>
+        <w:pStyle w:val="Prrafodelista"/>
+        <w:numPr>
+          <w:ilvl w:val="0"/>
+          <w:numId w:val="47"/>
+        </w:numPr>
+        <w:jc w:val="both"/>
+        <w:rPr>
+          <w:rFonts w:ascii="Times New Roman" w:hAnsi="Times New Roman" w:cs="Times New Roman"/>
+          <w:sz w:val="24"/>
+          <w:szCs w:val="24"/>
+        </w:rPr>
+      </w:pPr>
+      <w:r>
+        <w:rPr>
+          <w:rFonts w:ascii="Times New Roman" w:hAnsi="Times New Roman" w:cs="Times New Roman"/>
+          <w:sz w:val="24"/>
+          <w:szCs w:val="24"/>
+        </w:rPr>
+        <w:lastRenderedPageBreak/>
+        <w:t>Restricciones de unicidad:</w:t>
+      </w:r>
+    </w:p>
+    <w:p>
+      <w:pPr>
+        <w:pStyle w:val="Prrafodelista"/>
+        <w:numPr>
+          <w:ilvl w:val="0"/>
+          <w:numId w:val="50"/>
+        </w:numPr>
+        <w:ind w:left="1418"/>
+        <w:jc w:val="both"/>
+        <w:rPr>
+          <w:rFonts w:ascii="Times New Roman" w:hAnsi="Times New Roman" w:cs="Times New Roman"/>
+          <w:sz w:val="24"/>
+          <w:szCs w:val="24"/>
+        </w:rPr>
+      </w:pPr>
+      <w:r>
+        <w:rPr>
+          <w:rFonts w:ascii="Times New Roman" w:hAnsi="Times New Roman" w:cs="Times New Roman"/>
+          <w:sz w:val="24"/>
+          <w:szCs w:val="24"/>
+        </w:rPr>
+        <w:t>No se permite más de un registro de configuración por usuario.</w:t>
+      </w:r>
+    </w:p>
+    <w:p>
+      <w:pPr>
+        <w:pStyle w:val="Prrafodelista"/>
+        <w:numPr>
+          <w:ilvl w:val="0"/>
+          <w:numId w:val="50"/>
+        </w:numPr>
+        <w:ind w:left="1418"/>
+        <w:jc w:val="both"/>
+        <w:rPr>
+          <w:rFonts w:ascii="Times New Roman" w:hAnsi="Times New Roman" w:cs="Times New Roman"/>
+          <w:sz w:val="24"/>
+          <w:szCs w:val="24"/>
+        </w:rPr>
+      </w:pPr>
+      <w:r>
+        <w:rPr>
+          <w:rFonts w:ascii="Times New Roman" w:hAnsi="Times New Roman" w:cs="Times New Roman"/>
+          <w:sz w:val="24"/>
+          <w:szCs w:val="24"/>
+        </w:rPr>
+        <w:t xml:space="preserve">Cada </w:t>
+      </w:r>
+      <w:proofErr w:type="spellStart"/>
+      <w:r>
+        <w:rPr>
+          <w:rFonts w:ascii="Times New Roman" w:hAnsi="Times New Roman" w:cs="Times New Roman"/>
+          <w:sz w:val="24"/>
+          <w:szCs w:val="24"/>
+        </w:rPr>
+        <w:t>id_historial</w:t>
+      </w:r>
+      <w:proofErr w:type="spellEnd"/>
+      <w:r>
+        <w:rPr>
+          <w:rFonts w:ascii="Times New Roman" w:hAnsi="Times New Roman" w:cs="Times New Roman"/>
+          <w:sz w:val="24"/>
+          <w:szCs w:val="24"/>
+        </w:rPr>
+        <w:t xml:space="preserve"> debe ser único.</w:t>
+      </w:r>
+    </w:p>
+    <w:p>
+      <w:pPr>
+        <w:pStyle w:val="Prrafodelista"/>
+        <w:numPr>
+          <w:ilvl w:val="0"/>
+          <w:numId w:val="47"/>
+        </w:numPr>
+        <w:jc w:val="both"/>
+        <w:rPr>
+          <w:rFonts w:ascii="Times New Roman" w:hAnsi="Times New Roman" w:cs="Times New Roman"/>
+          <w:sz w:val="24"/>
+          <w:szCs w:val="24"/>
+        </w:rPr>
+      </w:pPr>
+      <w:r>
+        <w:rPr>
+          <w:rFonts w:ascii="Times New Roman" w:hAnsi="Times New Roman" w:cs="Times New Roman"/>
+          <w:sz w:val="24"/>
+          <w:szCs w:val="24"/>
+        </w:rPr>
+        <w:t>Restricciones de integridad semántica:</w:t>
+      </w:r>
+    </w:p>
+    <w:p>
+      <w:pPr>
+        <w:pStyle w:val="Prrafodelista"/>
+        <w:numPr>
+          <w:ilvl w:val="0"/>
+          <w:numId w:val="49"/>
+        </w:numPr>
+        <w:ind w:left="1418"/>
+        <w:jc w:val="both"/>
+        <w:rPr>
+          <w:rFonts w:ascii="Times New Roman" w:hAnsi="Times New Roman" w:cs="Times New Roman"/>
+          <w:sz w:val="24"/>
+          <w:szCs w:val="24"/>
+        </w:rPr>
+      </w:pPr>
+      <w:r>
+        <w:rPr>
+          <w:rFonts w:ascii="Times New Roman" w:hAnsi="Times New Roman" w:cs="Times New Roman"/>
+          <w:sz w:val="24"/>
+          <w:szCs w:val="24"/>
+        </w:rPr>
+        <w:t>Edad debe ser mayor o igual a 0.</w:t>
+      </w:r>
+    </w:p>
+    <w:p>
+      <w:pPr>
+        <w:pStyle w:val="Prrafodelista"/>
+        <w:numPr>
+          <w:ilvl w:val="0"/>
+          <w:numId w:val="48"/>
+        </w:numPr>
+        <w:ind w:left="1418"/>
+        <w:jc w:val="both"/>
+        <w:rPr>
+          <w:rFonts w:ascii="Times New Roman" w:hAnsi="Times New Roman" w:cs="Times New Roman"/>
+          <w:sz w:val="24"/>
+          <w:szCs w:val="24"/>
+        </w:rPr>
+      </w:pPr>
+      <w:proofErr w:type="spellStart"/>
+      <w:r>
+        <w:rPr>
+          <w:rFonts w:ascii="Times New Roman" w:hAnsi="Times New Roman" w:cs="Times New Roman"/>
+          <w:sz w:val="24"/>
+          <w:szCs w:val="24"/>
+        </w:rPr>
+        <w:t>Texto_Original</w:t>
+      </w:r>
+      <w:proofErr w:type="spellEnd"/>
+      <w:r>
+        <w:rPr>
+          <w:rFonts w:ascii="Times New Roman" w:hAnsi="Times New Roman" w:cs="Times New Roman"/>
+          <w:sz w:val="24"/>
+          <w:szCs w:val="24"/>
+        </w:rPr>
+        <w:t xml:space="preserve"> no puede estar vacío.</w:t>
+      </w:r>
+    </w:p>
+    <w:p>
+      <w:pPr>
+        <w:pStyle w:val="Prrafodelista"/>
+        <w:numPr>
+          <w:ilvl w:val="0"/>
+          <w:numId w:val="48"/>
+        </w:numPr>
+        <w:ind w:left="1418"/>
+        <w:jc w:val="both"/>
+        <w:rPr>
+          <w:rFonts w:ascii="Times New Roman" w:hAnsi="Times New Roman" w:cs="Times New Roman"/>
+          <w:sz w:val="24"/>
+          <w:szCs w:val="24"/>
+        </w:rPr>
+      </w:pPr>
+      <w:r>
+        <w:rPr>
+          <w:rFonts w:ascii="Times New Roman" w:hAnsi="Times New Roman" w:cs="Times New Roman"/>
+          <w:sz w:val="24"/>
+          <w:szCs w:val="24"/>
+        </w:rPr>
+        <w:t>Mantener_Sesion solo acepta valores booleanos (true o false).</w:t>
+      </w:r>
+    </w:p>
+    <w:p>
+      <w:pPr>
+        <w:pStyle w:val="Prrafodelista"/>
+        <w:numPr>
+          <w:ilvl w:val="0"/>
+          <w:numId w:val="47"/>
+        </w:numPr>
+        <w:jc w:val="both"/>
+        <w:rPr>
+          <w:rFonts w:ascii="Times New Roman" w:hAnsi="Times New Roman" w:cs="Times New Roman"/>
+          <w:sz w:val="24"/>
+          <w:szCs w:val="24"/>
+        </w:rPr>
+      </w:pPr>
+      <w:r>
+        <w:rPr>
+          <w:rFonts w:ascii="Times New Roman" w:hAnsi="Times New Roman" w:cs="Times New Roman"/>
+          <w:sz w:val="24"/>
+          <w:szCs w:val="24"/>
+        </w:rPr>
+        <w:t>Restricciones de seguridad:</w:t>
+      </w:r>
+    </w:p>
+    <w:p>
+      <w:pPr>
+        <w:pStyle w:val="Prrafodelista"/>
+        <w:numPr>
+          <w:ilvl w:val="0"/>
+          <w:numId w:val="48"/>
+        </w:numPr>
+        <w:ind w:left="1418"/>
+        <w:jc w:val="both"/>
+        <w:rPr>
+          <w:rFonts w:ascii="Times New Roman" w:hAnsi="Times New Roman" w:cs="Times New Roman"/>
+          <w:sz w:val="24"/>
+          <w:szCs w:val="24"/>
+        </w:rPr>
+      </w:pPr>
+      <w:r>
+        <w:rPr>
+          <w:rFonts w:ascii="Times New Roman" w:hAnsi="Times New Roman" w:cs="Times New Roman"/>
+          <w:sz w:val="24"/>
+          <w:szCs w:val="24"/>
+        </w:rPr>
+        <w:t>Contraseña debe ser almacenada de forma cifrada.</w:t>
+      </w:r>
+    </w:p>
+    <w:p>
+      <w:pPr>
+        <w:pStyle w:val="Prrafodelista"/>
+        <w:numPr>
+          <w:ilvl w:val="0"/>
+          <w:numId w:val="48"/>
+        </w:numPr>
+        <w:ind w:left="1418"/>
+        <w:jc w:val="both"/>
+        <w:rPr>
+          <w:rFonts w:ascii="Times New Roman" w:hAnsi="Times New Roman" w:cs="Times New Roman"/>
+          <w:sz w:val="24"/>
+          <w:szCs w:val="24"/>
+        </w:rPr>
+      </w:pPr>
+      <w:r>
+        <w:rPr>
+          <w:rFonts w:ascii="Times New Roman" w:hAnsi="Times New Roman" w:cs="Times New Roman"/>
+          <w:sz w:val="24"/>
+          <w:szCs w:val="24"/>
+        </w:rPr>
+        <w:t>No se permite el registro de usuarios sin un DNI válido (8 dígitos).</w:t>
+      </w:r>
+    </w:p>
+    <w:p>
+      <w:pPr>
         <w:pStyle w:val="Ttulo1"/>
       </w:pPr>
       <w:r>
@@ -2290,6 +4196,54 @@
       <w:r>
         <w:t>Consideraciones de Escalabilidad</w:t>
       </w:r>
+    </w:p>
+    <w:p>
+      <w:pPr>
+        <w:pStyle w:val="Prrafodelista"/>
+        <w:jc w:val="both"/>
+        <w:rPr>
+          <w:rFonts w:ascii="Times New Roman" w:hAnsi="Times New Roman" w:cs="Times New Roman"/>
+          <w:sz w:val="24"/>
+          <w:szCs w:val="24"/>
+        </w:rPr>
+      </w:pPr>
+      <w:r>
+        <w:rPr>
+          <w:rFonts w:ascii="Times New Roman" w:hAnsi="Times New Roman" w:cs="Times New Roman"/>
+          <w:sz w:val="24"/>
+          <w:szCs w:val="24"/>
+        </w:rPr>
+        <w:t xml:space="preserve">La base de datos de </w:t>
+      </w:r>
+      <w:proofErr w:type="spellStart"/>
+      <w:r>
+        <w:rPr>
+          <w:rFonts w:ascii="Times New Roman" w:hAnsi="Times New Roman" w:cs="Times New Roman"/>
+          <w:sz w:val="24"/>
+          <w:szCs w:val="24"/>
+        </w:rPr>
+        <w:t>BrailleExpress</w:t>
+      </w:r>
+      <w:proofErr w:type="spellEnd"/>
+      <w:r>
+        <w:rPr>
+          <w:rFonts w:ascii="Times New Roman" w:hAnsi="Times New Roman" w:cs="Times New Roman"/>
+          <w:sz w:val="24"/>
+          <w:szCs w:val="24"/>
+        </w:rPr>
+        <w:t xml:space="preserve"> ha sido diseñada con un enfoque modular y flexible, permitiendo una futura ampliación funcional o de volumen de datos sin afectar la estructura existente.</w:t>
+      </w:r>
+    </w:p>
+    <w:p>
+      <w:pPr>
+        <w:pStyle w:val="Prrafodelista"/>
+        <w:jc w:val="both"/>
+        <w:rPr>
+          <w:rFonts w:ascii="Times New Roman" w:hAnsi="Times New Roman" w:cs="Times New Roman"/>
+          <w:sz w:val="24"/>
+          <w:szCs w:val="24"/>
+        </w:rPr>
+      </w:pPr>
     </w:p>
     <w:p>
       <w:pPr>
@@ -2299,45 +4253,131 @@
           <w:numId w:val="39"/>
         </w:numPr>
         <w:jc w:val="both"/>
-      </w:pPr>
-      <w:r>
-        <w:t>Índices en campos clave:</w:t>
-      </w:r>
-      <w:r>
-        <w:t xml:space="preserve"> </w:t>
-      </w:r>
-      <w:r>
-        <w:t xml:space="preserve">Es recomendable aplicar índices en campos como </w:t>
+        <w:rPr>
+          <w:rFonts w:ascii="Times New Roman" w:hAnsi="Times New Roman" w:cs="Times New Roman"/>
+          <w:b/>
+          <w:bCs/>
+          <w:sz w:val="24"/>
+          <w:szCs w:val="24"/>
+        </w:rPr>
+      </w:pPr>
+      <w:r>
+        <w:rPr>
+          <w:rFonts w:ascii="Times New Roman" w:hAnsi="Times New Roman" w:cs="Times New Roman"/>
+          <w:b/>
+          <w:bCs/>
+          <w:sz w:val="24"/>
+          <w:szCs w:val="24"/>
+        </w:rPr>
+        <w:t>Escalabilidad funcional</w:t>
+      </w:r>
+    </w:p>
+    <w:p>
+      <w:pPr>
+        <w:pStyle w:val="Prrafodelista"/>
+        <w:numPr>
+          <w:ilvl w:val="0"/>
+          <w:numId w:val="54"/>
+        </w:numPr>
+        <w:ind w:left="1418"/>
+        <w:jc w:val="both"/>
+        <w:rPr>
+          <w:rFonts w:ascii="Times New Roman" w:hAnsi="Times New Roman" w:cs="Times New Roman"/>
+          <w:sz w:val="24"/>
+          <w:szCs w:val="24"/>
+        </w:rPr>
+      </w:pPr>
+      <w:r>
+        <w:rPr>
+          <w:rFonts w:ascii="Times New Roman" w:hAnsi="Times New Roman" w:cs="Times New Roman"/>
+          <w:sz w:val="24"/>
+          <w:szCs w:val="24"/>
+        </w:rPr>
+        <w:t>Modularidad: La separación de entidades permite agregar nuevas funcionalidades sin modificar las tablas existentes. Por ejemplo:</w:t>
+      </w:r>
+    </w:p>
+    <w:p>
+      <w:pPr>
+        <w:pStyle w:val="Prrafodelista"/>
+        <w:numPr>
+          <w:ilvl w:val="0"/>
+          <w:numId w:val="54"/>
+        </w:numPr>
+        <w:ind w:left="1418"/>
+        <w:jc w:val="both"/>
+        <w:rPr>
+          <w:rFonts w:ascii="Times New Roman" w:hAnsi="Times New Roman" w:cs="Times New Roman"/>
+          <w:sz w:val="24"/>
+          <w:szCs w:val="24"/>
+        </w:rPr>
+      </w:pPr>
+      <w:r>
+        <w:rPr>
+          <w:rFonts w:ascii="Times New Roman" w:hAnsi="Times New Roman" w:cs="Times New Roman"/>
+          <w:sz w:val="24"/>
+          <w:szCs w:val="24"/>
+        </w:rPr>
+        <w:t xml:space="preserve">Se puede incluir una nueva tabla </w:t>
       </w:r>
       <w:proofErr w:type="spellStart"/>
       <w:r>
-        <w:t>id_DNI</w:t>
+        <w:rPr>
+          <w:rFonts w:ascii="Times New Roman" w:hAnsi="Times New Roman" w:cs="Times New Roman"/>
+          <w:sz w:val="24"/>
+          <w:szCs w:val="24"/>
+        </w:rPr>
+        <w:t>PreferenciasAvanzadas</w:t>
       </w:r>
       <w:proofErr w:type="spellEnd"/>
       <w:r>
-        <w:t xml:space="preserve"> y </w:t>
+        <w:rPr>
+          <w:rFonts w:ascii="Times New Roman" w:hAnsi="Times New Roman" w:cs="Times New Roman"/>
+          <w:sz w:val="24"/>
+          <w:szCs w:val="24"/>
+        </w:rPr>
+        <w:t xml:space="preserve"> si se añaden más opciones visuales.</w:t>
+      </w:r>
+    </w:p>
+    <w:p>
+      <w:pPr>
+        <w:pStyle w:val="Prrafodelista"/>
+        <w:numPr>
+          <w:ilvl w:val="0"/>
+          <w:numId w:val="54"/>
+        </w:numPr>
+        <w:ind w:left="1418"/>
+        <w:jc w:val="both"/>
+        <w:rPr>
+          <w:rFonts w:ascii="Times New Roman" w:hAnsi="Times New Roman" w:cs="Times New Roman"/>
+          <w:sz w:val="24"/>
+          <w:szCs w:val="24"/>
+        </w:rPr>
+      </w:pPr>
+      <w:r>
+        <w:rPr>
+          <w:rFonts w:ascii="Times New Roman" w:hAnsi="Times New Roman" w:cs="Times New Roman"/>
+          <w:sz w:val="24"/>
+          <w:szCs w:val="24"/>
+        </w:rPr>
+        <w:t xml:space="preserve">Se puede agregar una tabla </w:t>
       </w:r>
       <w:proofErr w:type="spellStart"/>
       <w:r>
-        <w:t>id_personalizaci</w:t>
-      </w:r>
-      <w:r>
-        <w:t>o</w:t>
-      </w:r>
-      <w:r>
-        <w:t>n</w:t>
+        <w:rPr>
+          <w:rFonts w:ascii="Times New Roman" w:hAnsi="Times New Roman" w:cs="Times New Roman"/>
+          <w:sz w:val="24"/>
+          <w:szCs w:val="24"/>
+        </w:rPr>
+        <w:t>DispositivosEmparejados</w:t>
       </w:r>
       <w:proofErr w:type="spellEnd"/>
       <w:r>
-        <w:t xml:space="preserve"> para búsquedas eficientes, especialmente en sistemas basados en </w:t>
-      </w:r>
-      <w:proofErr w:type="spellStart"/>
-      <w:r>
-        <w:t>Firestore</w:t>
-      </w:r>
-      <w:proofErr w:type="spellEnd"/>
-      <w:r>
-        <w:t xml:space="preserve"> o bases relacionales.</w:t>
+        <w:rPr>
+          <w:rFonts w:ascii="Times New Roman" w:hAnsi="Times New Roman" w:cs="Times New Roman"/>
+          <w:sz w:val="24"/>
+          <w:szCs w:val="24"/>
+        </w:rPr>
+        <w:t xml:space="preserve"> para manejar múltiples conexiones Bluetooth por usuario.</w:t>
       </w:r>
     </w:p>
     <w:p>
@@ -2348,23 +4388,71 @@
           <w:numId w:val="39"/>
         </w:numPr>
         <w:jc w:val="both"/>
-      </w:pPr>
-      <w:r>
-        <w:t>Integridad referencial:</w:t>
-      </w:r>
-      <w:r>
-        <w:t xml:space="preserve"> </w:t>
-      </w:r>
-      <w:r>
-        <w:t xml:space="preserve">Aunque </w:t>
-      </w:r>
-      <w:proofErr w:type="spellStart"/>
-      <w:r>
-        <w:t>Firebase</w:t>
-      </w:r>
-      <w:proofErr w:type="spellEnd"/>
-      <w:r>
-        <w:t xml:space="preserve"> no aplica claves foráneas automáticamente, se debe asegurar mediante lógica de la aplicación que no se eliminen usuarios sin eliminar antes su personalización.</w:t>
+        <w:rPr>
+          <w:rFonts w:ascii="Times New Roman" w:hAnsi="Times New Roman" w:cs="Times New Roman"/>
+          <w:b/>
+          <w:bCs/>
+          <w:sz w:val="24"/>
+          <w:szCs w:val="24"/>
+        </w:rPr>
+      </w:pPr>
+      <w:r>
+        <w:rPr>
+          <w:rFonts w:ascii="Times New Roman" w:hAnsi="Times New Roman" w:cs="Times New Roman"/>
+          <w:b/>
+          <w:bCs/>
+          <w:sz w:val="24"/>
+          <w:szCs w:val="24"/>
+        </w:rPr>
+        <w:t>Escalabilidad en volumen</w:t>
+      </w:r>
+    </w:p>
+    <w:p>
+      <w:pPr>
+        <w:pStyle w:val="Prrafodelista"/>
+        <w:numPr>
+          <w:ilvl w:val="0"/>
+          <w:numId w:val="55"/>
+        </w:numPr>
+        <w:ind w:left="1418"/>
+        <w:jc w:val="both"/>
+        <w:rPr>
+          <w:rFonts w:ascii="Times New Roman" w:hAnsi="Times New Roman" w:cs="Times New Roman"/>
+          <w:sz w:val="24"/>
+          <w:szCs w:val="24"/>
+        </w:rPr>
+      </w:pPr>
+      <w:r>
+        <w:rPr>
+          <w:rFonts w:ascii="Times New Roman" w:hAnsi="Times New Roman" w:cs="Times New Roman"/>
+          <w:sz w:val="24"/>
+          <w:szCs w:val="24"/>
+        </w:rPr>
+        <w:t>La tabla Historial puede almacenar un número creciente de registros por usuario sin impactar el rendimiento, ya que cada historial está relacionado de forma simple mediante una clave foránea (Id_DNI).</w:t>
+      </w:r>
+    </w:p>
+    <w:p>
+      <w:pPr>
+        <w:pStyle w:val="Prrafodelista"/>
+        <w:numPr>
+          <w:ilvl w:val="0"/>
+          <w:numId w:val="55"/>
+        </w:numPr>
+        <w:ind w:left="1418"/>
+        <w:jc w:val="both"/>
+        <w:rPr>
+          <w:rFonts w:ascii="Times New Roman" w:hAnsi="Times New Roman" w:cs="Times New Roman"/>
+          <w:sz w:val="24"/>
+          <w:szCs w:val="24"/>
+        </w:rPr>
+      </w:pPr>
+      <w:r>
+        <w:rPr>
+          <w:rFonts w:ascii="Times New Roman" w:hAnsi="Times New Roman" w:cs="Times New Roman"/>
+          <w:sz w:val="24"/>
+          <w:szCs w:val="24"/>
+        </w:rPr>
+        <w:t>La estructura permite indexar campos como Fecha_Hora para mejorar las consultas de historial por periodo.</w:t>
       </w:r>
     </w:p>
     <w:p>
@@ -2375,40 +4463,23 @@
           <w:numId w:val="39"/>
         </w:numPr>
         <w:jc w:val="both"/>
-      </w:pPr>
-      <w:r>
-        <w:t>Escalabilidad en la nube:</w:t>
-      </w:r>
-    </w:p>
-    <w:p>
-      <w:pPr>
-        <w:numPr>
-          <w:ilvl w:val="0"/>
-          <w:numId w:val="40"/>
-        </w:numPr>
-        <w:ind w:left="1134"/>
-        <w:jc w:val="both"/>
-      </w:pPr>
-      <w:proofErr w:type="spellStart"/>
-      <w:r>
-        <w:t>Firestore</w:t>
-      </w:r>
-      <w:proofErr w:type="spellEnd"/>
-      <w:r>
-        <w:t xml:space="preserve"> escala horizontalmente de manera automática.</w:t>
-      </w:r>
-    </w:p>
-    <w:p>
-      <w:pPr>
-        <w:numPr>
-          <w:ilvl w:val="0"/>
-          <w:numId w:val="40"/>
-        </w:numPr>
-        <w:ind w:left="1134"/>
-        <w:jc w:val="both"/>
-      </w:pPr>
-      <w:r>
-        <w:t>El modelo de personalización está separado del perfil del usuario, lo que permite agregar nuevas configuraciones (como accesibilidad, idioma, etc.) sin rediseñar la estructura existente.</w:t>
+        <w:rPr>
+          <w:rFonts w:ascii="Times New Roman" w:hAnsi="Times New Roman" w:cs="Times New Roman"/>
+          <w:b/>
+          <w:bCs/>
+          <w:sz w:val="24"/>
+          <w:szCs w:val="24"/>
+        </w:rPr>
+      </w:pPr>
+      <w:r>
+        <w:rPr>
+          <w:rFonts w:ascii="Times New Roman" w:hAnsi="Times New Roman" w:cs="Times New Roman"/>
+          <w:b/>
+          <w:bCs/>
+          <w:sz w:val="24"/>
+          <w:szCs w:val="24"/>
+        </w:rPr>
+        <w:t>Escalabilidad en infraestructura</w:t>
       </w:r>
     </w:p>
     <w:p>
@@ -2416,28 +4487,125 @@
         <w:pStyle w:val="Prrafodelista"/>
         <w:numPr>
           <w:ilvl w:val="0"/>
-          <w:numId w:val="39"/>
+          <w:numId w:val="56"/>
         </w:numPr>
+        <w:ind w:left="1418"/>
         <w:jc w:val="both"/>
-      </w:pPr>
-      <w:r>
-        <w:t>Mantenimiento simple:</w:t>
-      </w:r>
-      <w:r>
-        <w:br/>
-        <w:t>El diseño modular permite agregar más funcionalidades (por ejemplo, historial de traducciones, accesos recientes, etc.) sin afectar el modelo existente.</w:t>
+        <w:rPr>
+          <w:rFonts w:ascii="Times New Roman" w:hAnsi="Times New Roman" w:cs="Times New Roman"/>
+          <w:sz w:val="24"/>
+          <w:szCs w:val="24"/>
+        </w:rPr>
+      </w:pPr>
+      <w:r>
+        <w:rPr>
+          <w:rFonts w:ascii="Times New Roman" w:hAnsi="Times New Roman" w:cs="Times New Roman"/>
+          <w:sz w:val="24"/>
+          <w:szCs w:val="24"/>
+        </w:rPr>
+        <w:t xml:space="preserve">Al implementarse en </w:t>
+      </w:r>
+      <w:proofErr w:type="spellStart"/>
+      <w:r>
+        <w:rPr>
+          <w:rFonts w:ascii="Times New Roman" w:hAnsi="Times New Roman" w:cs="Times New Roman"/>
+          <w:sz w:val="24"/>
+          <w:szCs w:val="24"/>
+        </w:rPr>
+        <w:t>Firebase</w:t>
+      </w:r>
+      <w:proofErr w:type="spellEnd"/>
+      <w:r>
+        <w:rPr>
+          <w:rFonts w:ascii="Times New Roman" w:hAnsi="Times New Roman" w:cs="Times New Roman"/>
+          <w:sz w:val="24"/>
+          <w:szCs w:val="24"/>
+        </w:rPr>
+        <w:t xml:space="preserve"> (plataforma en la nube), se garantiza:</w:t>
       </w:r>
     </w:p>
     <w:p>
       <w:pPr>
-        <w:pStyle w:val="Ttulo1"/>
-      </w:pPr>
-      <w:r>
-        <w:t>6. Conclusiones</w:t>
+        <w:pStyle w:val="Prrafodelista"/>
+        <w:numPr>
+          <w:ilvl w:val="0"/>
+          <w:numId w:val="56"/>
+        </w:numPr>
+        <w:ind w:left="1418"/>
+        <w:jc w:val="both"/>
+        <w:rPr>
+          <w:rFonts w:ascii="Times New Roman" w:hAnsi="Times New Roman" w:cs="Times New Roman"/>
+          <w:sz w:val="24"/>
+          <w:szCs w:val="24"/>
+        </w:rPr>
+      </w:pPr>
+      <w:r>
+        <w:rPr>
+          <w:rFonts w:ascii="Times New Roman" w:hAnsi="Times New Roman" w:cs="Times New Roman"/>
+          <w:sz w:val="24"/>
+          <w:szCs w:val="24"/>
+        </w:rPr>
+        <w:t>Escalado automático de la base de datos.</w:t>
       </w:r>
     </w:p>
     <w:p>
       <w:pPr>
+        <w:pStyle w:val="Prrafodelista"/>
+        <w:numPr>
+          <w:ilvl w:val="0"/>
+          <w:numId w:val="56"/>
+        </w:numPr>
+        <w:ind w:left="1418"/>
+        <w:jc w:val="both"/>
+        <w:rPr>
+          <w:rFonts w:ascii="Times New Roman" w:hAnsi="Times New Roman" w:cs="Times New Roman"/>
+          <w:sz w:val="24"/>
+          <w:szCs w:val="24"/>
+        </w:rPr>
+      </w:pPr>
+      <w:r>
+        <w:rPr>
+          <w:rFonts w:ascii="Times New Roman" w:hAnsi="Times New Roman" w:cs="Times New Roman"/>
+          <w:sz w:val="24"/>
+          <w:szCs w:val="24"/>
+        </w:rPr>
+        <w:t>Alta disponibilidad sin necesidad de servidores físicos.</w:t>
+      </w:r>
+    </w:p>
+    <w:p>
+      <w:pPr>
+        <w:pStyle w:val="Prrafodelista"/>
+        <w:numPr>
+          <w:ilvl w:val="0"/>
+          <w:numId w:val="56"/>
+        </w:numPr>
+        <w:ind w:left="1418"/>
+        <w:jc w:val="both"/>
+        <w:rPr>
+          <w:rFonts w:ascii="Times New Roman" w:hAnsi="Times New Roman" w:cs="Times New Roman"/>
+          <w:sz w:val="24"/>
+          <w:szCs w:val="24"/>
+        </w:rPr>
+      </w:pPr>
+      <w:r>
+        <w:rPr>
+          <w:rFonts w:ascii="Times New Roman" w:hAnsi="Times New Roman" w:cs="Times New Roman"/>
+          <w:sz w:val="24"/>
+          <w:szCs w:val="24"/>
+        </w:rPr>
+        <w:t>Sincronización en tiempo real entre la app y los datos.</w:t>
+      </w:r>
+    </w:p>
+    <w:p>
+      <w:pPr>
+        <w:pStyle w:val="Ttulo1"/>
+      </w:pPr>
+      <w:r>
+        <w:t>6. Conclusiones</w:t>
+      </w:r>
+    </w:p>
+    <w:p>
+      <w:pPr>
         <w:spacing w:before="100" w:beforeAutospacing="1" w:after="100" w:afterAutospacing="1" w:line="240" w:lineRule="auto"/>
         <w:jc w:val="both"/>
         <w:rPr>
@@ -2454,7 +4622,74 @@
           <w:szCs w:val="24"/>
           <w:lang w:eastAsia="es-PE"/>
         </w:rPr>
-        <w:t>El modelo de datos actual de Braille Express está diseñado para ser ligero, coherente y escalable. La separación entre la entidad Usuarios y la configuración de Personalización permite mantener una arquitectura limpia, clara y extensible.</w:t>
+        <w:t xml:space="preserve">El modelo de datos actual de Braille Express está diseñado para ser ligero, coherente y escalable. La separación entre la entidad </w:t>
+      </w:r>
+      <w:proofErr w:type="spellStart"/>
+      <w:r>
+        <w:rPr>
+          <w:rFonts w:ascii="Times New Roman" w:eastAsia="Times New Roman" w:hAnsi="Times New Roman" w:cs="Times New Roman"/>
+          <w:sz w:val="24"/>
+          <w:szCs w:val="24"/>
+          <w:lang w:eastAsia="es-PE"/>
+        </w:rPr>
+        <w:t>Tb</w:t>
+      </w:r>
+      <w:r>
+        <w:rPr>
+          <w:rFonts w:ascii="Times New Roman" w:eastAsia="Times New Roman" w:hAnsi="Times New Roman" w:cs="Times New Roman"/>
+          <w:sz w:val="24"/>
+          <w:szCs w:val="24"/>
+          <w:lang w:eastAsia="es-PE"/>
+        </w:rPr>
+        <w:t>Usuarios</w:t>
+      </w:r>
+      <w:proofErr w:type="spellEnd"/>
+      <w:r>
+        <w:rPr>
+          <w:rFonts w:ascii="Times New Roman" w:eastAsia="Times New Roman" w:hAnsi="Times New Roman" w:cs="Times New Roman"/>
+          <w:sz w:val="24"/>
+          <w:szCs w:val="24"/>
+          <w:lang w:eastAsia="es-PE"/>
+        </w:rPr>
+        <w:t>, TbHistorial</w:t>
+      </w:r>
+      <w:r>
+        <w:rPr>
+          <w:rFonts w:ascii="Times New Roman" w:eastAsia="Times New Roman" w:hAnsi="Times New Roman" w:cs="Times New Roman"/>
+          <w:sz w:val="24"/>
+          <w:szCs w:val="24"/>
+          <w:lang w:eastAsia="es-PE"/>
+        </w:rPr>
+        <w:t xml:space="preserve"> y </w:t>
+      </w:r>
+      <w:proofErr w:type="spellStart"/>
+      <w:r>
+        <w:rPr>
+          <w:rFonts w:ascii="Times New Roman" w:eastAsia="Times New Roman" w:hAnsi="Times New Roman" w:cs="Times New Roman"/>
+          <w:sz w:val="24"/>
+          <w:szCs w:val="24"/>
+          <w:lang w:eastAsia="es-PE"/>
+        </w:rPr>
+        <w:t>TbC</w:t>
+      </w:r>
+      <w:r>
+        <w:rPr>
+          <w:rFonts w:ascii="Times New Roman" w:eastAsia="Times New Roman" w:hAnsi="Times New Roman" w:cs="Times New Roman"/>
+          <w:sz w:val="24"/>
+          <w:szCs w:val="24"/>
+          <w:lang w:eastAsia="es-PE"/>
+        </w:rPr>
+        <w:t>onfiguración</w:t>
+      </w:r>
+      <w:proofErr w:type="spellEnd"/>
+      <w:r>
+        <w:rPr>
+          <w:rFonts w:ascii="Times New Roman" w:eastAsia="Times New Roman" w:hAnsi="Times New Roman" w:cs="Times New Roman"/>
+          <w:sz w:val="24"/>
+          <w:szCs w:val="24"/>
+          <w:lang w:eastAsia="es-PE"/>
+        </w:rPr>
+        <w:t xml:space="preserve"> permite mantener una arquitectura limpia, clara y extensible.</w:t>
       </w:r>
     </w:p>
     <w:p>
@@ -2525,92 +4760,8 @@
           <w:szCs w:val="24"/>
           <w:lang w:eastAsia="es-PE"/>
         </w:rPr>
-        <w:t xml:space="preserve">Facilita la integración con tecnologías como </w:t>
-      </w:r>
-      <w:proofErr w:type="spellStart"/>
-      <w:r>
-        <w:rPr>
-          <w:rFonts w:ascii="Times New Roman" w:eastAsia="Times New Roman" w:hAnsi="Times New Roman" w:cs="Times New Roman"/>
-          <w:sz w:val="24"/>
-          <w:szCs w:val="24"/>
-          <w:lang w:eastAsia="es-PE"/>
-        </w:rPr>
-        <w:t>Firebase</w:t>
-      </w:r>
-      <w:proofErr w:type="spellEnd"/>
-      <w:r>
-        <w:rPr>
-          <w:rFonts w:ascii="Times New Roman" w:eastAsia="Times New Roman" w:hAnsi="Times New Roman" w:cs="Times New Roman"/>
-          <w:sz w:val="24"/>
-          <w:szCs w:val="24"/>
-          <w:lang w:eastAsia="es-PE"/>
-        </w:rPr>
-        <w:t xml:space="preserve"> </w:t>
-      </w:r>
-      <w:proofErr w:type="spellStart"/>
-      <w:r>
-        <w:rPr>
-          <w:rFonts w:ascii="Times New Roman" w:eastAsia="Times New Roman" w:hAnsi="Times New Roman" w:cs="Times New Roman"/>
-          <w:sz w:val="24"/>
-          <w:szCs w:val="24"/>
-          <w:lang w:eastAsia="es-PE"/>
-        </w:rPr>
-        <w:t>Authentication</w:t>
-      </w:r>
-      <w:proofErr w:type="spellEnd"/>
-      <w:r>
-        <w:rPr>
-          <w:rFonts w:ascii="Times New Roman" w:eastAsia="Times New Roman" w:hAnsi="Times New Roman" w:cs="Times New Roman"/>
-          <w:sz w:val="24"/>
-          <w:szCs w:val="24"/>
-          <w:lang w:eastAsia="es-PE"/>
-        </w:rPr>
-        <w:t xml:space="preserve"> y </w:t>
-      </w:r>
-      <w:proofErr w:type="spellStart"/>
-      <w:r>
-        <w:rPr>
-          <w:rFonts w:ascii="Times New Roman" w:eastAsia="Times New Roman" w:hAnsi="Times New Roman" w:cs="Times New Roman"/>
-          <w:sz w:val="24"/>
-          <w:szCs w:val="24"/>
-          <w:lang w:eastAsia="es-PE"/>
-        </w:rPr>
-        <w:t>Firestore</w:t>
-      </w:r>
-      <w:proofErr w:type="spellEnd"/>
-      <w:r>
-        <w:rPr>
-          <w:rFonts w:ascii="Times New Roman" w:eastAsia="Times New Roman" w:hAnsi="Times New Roman" w:cs="Times New Roman"/>
-          <w:sz w:val="24"/>
-          <w:szCs w:val="24"/>
-          <w:lang w:eastAsia="es-PE"/>
-        </w:rPr>
-        <w:t>.</w:t>
-      </w:r>
-    </w:p>
-    <w:p>
-      <w:pPr>
-        <w:numPr>
-          <w:ilvl w:val="0"/>
-          <w:numId w:val="41"/>
-        </w:numPr>
-        <w:spacing w:before="100" w:beforeAutospacing="1" w:after="100" w:afterAutospacing="1" w:line="240" w:lineRule="auto"/>
-        <w:jc w:val="both"/>
-        <w:rPr>
-          <w:rFonts w:ascii="Times New Roman" w:eastAsia="Times New Roman" w:hAnsi="Times New Roman" w:cs="Times New Roman"/>
-          <w:sz w:val="24"/>
-          <w:szCs w:val="24"/>
-          <w:lang w:eastAsia="es-PE"/>
-        </w:rPr>
-      </w:pPr>
-      <w:r>
-        <w:rPr>
-          <w:rFonts w:ascii="Times New Roman" w:eastAsia="Times New Roman" w:hAnsi="Times New Roman" w:cs="Times New Roman"/>
-          <w:sz w:val="24"/>
-          <w:szCs w:val="24"/>
-          <w:lang w:eastAsia="es-PE"/>
-        </w:rPr>
-        <w:t>Permite futuras ampliaciones (historial, preferencias avanzadas, perfiles multiusuario) sin comprometer la estructura base ni la integridad de los datos.</w:t>
+        <w:lastRenderedPageBreak/>
+        <w:t>Permite futuras ampliaciones (preferencias avanzadas, perfiles multiusuario) sin comprometer la estructura base ni la integridad de los datos.</w:t>
       </w:r>
     </w:p>
     <w:p>
@@ -2787,6 +4938,95 @@
     </w:lvl>
   </w:abstractNum>
   <w:abstractNum w:abstractNumId="1" w15:restartNumberingAfterBreak="0">
+    <w:nsid w:val="02052759"/>
+    <w:multiLevelType w:val="hybridMultilevel"/>
+    <w:tmpl w:val="F3F8FC20"/>
+    <w:lvl w:ilvl="0" w:tplc="280A0001">
+      <w:start w:val="1"/>
+      <w:numFmt w:val="bullet"/>
+      <w:lvlText w:val=""/>
+      <w:lvlJc w:val="left"/>
+      <w:pPr>
+        <w:ind w:left="720" w:hanging="360"/>
+      </w:pPr>
+      <w:rPr>
+        <w:rFonts w:ascii="Symbol" w:hAnsi="Symbol" w:hint="default"/>
+      </w:rPr>
+    </w:lvl>
+    <w:lvl w:ilvl="1" w:tplc="FFFFFFFF" w:tentative="1">
+      <w:start w:val="1"/>
+      <w:numFmt w:val="lowerLetter"/>
+      <w:lvlText w:val="%2."/>
+      <w:lvlJc w:val="left"/>
+      <w:pPr>
+        <w:ind w:left="1440" w:hanging="360"/>
+      </w:pPr>
+    </w:lvl>
+    <w:lvl w:ilvl="2" w:tplc="FFFFFFFF" w:tentative="1">
+      <w:start w:val="1"/>
+      <w:numFmt w:val="lowerRoman"/>
+      <w:lvlText w:val="%3."/>
+      <w:lvlJc w:val="right"/>
+      <w:pPr>
+        <w:ind w:left="2160" w:hanging="180"/>
+      </w:pPr>
+    </w:lvl>
+    <w:lvl w:ilvl="3" w:tplc="FFFFFFFF" w:tentative="1">
+      <w:start w:val="1"/>
+      <w:numFmt w:val="decimal"/>
+      <w:lvlText w:val="%4."/>
+      <w:lvlJc w:val="left"/>
+      <w:pPr>
+        <w:ind w:left="2880" w:hanging="360"/>
+      </w:pPr>
+    </w:lvl>
+    <w:lvl w:ilvl="4" w:tplc="FFFFFFFF" w:tentative="1">
+      <w:start w:val="1"/>
+      <w:numFmt w:val="lowerLetter"/>
+      <w:lvlText w:val="%5."/>
+      <w:lvlJc w:val="left"/>
+      <w:pPr>
+        <w:ind w:left="3600" w:hanging="360"/>
+      </w:pPr>
+    </w:lvl>
+    <w:lvl w:ilvl="5" w:tplc="FFFFFFFF" w:tentative="1">
+      <w:start w:val="1"/>
+      <w:numFmt w:val="lowerRoman"/>
+      <w:lvlText w:val="%6."/>
+      <w:lvlJc w:val="right"/>
+      <w:pPr>
+        <w:ind w:left="4320" w:hanging="180"/>
+      </w:pPr>
+    </w:lvl>
+    <w:lvl w:ilvl="6" w:tplc="FFFFFFFF" w:tentative="1">
+      <w:start w:val="1"/>
+      <w:numFmt w:val="decimal"/>
+      <w:lvlText w:val="%7."/>
+      <w:lvlJc w:val="left"/>
+      <w:pPr>
+        <w:ind w:left="5040" w:hanging="360"/>
+      </w:pPr>
+    </w:lvl>
+    <w:lvl w:ilvl="7" w:tplc="FFFFFFFF" w:tentative="1">
+      <w:start w:val="1"/>
+      <w:numFmt w:val="lowerLetter"/>
+      <w:lvlText w:val="%8."/>
+      <w:lvlJc w:val="left"/>
+      <w:pPr>
+        <w:ind w:left="5760" w:hanging="360"/>
+      </w:pPr>
+    </w:lvl>
+    <w:lvl w:ilvl="8" w:tplc="FFFFFFFF" w:tentative="1">
+      <w:start w:val="1"/>
+      <w:numFmt w:val="lowerRoman"/>
+      <w:lvlText w:val="%9."/>
+      <w:lvlJc w:val="right"/>
+      <w:pPr>
+        <w:ind w:left="6480" w:hanging="180"/>
+      </w:pPr>
+    </w:lvl>
+  </w:abstractNum>
+  <w:abstractNum w:abstractNumId="2" w15:restartNumberingAfterBreak="0">
     <w:nsid w:val="022739C6"/>
     <w:multiLevelType w:val="hybridMultilevel"/>
     <w:tmpl w:val="2F288C76"/>
@@ -2899,7 +5139,7 @@
       </w:rPr>
     </w:lvl>
   </w:abstractNum>
-  <w:abstractNum w:abstractNumId="2" w15:restartNumberingAfterBreak="0">
+  <w:abstractNum w:abstractNumId="3" w15:restartNumberingAfterBreak="0">
     <w:nsid w:val="03E34788"/>
     <w:multiLevelType w:val="multilevel"/>
     <w:tmpl w:val="04C69B24"/>
@@ -3048,7 +5288,7 @@
       </w:rPr>
     </w:lvl>
   </w:abstractNum>
-  <w:abstractNum w:abstractNumId="3" w15:restartNumberingAfterBreak="0">
+  <w:abstractNum w:abstractNumId="4" w15:restartNumberingAfterBreak="0">
     <w:nsid w:val="04346BC8"/>
     <w:multiLevelType w:val="multilevel"/>
     <w:tmpl w:val="6A2C8078"/>
@@ -3197,7 +5437,156 @@
       </w:rPr>
     </w:lvl>
   </w:abstractNum>
-  <w:abstractNum w:abstractNumId="4" w15:restartNumberingAfterBreak="0">
+  <w:abstractNum w:abstractNumId="5" w15:restartNumberingAfterBreak="0">
+    <w:nsid w:val="0DC604C7"/>
+    <w:multiLevelType w:val="multilevel"/>
+    <w:tmpl w:val="D5FA79D4"/>
+    <w:lvl w:ilvl="0">
+      <w:start w:val="1"/>
+      <w:numFmt w:val="bullet"/>
+      <w:lvlText w:val=""/>
+      <w:lvlJc w:val="left"/>
+      <w:pPr>
+        <w:tabs>
+          <w:tab w:val="num" w:pos="720"/>
+        </w:tabs>
+        <w:ind w:left="720" w:hanging="360"/>
+      </w:pPr>
+      <w:rPr>
+        <w:rFonts w:ascii="Symbol" w:hAnsi="Symbol" w:hint="default"/>
+        <w:sz w:val="20"/>
+      </w:rPr>
+    </w:lvl>
+    <w:lvl w:ilvl="1">
+      <w:start w:val="1"/>
+      <w:numFmt w:val="bullet"/>
+      <w:lvlText w:val="o"/>
+      <w:lvlJc w:val="left"/>
+      <w:pPr>
+        <w:tabs>
+          <w:tab w:val="num" w:pos="1440"/>
+        </w:tabs>
+        <w:ind w:left="1440" w:hanging="360"/>
+      </w:pPr>
+      <w:rPr>
+        <w:rFonts w:ascii="Courier New" w:hAnsi="Courier New" w:hint="default"/>
+        <w:sz w:val="20"/>
+      </w:rPr>
+    </w:lvl>
+    <w:lvl w:ilvl="2" w:tentative="1">
+      <w:start w:val="1"/>
+      <w:numFmt w:val="bullet"/>
+      <w:lvlText w:val=""/>
+      <w:lvlJc w:val="left"/>
+      <w:pPr>
+        <w:tabs>
+          <w:tab w:val="num" w:pos="2160"/>
+        </w:tabs>
+        <w:ind w:left="2160" w:hanging="360"/>
+      </w:pPr>
+      <w:rPr>
+        <w:rFonts w:ascii="Wingdings" w:hAnsi="Wingdings" w:hint="default"/>
+        <w:sz w:val="20"/>
+      </w:rPr>
+    </w:lvl>
+    <w:lvl w:ilvl="3" w:tentative="1">
+      <w:start w:val="1"/>
+      <w:numFmt w:val="bullet"/>
+      <w:lvlText w:val=""/>
+      <w:lvlJc w:val="left"/>
+      <w:pPr>
+        <w:tabs>
+          <w:tab w:val="num" w:pos="2880"/>
+        </w:tabs>
+        <w:ind w:left="2880" w:hanging="360"/>
+      </w:pPr>
+      <w:rPr>
+        <w:rFonts w:ascii="Wingdings" w:hAnsi="Wingdings" w:hint="default"/>
+        <w:sz w:val="20"/>
+      </w:rPr>
+    </w:lvl>
+    <w:lvl w:ilvl="4" w:tentative="1">
+      <w:start w:val="1"/>
+      <w:numFmt w:val="bullet"/>
+      <w:lvlText w:val=""/>
+      <w:lvlJc w:val="left"/>
+      <w:pPr>
+        <w:tabs>
+          <w:tab w:val="num" w:pos="3600"/>
+        </w:tabs>
+        <w:ind w:left="3600" w:hanging="360"/>
+      </w:pPr>
+      <w:rPr>
+        <w:rFonts w:ascii="Wingdings" w:hAnsi="Wingdings" w:hint="default"/>
+        <w:sz w:val="20"/>
+      </w:rPr>
+    </w:lvl>
+    <w:lvl w:ilvl="5" w:tentative="1">
+      <w:start w:val="1"/>
+      <w:numFmt w:val="bullet"/>
+      <w:lvlText w:val=""/>
+      <w:lvlJc w:val="left"/>
+      <w:pPr>
+        <w:tabs>
+          <w:tab w:val="num" w:pos="4320"/>
+        </w:tabs>
+        <w:ind w:left="4320" w:hanging="360"/>
+      </w:pPr>
+      <w:rPr>
+        <w:rFonts w:ascii="Wingdings" w:hAnsi="Wingdings" w:hint="default"/>
+        <w:sz w:val="20"/>
+      </w:rPr>
+    </w:lvl>
+    <w:lvl w:ilvl="6" w:tentative="1">
+      <w:start w:val="1"/>
+      <w:numFmt w:val="bullet"/>
+      <w:lvlText w:val=""/>
+      <w:lvlJc w:val="left"/>
+      <w:pPr>
+        <w:tabs>
+          <w:tab w:val="num" w:pos="5040"/>
+        </w:tabs>
+        <w:ind w:left="5040" w:hanging="360"/>
+      </w:pPr>
+      <w:rPr>
+        <w:rFonts w:ascii="Wingdings" w:hAnsi="Wingdings" w:hint="default"/>
+        <w:sz w:val="20"/>
+      </w:rPr>
+    </w:lvl>
+    <w:lvl w:ilvl="7" w:tentative="1">
+      <w:start w:val="1"/>
+      <w:numFmt w:val="bullet"/>
+      <w:lvlText w:val=""/>
+      <w:lvlJc w:val="left"/>
+      <w:pPr>
+        <w:tabs>
+          <w:tab w:val="num" w:pos="5760"/>
+        </w:tabs>
+        <w:ind w:left="5760" w:hanging="360"/>
+      </w:pPr>
+      <w:rPr>
+        <w:rFonts w:ascii="Wingdings" w:hAnsi="Wingdings" w:hint="default"/>
+        <w:sz w:val="20"/>
+      </w:rPr>
+    </w:lvl>
+    <w:lvl w:ilvl="8" w:tentative="1">
+      <w:start w:val="1"/>
+      <w:numFmt w:val="bullet"/>
+      <w:lvlText w:val=""/>
+      <w:lvlJc w:val="left"/>
+      <w:pPr>
+        <w:tabs>
+          <w:tab w:val="num" w:pos="6480"/>
+        </w:tabs>
+        <w:ind w:left="6480" w:hanging="360"/>
+      </w:pPr>
+      <w:rPr>
+        <w:rFonts w:ascii="Wingdings" w:hAnsi="Wingdings" w:hint="default"/>
+        <w:sz w:val="20"/>
+      </w:rPr>
+    </w:lvl>
+  </w:abstractNum>
+  <w:abstractNum w:abstractNumId="6" w15:restartNumberingAfterBreak="0">
     <w:nsid w:val="0F6716F0"/>
     <w:multiLevelType w:val="hybridMultilevel"/>
     <w:tmpl w:val="4C1888E8"/>
@@ -3310,7 +5699,233 @@
       </w:rPr>
     </w:lvl>
   </w:abstractNum>
-  <w:abstractNum w:abstractNumId="5" w15:restartNumberingAfterBreak="0">
+  <w:abstractNum w:abstractNumId="7" w15:restartNumberingAfterBreak="0">
+    <w:nsid w:val="10140446"/>
+    <w:multiLevelType w:val="hybridMultilevel"/>
+    <w:tmpl w:val="5DF88E94"/>
+    <w:lvl w:ilvl="0" w:tplc="280A0003">
+      <w:start w:val="1"/>
+      <w:numFmt w:val="bullet"/>
+      <w:lvlText w:val="o"/>
+      <w:lvlJc w:val="left"/>
+      <w:pPr>
+        <w:ind w:left="720" w:hanging="360"/>
+      </w:pPr>
+      <w:rPr>
+        <w:rFonts w:ascii="Courier New" w:hAnsi="Courier New" w:cs="Courier New" w:hint="default"/>
+      </w:rPr>
+    </w:lvl>
+    <w:lvl w:ilvl="1" w:tplc="280A0003" w:tentative="1">
+      <w:start w:val="1"/>
+      <w:numFmt w:val="bullet"/>
+      <w:lvlText w:val="o"/>
+      <w:lvlJc w:val="left"/>
+      <w:pPr>
+        <w:ind w:left="1440" w:hanging="360"/>
+      </w:pPr>
+      <w:rPr>
+        <w:rFonts w:ascii="Courier New" w:hAnsi="Courier New" w:cs="Courier New" w:hint="default"/>
+      </w:rPr>
+    </w:lvl>
+    <w:lvl w:ilvl="2" w:tplc="280A0005" w:tentative="1">
+      <w:start w:val="1"/>
+      <w:numFmt w:val="bullet"/>
+      <w:lvlText w:val=""/>
+      <w:lvlJc w:val="left"/>
+      <w:pPr>
+        <w:ind w:left="2160" w:hanging="360"/>
+      </w:pPr>
+      <w:rPr>
+        <w:rFonts w:ascii="Wingdings" w:hAnsi="Wingdings" w:hint="default"/>
+      </w:rPr>
+    </w:lvl>
+    <w:lvl w:ilvl="3" w:tplc="280A0001" w:tentative="1">
+      <w:start w:val="1"/>
+      <w:numFmt w:val="bullet"/>
+      <w:lvlText w:val=""/>
+      <w:lvlJc w:val="left"/>
+      <w:pPr>
+        <w:ind w:left="2880" w:hanging="360"/>
+      </w:pPr>
+      <w:rPr>
+        <w:rFonts w:ascii="Symbol" w:hAnsi="Symbol" w:hint="default"/>
+      </w:rPr>
+    </w:lvl>
+    <w:lvl w:ilvl="4" w:tplc="280A0003" w:tentative="1">
+      <w:start w:val="1"/>
+      <w:numFmt w:val="bullet"/>
+      <w:lvlText w:val="o"/>
+      <w:lvlJc w:val="left"/>
+      <w:pPr>
+        <w:ind w:left="3600" w:hanging="360"/>
+      </w:pPr>
+      <w:rPr>
+        <w:rFonts w:ascii="Courier New" w:hAnsi="Courier New" w:cs="Courier New" w:hint="default"/>
+      </w:rPr>
+    </w:lvl>
+    <w:lvl w:ilvl="5" w:tplc="280A0005" w:tentative="1">
+      <w:start w:val="1"/>
+      <w:numFmt w:val="bullet"/>
+      <w:lvlText w:val=""/>
+      <w:lvlJc w:val="left"/>
+      <w:pPr>
+        <w:ind w:left="4320" w:hanging="360"/>
+      </w:pPr>
+      <w:rPr>
+        <w:rFonts w:ascii="Wingdings" w:hAnsi="Wingdings" w:hint="default"/>
+      </w:rPr>
+    </w:lvl>
+    <w:lvl w:ilvl="6" w:tplc="280A0001" w:tentative="1">
+      <w:start w:val="1"/>
+      <w:numFmt w:val="bullet"/>
+      <w:lvlText w:val=""/>
+      <w:lvlJc w:val="left"/>
+      <w:pPr>
+        <w:ind w:left="5040" w:hanging="360"/>
+      </w:pPr>
+      <w:rPr>
+        <w:rFonts w:ascii="Symbol" w:hAnsi="Symbol" w:hint="default"/>
+      </w:rPr>
+    </w:lvl>
+    <w:lvl w:ilvl="7" w:tplc="280A0003" w:tentative="1">
+      <w:start w:val="1"/>
+      <w:numFmt w:val="bullet"/>
+      <w:lvlText w:val="o"/>
+      <w:lvlJc w:val="left"/>
+      <w:pPr>
+        <w:ind w:left="5760" w:hanging="360"/>
+      </w:pPr>
+      <w:rPr>
+        <w:rFonts w:ascii="Courier New" w:hAnsi="Courier New" w:cs="Courier New" w:hint="default"/>
+      </w:rPr>
+    </w:lvl>
+    <w:lvl w:ilvl="8" w:tplc="280A0005" w:tentative="1">
+      <w:start w:val="1"/>
+      <w:numFmt w:val="bullet"/>
+      <w:lvlText w:val=""/>
+      <w:lvlJc w:val="left"/>
+      <w:pPr>
+        <w:ind w:left="6480" w:hanging="360"/>
+      </w:pPr>
+      <w:rPr>
+        <w:rFonts w:ascii="Wingdings" w:hAnsi="Wingdings" w:hint="default"/>
+      </w:rPr>
+    </w:lvl>
+  </w:abstractNum>
+  <w:abstractNum w:abstractNumId="8" w15:restartNumberingAfterBreak="0">
+    <w:nsid w:val="10357B8C"/>
+    <w:multiLevelType w:val="hybridMultilevel"/>
+    <w:tmpl w:val="DD48CD92"/>
+    <w:lvl w:ilvl="0" w:tplc="280A0003">
+      <w:start w:val="1"/>
+      <w:numFmt w:val="bullet"/>
+      <w:lvlText w:val="o"/>
+      <w:lvlJc w:val="left"/>
+      <w:pPr>
+        <w:ind w:left="1429" w:hanging="360"/>
+      </w:pPr>
+      <w:rPr>
+        <w:rFonts w:ascii="Courier New" w:hAnsi="Courier New" w:cs="Courier New" w:hint="default"/>
+      </w:rPr>
+    </w:lvl>
+    <w:lvl w:ilvl="1" w:tplc="280A0003" w:tentative="1">
+      <w:start w:val="1"/>
+      <w:numFmt w:val="bullet"/>
+      <w:lvlText w:val="o"/>
+      <w:lvlJc w:val="left"/>
+      <w:pPr>
+        <w:ind w:left="2149" w:hanging="360"/>
+      </w:pPr>
+      <w:rPr>
+        <w:rFonts w:ascii="Courier New" w:hAnsi="Courier New" w:cs="Courier New" w:hint="default"/>
+      </w:rPr>
+    </w:lvl>
+    <w:lvl w:ilvl="2" w:tplc="280A0005" w:tentative="1">
+      <w:start w:val="1"/>
+      <w:numFmt w:val="bullet"/>
+      <w:lvlText w:val=""/>
+      <w:lvlJc w:val="left"/>
+      <w:pPr>
+        <w:ind w:left="2869" w:hanging="360"/>
+      </w:pPr>
+      <w:rPr>
+        <w:rFonts w:ascii="Wingdings" w:hAnsi="Wingdings" w:hint="default"/>
+      </w:rPr>
+    </w:lvl>
+    <w:lvl w:ilvl="3" w:tplc="280A0001" w:tentative="1">
+      <w:start w:val="1"/>
+      <w:numFmt w:val="bullet"/>
+      <w:lvlText w:val=""/>
+      <w:lvlJc w:val="left"/>
+      <w:pPr>
+        <w:ind w:left="3589" w:hanging="360"/>
+      </w:pPr>
+      <w:rPr>
+        <w:rFonts w:ascii="Symbol" w:hAnsi="Symbol" w:hint="default"/>
+      </w:rPr>
+    </w:lvl>
+    <w:lvl w:ilvl="4" w:tplc="280A0003" w:tentative="1">
+      <w:start w:val="1"/>
+      <w:numFmt w:val="bullet"/>
+      <w:lvlText w:val="o"/>
+      <w:lvlJc w:val="left"/>
+      <w:pPr>
+        <w:ind w:left="4309" w:hanging="360"/>
+      </w:pPr>
+      <w:rPr>
+        <w:rFonts w:ascii="Courier New" w:hAnsi="Courier New" w:cs="Courier New" w:hint="default"/>
+      </w:rPr>
+    </w:lvl>
+    <w:lvl w:ilvl="5" w:tplc="280A0005" w:tentative="1">
+      <w:start w:val="1"/>
+      <w:numFmt w:val="bullet"/>
+      <w:lvlText w:val=""/>
+      <w:lvlJc w:val="left"/>
+      <w:pPr>
+        <w:ind w:left="5029" w:hanging="360"/>
+      </w:pPr>
+      <w:rPr>
+        <w:rFonts w:ascii="Wingdings" w:hAnsi="Wingdings" w:hint="default"/>
+      </w:rPr>
+    </w:lvl>
+    <w:lvl w:ilvl="6" w:tplc="280A0001" w:tentative="1">
+      <w:start w:val="1"/>
+      <w:numFmt w:val="bullet"/>
+      <w:lvlText w:val=""/>
+      <w:lvlJc w:val="left"/>
+      <w:pPr>
+        <w:ind w:left="5749" w:hanging="360"/>
+      </w:pPr>
+      <w:rPr>
+        <w:rFonts w:ascii="Symbol" w:hAnsi="Symbol" w:hint="default"/>
+      </w:rPr>
+    </w:lvl>
+    <w:lvl w:ilvl="7" w:tplc="280A0003" w:tentative="1">
+      <w:start w:val="1"/>
+      <w:numFmt w:val="bullet"/>
+      <w:lvlText w:val="o"/>
+      <w:lvlJc w:val="left"/>
+      <w:pPr>
+        <w:ind w:left="6469" w:hanging="360"/>
+      </w:pPr>
+      <w:rPr>
+        <w:rFonts w:ascii="Courier New" w:hAnsi="Courier New" w:cs="Courier New" w:hint="default"/>
+      </w:rPr>
+    </w:lvl>
+    <w:lvl w:ilvl="8" w:tplc="280A0005" w:tentative="1">
+      <w:start w:val="1"/>
+      <w:numFmt w:val="bullet"/>
+      <w:lvlText w:val=""/>
+      <w:lvlJc w:val="left"/>
+      <w:pPr>
+        <w:ind w:left="7189" w:hanging="360"/>
+      </w:pPr>
+      <w:rPr>
+        <w:rFonts w:ascii="Wingdings" w:hAnsi="Wingdings" w:hint="default"/>
+      </w:rPr>
+    </w:lvl>
+  </w:abstractNum>
+  <w:abstractNum w:abstractNumId="9" w15:restartNumberingAfterBreak="0">
     <w:nsid w:val="1355570A"/>
     <w:multiLevelType w:val="multilevel"/>
     <w:tmpl w:val="E8964B48"/>
@@ -3459,7 +6074,7 @@
       </w:rPr>
     </w:lvl>
   </w:abstractNum>
-  <w:abstractNum w:abstractNumId="6" w15:restartNumberingAfterBreak="0">
+  <w:abstractNum w:abstractNumId="10" w15:restartNumberingAfterBreak="0">
     <w:nsid w:val="13832BFD"/>
     <w:multiLevelType w:val="hybridMultilevel"/>
     <w:tmpl w:val="814E2C88"/>
@@ -3572,7 +6187,7 @@
       </w:rPr>
     </w:lvl>
   </w:abstractNum>
-  <w:abstractNum w:abstractNumId="7" w15:restartNumberingAfterBreak="0">
+  <w:abstractNum w:abstractNumId="11" w15:restartNumberingAfterBreak="0">
     <w:nsid w:val="1A392F4E"/>
     <w:multiLevelType w:val="multilevel"/>
     <w:tmpl w:val="E3A24592"/>
@@ -3721,7 +6336,156 @@
       </w:rPr>
     </w:lvl>
   </w:abstractNum>
-  <w:abstractNum w:abstractNumId="8" w15:restartNumberingAfterBreak="0">
+  <w:abstractNum w:abstractNumId="12" w15:restartNumberingAfterBreak="0">
+    <w:nsid w:val="1C617073"/>
+    <w:multiLevelType w:val="multilevel"/>
+    <w:tmpl w:val="6B4CA990"/>
+    <w:lvl w:ilvl="0">
+      <w:start w:val="1"/>
+      <w:numFmt w:val="bullet"/>
+      <w:lvlText w:val=""/>
+      <w:lvlJc w:val="left"/>
+      <w:pPr>
+        <w:tabs>
+          <w:tab w:val="num" w:pos="720"/>
+        </w:tabs>
+        <w:ind w:left="720" w:hanging="360"/>
+      </w:pPr>
+      <w:rPr>
+        <w:rFonts w:ascii="Symbol" w:hAnsi="Symbol" w:hint="default"/>
+        <w:sz w:val="20"/>
+      </w:rPr>
+    </w:lvl>
+    <w:lvl w:ilvl="1">
+      <w:start w:val="1"/>
+      <w:numFmt w:val="bullet"/>
+      <w:lvlText w:val="o"/>
+      <w:lvlJc w:val="left"/>
+      <w:pPr>
+        <w:tabs>
+          <w:tab w:val="num" w:pos="1440"/>
+        </w:tabs>
+        <w:ind w:left="1440" w:hanging="360"/>
+      </w:pPr>
+      <w:rPr>
+        <w:rFonts w:ascii="Courier New" w:hAnsi="Courier New" w:hint="default"/>
+        <w:sz w:val="20"/>
+      </w:rPr>
+    </w:lvl>
+    <w:lvl w:ilvl="2" w:tentative="1">
+      <w:start w:val="1"/>
+      <w:numFmt w:val="bullet"/>
+      <w:lvlText w:val=""/>
+      <w:lvlJc w:val="left"/>
+      <w:pPr>
+        <w:tabs>
+          <w:tab w:val="num" w:pos="2160"/>
+        </w:tabs>
+        <w:ind w:left="2160" w:hanging="360"/>
+      </w:pPr>
+      <w:rPr>
+        <w:rFonts w:ascii="Wingdings" w:hAnsi="Wingdings" w:hint="default"/>
+        <w:sz w:val="20"/>
+      </w:rPr>
+    </w:lvl>
+    <w:lvl w:ilvl="3" w:tentative="1">
+      <w:start w:val="1"/>
+      <w:numFmt w:val="bullet"/>
+      <w:lvlText w:val=""/>
+      <w:lvlJc w:val="left"/>
+      <w:pPr>
+        <w:tabs>
+          <w:tab w:val="num" w:pos="2880"/>
+        </w:tabs>
+        <w:ind w:left="2880" w:hanging="360"/>
+      </w:pPr>
+      <w:rPr>
+        <w:rFonts w:ascii="Wingdings" w:hAnsi="Wingdings" w:hint="default"/>
+        <w:sz w:val="20"/>
+      </w:rPr>
+    </w:lvl>
+    <w:lvl w:ilvl="4" w:tentative="1">
+      <w:start w:val="1"/>
+      <w:numFmt w:val="bullet"/>
+      <w:lvlText w:val=""/>
+      <w:lvlJc w:val="left"/>
+      <w:pPr>
+        <w:tabs>
+          <w:tab w:val="num" w:pos="3600"/>
+        </w:tabs>
+        <w:ind w:left="3600" w:hanging="360"/>
+      </w:pPr>
+      <w:rPr>
+        <w:rFonts w:ascii="Wingdings" w:hAnsi="Wingdings" w:hint="default"/>
+        <w:sz w:val="20"/>
+      </w:rPr>
+    </w:lvl>
+    <w:lvl w:ilvl="5" w:tentative="1">
+      <w:start w:val="1"/>
+      <w:numFmt w:val="bullet"/>
+      <w:lvlText w:val=""/>
+      <w:lvlJc w:val="left"/>
+      <w:pPr>
+        <w:tabs>
+          <w:tab w:val="num" w:pos="4320"/>
+        </w:tabs>
+        <w:ind w:left="4320" w:hanging="360"/>
+      </w:pPr>
+      <w:rPr>
+        <w:rFonts w:ascii="Wingdings" w:hAnsi="Wingdings" w:hint="default"/>
+        <w:sz w:val="20"/>
+      </w:rPr>
+    </w:lvl>
+    <w:lvl w:ilvl="6" w:tentative="1">
+      <w:start w:val="1"/>
+      <w:numFmt w:val="bullet"/>
+      <w:lvlText w:val=""/>
+      <w:lvlJc w:val="left"/>
+      <w:pPr>
+        <w:tabs>
+          <w:tab w:val="num" w:pos="5040"/>
+        </w:tabs>
+        <w:ind w:left="5040" w:hanging="360"/>
+      </w:pPr>
+      <w:rPr>
+        <w:rFonts w:ascii="Wingdings" w:hAnsi="Wingdings" w:hint="default"/>
+        <w:sz w:val="20"/>
+      </w:rPr>
+    </w:lvl>
+    <w:lvl w:ilvl="7" w:tentative="1">
+      <w:start w:val="1"/>
+      <w:numFmt w:val="bullet"/>
+      <w:lvlText w:val=""/>
+      <w:lvlJc w:val="left"/>
+      <w:pPr>
+        <w:tabs>
+          <w:tab w:val="num" w:pos="5760"/>
+        </w:tabs>
+        <w:ind w:left="5760" w:hanging="360"/>
+      </w:pPr>
+      <w:rPr>
+        <w:rFonts w:ascii="Wingdings" w:hAnsi="Wingdings" w:hint="default"/>
+        <w:sz w:val="20"/>
+      </w:rPr>
+    </w:lvl>
+    <w:lvl w:ilvl="8" w:tentative="1">
+      <w:start w:val="1"/>
+      <w:numFmt w:val="bullet"/>
+      <w:lvlText w:val=""/>
+      <w:lvlJc w:val="left"/>
+      <w:pPr>
+        <w:tabs>
+          <w:tab w:val="num" w:pos="6480"/>
+        </w:tabs>
+        <w:ind w:left="6480" w:hanging="360"/>
+      </w:pPr>
+      <w:rPr>
+        <w:rFonts w:ascii="Wingdings" w:hAnsi="Wingdings" w:hint="default"/>
+        <w:sz w:val="20"/>
+      </w:rPr>
+    </w:lvl>
+  </w:abstractNum>
+  <w:abstractNum w:abstractNumId="13" w15:restartNumberingAfterBreak="0">
     <w:nsid w:val="2007717E"/>
     <w:multiLevelType w:val="hybridMultilevel"/>
     <w:tmpl w:val="8AB613E0"/>
@@ -3834,7 +6598,120 @@
       </w:rPr>
     </w:lvl>
   </w:abstractNum>
-  <w:abstractNum w:abstractNumId="9" w15:restartNumberingAfterBreak="0">
+  <w:abstractNum w:abstractNumId="14" w15:restartNumberingAfterBreak="0">
+    <w:nsid w:val="2081326C"/>
+    <w:multiLevelType w:val="hybridMultilevel"/>
+    <w:tmpl w:val="265A964E"/>
+    <w:lvl w:ilvl="0" w:tplc="280A0001">
+      <w:start w:val="1"/>
+      <w:numFmt w:val="bullet"/>
+      <w:lvlText w:val=""/>
+      <w:lvlJc w:val="left"/>
+      <w:pPr>
+        <w:ind w:left="720" w:hanging="360"/>
+      </w:pPr>
+      <w:rPr>
+        <w:rFonts w:ascii="Symbol" w:hAnsi="Symbol" w:hint="default"/>
+      </w:rPr>
+    </w:lvl>
+    <w:lvl w:ilvl="1" w:tplc="280A0003" w:tentative="1">
+      <w:start w:val="1"/>
+      <w:numFmt w:val="bullet"/>
+      <w:lvlText w:val="o"/>
+      <w:lvlJc w:val="left"/>
+      <w:pPr>
+        <w:ind w:left="1440" w:hanging="360"/>
+      </w:pPr>
+      <w:rPr>
+        <w:rFonts w:ascii="Courier New" w:hAnsi="Courier New" w:cs="Courier New" w:hint="default"/>
+      </w:rPr>
+    </w:lvl>
+    <w:lvl w:ilvl="2" w:tplc="280A0005" w:tentative="1">
+      <w:start w:val="1"/>
+      <w:numFmt w:val="bullet"/>
+      <w:lvlText w:val=""/>
+      <w:lvlJc w:val="left"/>
+      <w:pPr>
+        <w:ind w:left="2160" w:hanging="360"/>
+      </w:pPr>
+      <w:rPr>
+        <w:rFonts w:ascii="Wingdings" w:hAnsi="Wingdings" w:hint="default"/>
+      </w:rPr>
+    </w:lvl>
+    <w:lvl w:ilvl="3" w:tplc="280A0001" w:tentative="1">
+      <w:start w:val="1"/>
+      <w:numFmt w:val="bullet"/>
+      <w:lvlText w:val=""/>
+      <w:lvlJc w:val="left"/>
+      <w:pPr>
+        <w:ind w:left="2880" w:hanging="360"/>
+      </w:pPr>
+      <w:rPr>
+        <w:rFonts w:ascii="Symbol" w:hAnsi="Symbol" w:hint="default"/>
+      </w:rPr>
+    </w:lvl>
+    <w:lvl w:ilvl="4" w:tplc="280A0003" w:tentative="1">
+      <w:start w:val="1"/>
+      <w:numFmt w:val="bullet"/>
+      <w:lvlText w:val="o"/>
+      <w:lvlJc w:val="left"/>
+      <w:pPr>
+        <w:ind w:left="3600" w:hanging="360"/>
+      </w:pPr>
+      <w:rPr>
+        <w:rFonts w:ascii="Courier New" w:hAnsi="Courier New" w:cs="Courier New" w:hint="default"/>
+      </w:rPr>
+    </w:lvl>
+    <w:lvl w:ilvl="5" w:tplc="280A0005" w:tentative="1">
+      <w:start w:val="1"/>
+      <w:numFmt w:val="bullet"/>
+      <w:lvlText w:val=""/>
+      <w:lvlJc w:val="left"/>
+      <w:pPr>
+        <w:ind w:left="4320" w:hanging="360"/>
+      </w:pPr>
+      <w:rPr>
+        <w:rFonts w:ascii="Wingdings" w:hAnsi="Wingdings" w:hint="default"/>
+      </w:rPr>
+    </w:lvl>
+    <w:lvl w:ilvl="6" w:tplc="280A0001" w:tentative="1">
+      <w:start w:val="1"/>
+      <w:numFmt w:val="bullet"/>
+      <w:lvlText w:val=""/>
+      <w:lvlJc w:val="left"/>
+      <w:pPr>
+        <w:ind w:left="5040" w:hanging="360"/>
+      </w:pPr>
+      <w:rPr>
+        <w:rFonts w:ascii="Symbol" w:hAnsi="Symbol" w:hint="default"/>
+      </w:rPr>
+    </w:lvl>
+    <w:lvl w:ilvl="7" w:tplc="280A0003" w:tentative="1">
+      <w:start w:val="1"/>
+      <w:numFmt w:val="bullet"/>
+      <w:lvlText w:val="o"/>
+      <w:lvlJc w:val="left"/>
+      <w:pPr>
+        <w:ind w:left="5760" w:hanging="360"/>
+      </w:pPr>
+      <w:rPr>
+        <w:rFonts w:ascii="Courier New" w:hAnsi="Courier New" w:cs="Courier New" w:hint="default"/>
+      </w:rPr>
+    </w:lvl>
+    <w:lvl w:ilvl="8" w:tplc="280A0005" w:tentative="1">
+      <w:start w:val="1"/>
+      <w:numFmt w:val="bullet"/>
+      <w:lvlText w:val=""/>
+      <w:lvlJc w:val="left"/>
+      <w:pPr>
+        <w:ind w:left="6480" w:hanging="360"/>
+      </w:pPr>
+      <w:rPr>
+        <w:rFonts w:ascii="Wingdings" w:hAnsi="Wingdings" w:hint="default"/>
+      </w:rPr>
+    </w:lvl>
+  </w:abstractNum>
+  <w:abstractNum w:abstractNumId="15" w15:restartNumberingAfterBreak="0">
     <w:nsid w:val="20E5236D"/>
     <w:multiLevelType w:val="multilevel"/>
     <w:tmpl w:val="65DAC7DC"/>
@@ -3983,7 +6860,120 @@
       </w:rPr>
     </w:lvl>
   </w:abstractNum>
-  <w:abstractNum w:abstractNumId="10" w15:restartNumberingAfterBreak="0">
+  <w:abstractNum w:abstractNumId="16" w15:restartNumberingAfterBreak="0">
+    <w:nsid w:val="21765180"/>
+    <w:multiLevelType w:val="hybridMultilevel"/>
+    <w:tmpl w:val="E2EE6358"/>
+    <w:lvl w:ilvl="0" w:tplc="280A0001">
+      <w:start w:val="1"/>
+      <w:numFmt w:val="bullet"/>
+      <w:lvlText w:val=""/>
+      <w:lvlJc w:val="left"/>
+      <w:pPr>
+        <w:ind w:left="720" w:hanging="360"/>
+      </w:pPr>
+      <w:rPr>
+        <w:rFonts w:ascii="Symbol" w:hAnsi="Symbol" w:hint="default"/>
+      </w:rPr>
+    </w:lvl>
+    <w:lvl w:ilvl="1" w:tplc="280A0003" w:tentative="1">
+      <w:start w:val="1"/>
+      <w:numFmt w:val="bullet"/>
+      <w:lvlText w:val="o"/>
+      <w:lvlJc w:val="left"/>
+      <w:pPr>
+        <w:ind w:left="1440" w:hanging="360"/>
+      </w:pPr>
+      <w:rPr>
+        <w:rFonts w:ascii="Courier New" w:hAnsi="Courier New" w:cs="Courier New" w:hint="default"/>
+      </w:rPr>
+    </w:lvl>
+    <w:lvl w:ilvl="2" w:tplc="280A0005" w:tentative="1">
+      <w:start w:val="1"/>
+      <w:numFmt w:val="bullet"/>
+      <w:lvlText w:val=""/>
+      <w:lvlJc w:val="left"/>
+      <w:pPr>
+        <w:ind w:left="2160" w:hanging="360"/>
+      </w:pPr>
+      <w:rPr>
+        <w:rFonts w:ascii="Wingdings" w:hAnsi="Wingdings" w:hint="default"/>
+      </w:rPr>
+    </w:lvl>
+    <w:lvl w:ilvl="3" w:tplc="280A0001" w:tentative="1">
+      <w:start w:val="1"/>
+      <w:numFmt w:val="bullet"/>
+      <w:lvlText w:val=""/>
+      <w:lvlJc w:val="left"/>
+      <w:pPr>
+        <w:ind w:left="2880" w:hanging="360"/>
+      </w:pPr>
+      <w:rPr>
+        <w:rFonts w:ascii="Symbol" w:hAnsi="Symbol" w:hint="default"/>
+      </w:rPr>
+    </w:lvl>
+    <w:lvl w:ilvl="4" w:tplc="280A0003" w:tentative="1">
+      <w:start w:val="1"/>
+      <w:numFmt w:val="bullet"/>
+      <w:lvlText w:val="o"/>
+      <w:lvlJc w:val="left"/>
+      <w:pPr>
+        <w:ind w:left="3600" w:hanging="360"/>
+      </w:pPr>
+      <w:rPr>
+        <w:rFonts w:ascii="Courier New" w:hAnsi="Courier New" w:cs="Courier New" w:hint="default"/>
+      </w:rPr>
+    </w:lvl>
+    <w:lvl w:ilvl="5" w:tplc="280A0005" w:tentative="1">
+      <w:start w:val="1"/>
+      <w:numFmt w:val="bullet"/>
+      <w:lvlText w:val=""/>
+      <w:lvlJc w:val="left"/>
+      <w:pPr>
+        <w:ind w:left="4320" w:hanging="360"/>
+      </w:pPr>
+      <w:rPr>
+        <w:rFonts w:ascii="Wingdings" w:hAnsi="Wingdings" w:hint="default"/>
+      </w:rPr>
+    </w:lvl>
+    <w:lvl w:ilvl="6" w:tplc="280A0001" w:tentative="1">
+      <w:start w:val="1"/>
+      <w:numFmt w:val="bullet"/>
+      <w:lvlText w:val=""/>
+      <w:lvlJc w:val="left"/>
+      <w:pPr>
+        <w:ind w:left="5040" w:hanging="360"/>
+      </w:pPr>
+      <w:rPr>
+        <w:rFonts w:ascii="Symbol" w:hAnsi="Symbol" w:hint="default"/>
+      </w:rPr>
+    </w:lvl>
+    <w:lvl w:ilvl="7" w:tplc="280A0003" w:tentative="1">
+      <w:start w:val="1"/>
+      <w:numFmt w:val="bullet"/>
+      <w:lvlText w:val="o"/>
+      <w:lvlJc w:val="left"/>
+      <w:pPr>
+        <w:ind w:left="5760" w:hanging="360"/>
+      </w:pPr>
+      <w:rPr>
+        <w:rFonts w:ascii="Courier New" w:hAnsi="Courier New" w:cs="Courier New" w:hint="default"/>
+      </w:rPr>
+    </w:lvl>
+    <w:lvl w:ilvl="8" w:tplc="280A0005" w:tentative="1">
+      <w:start w:val="1"/>
+      <w:numFmt w:val="bullet"/>
+      <w:lvlText w:val=""/>
+      <w:lvlJc w:val="left"/>
+      <w:pPr>
+        <w:ind w:left="6480" w:hanging="360"/>
+      </w:pPr>
+      <w:rPr>
+        <w:rFonts w:ascii="Wingdings" w:hAnsi="Wingdings" w:hint="default"/>
+      </w:rPr>
+    </w:lvl>
+  </w:abstractNum>
+  <w:abstractNum w:abstractNumId="17" w15:restartNumberingAfterBreak="0">
     <w:nsid w:val="22D867A5"/>
     <w:multiLevelType w:val="multilevel"/>
     <w:tmpl w:val="F04C2A40"/>
@@ -4132,7 +7122,7 @@
       </w:rPr>
     </w:lvl>
   </w:abstractNum>
-  <w:abstractNum w:abstractNumId="11" w15:restartNumberingAfterBreak="0">
+  <w:abstractNum w:abstractNumId="18" w15:restartNumberingAfterBreak="0">
     <w:nsid w:val="256A1612"/>
     <w:multiLevelType w:val="hybridMultilevel"/>
     <w:tmpl w:val="E5CC47F8"/>
@@ -4245,7 +7235,7 @@
       </w:rPr>
     </w:lvl>
   </w:abstractNum>
-  <w:abstractNum w:abstractNumId="12" w15:restartNumberingAfterBreak="0">
+  <w:abstractNum w:abstractNumId="19" w15:restartNumberingAfterBreak="0">
     <w:nsid w:val="27291C0F"/>
     <w:multiLevelType w:val="hybridMultilevel"/>
     <w:tmpl w:val="596C2056"/>
@@ -4358,7 +7348,7 @@
       </w:rPr>
     </w:lvl>
   </w:abstractNum>
-  <w:abstractNum w:abstractNumId="13" w15:restartNumberingAfterBreak="0">
+  <w:abstractNum w:abstractNumId="20" w15:restartNumberingAfterBreak="0">
     <w:nsid w:val="2B2559CE"/>
     <w:multiLevelType w:val="multilevel"/>
     <w:tmpl w:val="DA42BB6E"/>
@@ -4507,7 +7497,156 @@
       </w:rPr>
     </w:lvl>
   </w:abstractNum>
-  <w:abstractNum w:abstractNumId="14" w15:restartNumberingAfterBreak="0">
+  <w:abstractNum w:abstractNumId="21" w15:restartNumberingAfterBreak="0">
+    <w:nsid w:val="2C050523"/>
+    <w:multiLevelType w:val="multilevel"/>
+    <w:tmpl w:val="94089024"/>
+    <w:lvl w:ilvl="0">
+      <w:start w:val="1"/>
+      <w:numFmt w:val="bullet"/>
+      <w:lvlText w:val=""/>
+      <w:lvlJc w:val="left"/>
+      <w:pPr>
+        <w:tabs>
+          <w:tab w:val="num" w:pos="720"/>
+        </w:tabs>
+        <w:ind w:left="720" w:hanging="360"/>
+      </w:pPr>
+      <w:rPr>
+        <w:rFonts w:ascii="Symbol" w:hAnsi="Symbol" w:hint="default"/>
+        <w:sz w:val="20"/>
+      </w:rPr>
+    </w:lvl>
+    <w:lvl w:ilvl="1" w:tentative="1">
+      <w:start w:val="1"/>
+      <w:numFmt w:val="bullet"/>
+      <w:lvlText w:val="o"/>
+      <w:lvlJc w:val="left"/>
+      <w:pPr>
+        <w:tabs>
+          <w:tab w:val="num" w:pos="1440"/>
+        </w:tabs>
+        <w:ind w:left="1440" w:hanging="360"/>
+      </w:pPr>
+      <w:rPr>
+        <w:rFonts w:ascii="Courier New" w:hAnsi="Courier New" w:hint="default"/>
+        <w:sz w:val="20"/>
+      </w:rPr>
+    </w:lvl>
+    <w:lvl w:ilvl="2" w:tentative="1">
+      <w:start w:val="1"/>
+      <w:numFmt w:val="bullet"/>
+      <w:lvlText w:val=""/>
+      <w:lvlJc w:val="left"/>
+      <w:pPr>
+        <w:tabs>
+          <w:tab w:val="num" w:pos="2160"/>
+        </w:tabs>
+        <w:ind w:left="2160" w:hanging="360"/>
+      </w:pPr>
+      <w:rPr>
+        <w:rFonts w:ascii="Wingdings" w:hAnsi="Wingdings" w:hint="default"/>
+        <w:sz w:val="20"/>
+      </w:rPr>
+    </w:lvl>
+    <w:lvl w:ilvl="3" w:tentative="1">
+      <w:start w:val="1"/>
+      <w:numFmt w:val="bullet"/>
+      <w:lvlText w:val=""/>
+      <w:lvlJc w:val="left"/>
+      <w:pPr>
+        <w:tabs>
+          <w:tab w:val="num" w:pos="2880"/>
+        </w:tabs>
+        <w:ind w:left="2880" w:hanging="360"/>
+      </w:pPr>
+      <w:rPr>
+        <w:rFonts w:ascii="Wingdings" w:hAnsi="Wingdings" w:hint="default"/>
+        <w:sz w:val="20"/>
+      </w:rPr>
+    </w:lvl>
+    <w:lvl w:ilvl="4" w:tentative="1">
+      <w:start w:val="1"/>
+      <w:numFmt w:val="bullet"/>
+      <w:lvlText w:val=""/>
+      <w:lvlJc w:val="left"/>
+      <w:pPr>
+        <w:tabs>
+          <w:tab w:val="num" w:pos="3600"/>
+        </w:tabs>
+        <w:ind w:left="3600" w:hanging="360"/>
+      </w:pPr>
+      <w:rPr>
+        <w:rFonts w:ascii="Wingdings" w:hAnsi="Wingdings" w:hint="default"/>
+        <w:sz w:val="20"/>
+      </w:rPr>
+    </w:lvl>
+    <w:lvl w:ilvl="5" w:tentative="1">
+      <w:start w:val="1"/>
+      <w:numFmt w:val="bullet"/>
+      <w:lvlText w:val=""/>
+      <w:lvlJc w:val="left"/>
+      <w:pPr>
+        <w:tabs>
+          <w:tab w:val="num" w:pos="4320"/>
+        </w:tabs>
+        <w:ind w:left="4320" w:hanging="360"/>
+      </w:pPr>
+      <w:rPr>
+        <w:rFonts w:ascii="Wingdings" w:hAnsi="Wingdings" w:hint="default"/>
+        <w:sz w:val="20"/>
+      </w:rPr>
+    </w:lvl>
+    <w:lvl w:ilvl="6" w:tentative="1">
+      <w:start w:val="1"/>
+      <w:numFmt w:val="bullet"/>
+      <w:lvlText w:val=""/>
+      <w:lvlJc w:val="left"/>
+      <w:pPr>
+        <w:tabs>
+          <w:tab w:val="num" w:pos="5040"/>
+        </w:tabs>
+        <w:ind w:left="5040" w:hanging="360"/>
+      </w:pPr>
+      <w:rPr>
+        <w:rFonts w:ascii="Wingdings" w:hAnsi="Wingdings" w:hint="default"/>
+        <w:sz w:val="20"/>
+      </w:rPr>
+    </w:lvl>
+    <w:lvl w:ilvl="7" w:tentative="1">
+      <w:start w:val="1"/>
+      <w:numFmt w:val="bullet"/>
+      <w:lvlText w:val=""/>
+      <w:lvlJc w:val="left"/>
+      <w:pPr>
+        <w:tabs>
+          <w:tab w:val="num" w:pos="5760"/>
+        </w:tabs>
+        <w:ind w:left="5760" w:hanging="360"/>
+      </w:pPr>
+      <w:rPr>
+        <w:rFonts w:ascii="Wingdings" w:hAnsi="Wingdings" w:hint="default"/>
+        <w:sz w:val="20"/>
+      </w:rPr>
+    </w:lvl>
+    <w:lvl w:ilvl="8" w:tentative="1">
+      <w:start w:val="1"/>
+      <w:numFmt w:val="bullet"/>
+      <w:lvlText w:val=""/>
+      <w:lvlJc w:val="left"/>
+      <w:pPr>
+        <w:tabs>
+          <w:tab w:val="num" w:pos="6480"/>
+        </w:tabs>
+        <w:ind w:left="6480" w:hanging="360"/>
+      </w:pPr>
+      <w:rPr>
+        <w:rFonts w:ascii="Wingdings" w:hAnsi="Wingdings" w:hint="default"/>
+        <w:sz w:val="20"/>
+      </w:rPr>
+    </w:lvl>
+  </w:abstractNum>
+  <w:abstractNum w:abstractNumId="22" w15:restartNumberingAfterBreak="0">
     <w:nsid w:val="2D7517DB"/>
     <w:multiLevelType w:val="multilevel"/>
     <w:tmpl w:val="60E24A6A"/>
@@ -4652,7 +7791,7 @@
       </w:rPr>
     </w:lvl>
   </w:abstractNum>
-  <w:abstractNum w:abstractNumId="15" w15:restartNumberingAfterBreak="0">
+  <w:abstractNum w:abstractNumId="23" w15:restartNumberingAfterBreak="0">
     <w:nsid w:val="2E1F1C23"/>
     <w:multiLevelType w:val="multilevel"/>
     <w:tmpl w:val="3EB290FA"/>
@@ -4801,7 +7940,7 @@
       </w:rPr>
     </w:lvl>
   </w:abstractNum>
-  <w:abstractNum w:abstractNumId="16" w15:restartNumberingAfterBreak="0">
+  <w:abstractNum w:abstractNumId="24" w15:restartNumberingAfterBreak="0">
     <w:nsid w:val="312B79B9"/>
     <w:multiLevelType w:val="hybridMultilevel"/>
     <w:tmpl w:val="A52897C8"/>
@@ -4914,7 +8053,120 @@
       </w:rPr>
     </w:lvl>
   </w:abstractNum>
-  <w:abstractNum w:abstractNumId="17" w15:restartNumberingAfterBreak="0">
+  <w:abstractNum w:abstractNumId="25" w15:restartNumberingAfterBreak="0">
+    <w:nsid w:val="353F713B"/>
+    <w:multiLevelType w:val="hybridMultilevel"/>
+    <w:tmpl w:val="57A4A962"/>
+    <w:lvl w:ilvl="0" w:tplc="280A0001">
+      <w:start w:val="1"/>
+      <w:numFmt w:val="bullet"/>
+      <w:lvlText w:val=""/>
+      <w:lvlJc w:val="left"/>
+      <w:pPr>
+        <w:ind w:left="1429" w:hanging="360"/>
+      </w:pPr>
+      <w:rPr>
+        <w:rFonts w:ascii="Symbol" w:hAnsi="Symbol" w:hint="default"/>
+      </w:rPr>
+    </w:lvl>
+    <w:lvl w:ilvl="1" w:tplc="280A0003" w:tentative="1">
+      <w:start w:val="1"/>
+      <w:numFmt w:val="bullet"/>
+      <w:lvlText w:val="o"/>
+      <w:lvlJc w:val="left"/>
+      <w:pPr>
+        <w:ind w:left="2149" w:hanging="360"/>
+      </w:pPr>
+      <w:rPr>
+        <w:rFonts w:ascii="Courier New" w:hAnsi="Courier New" w:cs="Courier New" w:hint="default"/>
+      </w:rPr>
+    </w:lvl>
+    <w:lvl w:ilvl="2" w:tplc="280A0005" w:tentative="1">
+      <w:start w:val="1"/>
+      <w:numFmt w:val="bullet"/>
+      <w:lvlText w:val=""/>
+      <w:lvlJc w:val="left"/>
+      <w:pPr>
+        <w:ind w:left="2869" w:hanging="360"/>
+      </w:pPr>
+      <w:rPr>
+        <w:rFonts w:ascii="Wingdings" w:hAnsi="Wingdings" w:hint="default"/>
+      </w:rPr>
+    </w:lvl>
+    <w:lvl w:ilvl="3" w:tplc="280A0001" w:tentative="1">
+      <w:start w:val="1"/>
+      <w:numFmt w:val="bullet"/>
+      <w:lvlText w:val=""/>
+      <w:lvlJc w:val="left"/>
+      <w:pPr>
+        <w:ind w:left="3589" w:hanging="360"/>
+      </w:pPr>
+      <w:rPr>
+        <w:rFonts w:ascii="Symbol" w:hAnsi="Symbol" w:hint="default"/>
+      </w:rPr>
+    </w:lvl>
+    <w:lvl w:ilvl="4" w:tplc="280A0003" w:tentative="1">
+      <w:start w:val="1"/>
+      <w:numFmt w:val="bullet"/>
+      <w:lvlText w:val="o"/>
+      <w:lvlJc w:val="left"/>
+      <w:pPr>
+        <w:ind w:left="4309" w:hanging="360"/>
+      </w:pPr>
+      <w:rPr>
+        <w:rFonts w:ascii="Courier New" w:hAnsi="Courier New" w:cs="Courier New" w:hint="default"/>
+      </w:rPr>
+    </w:lvl>
+    <w:lvl w:ilvl="5" w:tplc="280A0005" w:tentative="1">
+      <w:start w:val="1"/>
+      <w:numFmt w:val="bullet"/>
+      <w:lvlText w:val=""/>
+      <w:lvlJc w:val="left"/>
+      <w:pPr>
+        <w:ind w:left="5029" w:hanging="360"/>
+      </w:pPr>
+      <w:rPr>
+        <w:rFonts w:ascii="Wingdings" w:hAnsi="Wingdings" w:hint="default"/>
+      </w:rPr>
+    </w:lvl>
+    <w:lvl w:ilvl="6" w:tplc="280A0001" w:tentative="1">
+      <w:start w:val="1"/>
+      <w:numFmt w:val="bullet"/>
+      <w:lvlText w:val=""/>
+      <w:lvlJc w:val="left"/>
+      <w:pPr>
+        <w:ind w:left="5749" w:hanging="360"/>
+      </w:pPr>
+      <w:rPr>
+        <w:rFonts w:ascii="Symbol" w:hAnsi="Symbol" w:hint="default"/>
+      </w:rPr>
+    </w:lvl>
+    <w:lvl w:ilvl="7" w:tplc="280A0003" w:tentative="1">
+      <w:start w:val="1"/>
+      <w:numFmt w:val="bullet"/>
+      <w:lvlText w:val="o"/>
+      <w:lvlJc w:val="left"/>
+      <w:pPr>
+        <w:ind w:left="6469" w:hanging="360"/>
+      </w:pPr>
+      <w:rPr>
+        <w:rFonts w:ascii="Courier New" w:hAnsi="Courier New" w:cs="Courier New" w:hint="default"/>
+      </w:rPr>
+    </w:lvl>
+    <w:lvl w:ilvl="8" w:tplc="280A0005" w:tentative="1">
+      <w:start w:val="1"/>
+      <w:numFmt w:val="bullet"/>
+      <w:lvlText w:val=""/>
+      <w:lvlJc w:val="left"/>
+      <w:pPr>
+        <w:ind w:left="7189" w:hanging="360"/>
+      </w:pPr>
+      <w:rPr>
+        <w:rFonts w:ascii="Wingdings" w:hAnsi="Wingdings" w:hint="default"/>
+      </w:rPr>
+    </w:lvl>
+  </w:abstractNum>
+  <w:abstractNum w:abstractNumId="26" w15:restartNumberingAfterBreak="0">
     <w:nsid w:val="399A0E47"/>
     <w:multiLevelType w:val="multilevel"/>
     <w:tmpl w:val="E61EC5CE"/>
@@ -5063,7 +8315,7 @@
       </w:rPr>
     </w:lvl>
   </w:abstractNum>
-  <w:abstractNum w:abstractNumId="18" w15:restartNumberingAfterBreak="0">
+  <w:abstractNum w:abstractNumId="27" w15:restartNumberingAfterBreak="0">
     <w:nsid w:val="39B17C0D"/>
     <w:multiLevelType w:val="hybridMultilevel"/>
     <w:tmpl w:val="DDB4D4B2"/>
@@ -5176,7 +8428,7 @@
       </w:rPr>
     </w:lvl>
   </w:abstractNum>
-  <w:abstractNum w:abstractNumId="19" w15:restartNumberingAfterBreak="0">
+  <w:abstractNum w:abstractNumId="28" w15:restartNumberingAfterBreak="0">
     <w:nsid w:val="3A5A5F98"/>
     <w:multiLevelType w:val="hybridMultilevel"/>
     <w:tmpl w:val="2ABCEF74"/>
@@ -5289,7 +8541,7 @@
       </w:rPr>
     </w:lvl>
   </w:abstractNum>
-  <w:abstractNum w:abstractNumId="20" w15:restartNumberingAfterBreak="0">
+  <w:abstractNum w:abstractNumId="29" w15:restartNumberingAfterBreak="0">
     <w:nsid w:val="3ADC5544"/>
     <w:multiLevelType w:val="hybridMultilevel"/>
     <w:tmpl w:val="9ED609C2"/>
@@ -5402,7 +8654,7 @@
       </w:rPr>
     </w:lvl>
   </w:abstractNum>
-  <w:abstractNum w:abstractNumId="21" w15:restartNumberingAfterBreak="0">
+  <w:abstractNum w:abstractNumId="30" w15:restartNumberingAfterBreak="0">
     <w:nsid w:val="3E5A357C"/>
     <w:multiLevelType w:val="multilevel"/>
     <w:tmpl w:val="188620DE"/>
@@ -5551,7 +8803,120 @@
       </w:rPr>
     </w:lvl>
   </w:abstractNum>
-  <w:abstractNum w:abstractNumId="22" w15:restartNumberingAfterBreak="0">
+  <w:abstractNum w:abstractNumId="31" w15:restartNumberingAfterBreak="0">
+    <w:nsid w:val="402B7814"/>
+    <w:multiLevelType w:val="hybridMultilevel"/>
+    <w:tmpl w:val="13226C0C"/>
+    <w:lvl w:ilvl="0" w:tplc="280A0003">
+      <w:start w:val="1"/>
+      <w:numFmt w:val="bullet"/>
+      <w:lvlText w:val="o"/>
+      <w:lvlJc w:val="left"/>
+      <w:pPr>
+        <w:ind w:left="720" w:hanging="360"/>
+      </w:pPr>
+      <w:rPr>
+        <w:rFonts w:ascii="Courier New" w:hAnsi="Courier New" w:cs="Courier New" w:hint="default"/>
+      </w:rPr>
+    </w:lvl>
+    <w:lvl w:ilvl="1" w:tplc="FFFFFFFF" w:tentative="1">
+      <w:start w:val="1"/>
+      <w:numFmt w:val="bullet"/>
+      <w:lvlText w:val="o"/>
+      <w:lvlJc w:val="left"/>
+      <w:pPr>
+        <w:ind w:left="1440" w:hanging="360"/>
+      </w:pPr>
+      <w:rPr>
+        <w:rFonts w:ascii="Courier New" w:hAnsi="Courier New" w:cs="Courier New" w:hint="default"/>
+      </w:rPr>
+    </w:lvl>
+    <w:lvl w:ilvl="2" w:tplc="FFFFFFFF" w:tentative="1">
+      <w:start w:val="1"/>
+      <w:numFmt w:val="bullet"/>
+      <w:lvlText w:val=""/>
+      <w:lvlJc w:val="left"/>
+      <w:pPr>
+        <w:ind w:left="2160" w:hanging="360"/>
+      </w:pPr>
+      <w:rPr>
+        <w:rFonts w:ascii="Wingdings" w:hAnsi="Wingdings" w:hint="default"/>
+      </w:rPr>
+    </w:lvl>
+    <w:lvl w:ilvl="3" w:tplc="FFFFFFFF" w:tentative="1">
+      <w:start w:val="1"/>
+      <w:numFmt w:val="bullet"/>
+      <w:lvlText w:val=""/>
+      <w:lvlJc w:val="left"/>
+      <w:pPr>
+        <w:ind w:left="2880" w:hanging="360"/>
+      </w:pPr>
+      <w:rPr>
+        <w:rFonts w:ascii="Symbol" w:hAnsi="Symbol" w:hint="default"/>
+      </w:rPr>
+    </w:lvl>
+    <w:lvl w:ilvl="4" w:tplc="FFFFFFFF" w:tentative="1">
+      <w:start w:val="1"/>
+      <w:numFmt w:val="bullet"/>
+      <w:lvlText w:val="o"/>
+      <w:lvlJc w:val="left"/>
+      <w:pPr>
+        <w:ind w:left="3600" w:hanging="360"/>
+      </w:pPr>
+      <w:rPr>
+        <w:rFonts w:ascii="Courier New" w:hAnsi="Courier New" w:cs="Courier New" w:hint="default"/>
+      </w:rPr>
+    </w:lvl>
+    <w:lvl w:ilvl="5" w:tplc="FFFFFFFF" w:tentative="1">
+      <w:start w:val="1"/>
+      <w:numFmt w:val="bullet"/>
+      <w:lvlText w:val=""/>
+      <w:lvlJc w:val="left"/>
+      <w:pPr>
+        <w:ind w:left="4320" w:hanging="360"/>
+      </w:pPr>
+      <w:rPr>
+        <w:rFonts w:ascii="Wingdings" w:hAnsi="Wingdings" w:hint="default"/>
+      </w:rPr>
+    </w:lvl>
+    <w:lvl w:ilvl="6" w:tplc="FFFFFFFF" w:tentative="1">
+      <w:start w:val="1"/>
+      <w:numFmt w:val="bullet"/>
+      <w:lvlText w:val=""/>
+      <w:lvlJc w:val="left"/>
+      <w:pPr>
+        <w:ind w:left="5040" w:hanging="360"/>
+      </w:pPr>
+      <w:rPr>
+        <w:rFonts w:ascii="Symbol" w:hAnsi="Symbol" w:hint="default"/>
+      </w:rPr>
+    </w:lvl>
+    <w:lvl w:ilvl="7" w:tplc="FFFFFFFF" w:tentative="1">
+      <w:start w:val="1"/>
+      <w:numFmt w:val="bullet"/>
+      <w:lvlText w:val="o"/>
+      <w:lvlJc w:val="left"/>
+      <w:pPr>
+        <w:ind w:left="5760" w:hanging="360"/>
+      </w:pPr>
+      <w:rPr>
+        <w:rFonts w:ascii="Courier New" w:hAnsi="Courier New" w:cs="Courier New" w:hint="default"/>
+      </w:rPr>
+    </w:lvl>
+    <w:lvl w:ilvl="8" w:tplc="FFFFFFFF" w:tentative="1">
+      <w:start w:val="1"/>
+      <w:numFmt w:val="bullet"/>
+      <w:lvlText w:val=""/>
+      <w:lvlJc w:val="left"/>
+      <w:pPr>
+        <w:ind w:left="6480" w:hanging="360"/>
+      </w:pPr>
+      <w:rPr>
+        <w:rFonts w:ascii="Wingdings" w:hAnsi="Wingdings" w:hint="default"/>
+      </w:rPr>
+    </w:lvl>
+  </w:abstractNum>
+  <w:abstractNum w:abstractNumId="32" w15:restartNumberingAfterBreak="0">
     <w:nsid w:val="403278CB"/>
     <w:multiLevelType w:val="multilevel"/>
     <w:tmpl w:val="60E24A6A"/>
@@ -5696,7 +9061,7 @@
       </w:rPr>
     </w:lvl>
   </w:abstractNum>
-  <w:abstractNum w:abstractNumId="23" w15:restartNumberingAfterBreak="0">
+  <w:abstractNum w:abstractNumId="33" w15:restartNumberingAfterBreak="0">
     <w:nsid w:val="441B007A"/>
     <w:multiLevelType w:val="hybridMultilevel"/>
     <w:tmpl w:val="271E0E4C"/>
@@ -5809,7 +9174,7 @@
       </w:rPr>
     </w:lvl>
   </w:abstractNum>
-  <w:abstractNum w:abstractNumId="24" w15:restartNumberingAfterBreak="0">
+  <w:abstractNum w:abstractNumId="34" w15:restartNumberingAfterBreak="0">
     <w:nsid w:val="44582F97"/>
     <w:multiLevelType w:val="hybridMultilevel"/>
     <w:tmpl w:val="E17C0030"/>
@@ -5895,7 +9260,7 @@
       </w:pPr>
     </w:lvl>
   </w:abstractNum>
-  <w:abstractNum w:abstractNumId="25" w15:restartNumberingAfterBreak="0">
+  <w:abstractNum w:abstractNumId="35" w15:restartNumberingAfterBreak="0">
     <w:nsid w:val="44633E85"/>
     <w:multiLevelType w:val="hybridMultilevel"/>
     <w:tmpl w:val="5FBE623A"/>
@@ -6008,7 +9373,7 @@
       </w:rPr>
     </w:lvl>
   </w:abstractNum>
-  <w:abstractNum w:abstractNumId="26" w15:restartNumberingAfterBreak="0">
+  <w:abstractNum w:abstractNumId="36" w15:restartNumberingAfterBreak="0">
     <w:nsid w:val="46795502"/>
     <w:multiLevelType w:val="hybridMultilevel"/>
     <w:tmpl w:val="78C8ECD6"/>
@@ -6120,7 +9485,7 @@
       </w:rPr>
     </w:lvl>
   </w:abstractNum>
-  <w:abstractNum w:abstractNumId="27" w15:restartNumberingAfterBreak="0">
+  <w:abstractNum w:abstractNumId="37" w15:restartNumberingAfterBreak="0">
     <w:nsid w:val="488613C2"/>
     <w:multiLevelType w:val="multilevel"/>
     <w:tmpl w:val="35123AB6"/>
@@ -6269,7 +9634,120 @@
       </w:rPr>
     </w:lvl>
   </w:abstractNum>
-  <w:abstractNum w:abstractNumId="28" w15:restartNumberingAfterBreak="0">
+  <w:abstractNum w:abstractNumId="38" w15:restartNumberingAfterBreak="0">
+    <w:nsid w:val="48EA0952"/>
+    <w:multiLevelType w:val="hybridMultilevel"/>
+    <w:tmpl w:val="F4E82234"/>
+    <w:lvl w:ilvl="0" w:tplc="280A0003">
+      <w:start w:val="1"/>
+      <w:numFmt w:val="bullet"/>
+      <w:lvlText w:val="o"/>
+      <w:lvlJc w:val="left"/>
+      <w:pPr>
+        <w:ind w:left="720" w:hanging="360"/>
+      </w:pPr>
+      <w:rPr>
+        <w:rFonts w:ascii="Courier New" w:hAnsi="Courier New" w:cs="Courier New" w:hint="default"/>
+      </w:rPr>
+    </w:lvl>
+    <w:lvl w:ilvl="1" w:tplc="FFFFFFFF" w:tentative="1">
+      <w:start w:val="1"/>
+      <w:numFmt w:val="bullet"/>
+      <w:lvlText w:val="o"/>
+      <w:lvlJc w:val="left"/>
+      <w:pPr>
+        <w:ind w:left="1440" w:hanging="360"/>
+      </w:pPr>
+      <w:rPr>
+        <w:rFonts w:ascii="Courier New" w:hAnsi="Courier New" w:cs="Courier New" w:hint="default"/>
+      </w:rPr>
+    </w:lvl>
+    <w:lvl w:ilvl="2" w:tplc="FFFFFFFF" w:tentative="1">
+      <w:start w:val="1"/>
+      <w:numFmt w:val="bullet"/>
+      <w:lvlText w:val=""/>
+      <w:lvlJc w:val="left"/>
+      <w:pPr>
+        <w:ind w:left="2160" w:hanging="360"/>
+      </w:pPr>
+      <w:rPr>
+        <w:rFonts w:ascii="Wingdings" w:hAnsi="Wingdings" w:hint="default"/>
+      </w:rPr>
+    </w:lvl>
+    <w:lvl w:ilvl="3" w:tplc="FFFFFFFF" w:tentative="1">
+      <w:start w:val="1"/>
+      <w:numFmt w:val="bullet"/>
+      <w:lvlText w:val=""/>
+      <w:lvlJc w:val="left"/>
+      <w:pPr>
+        <w:ind w:left="2880" w:hanging="360"/>
+      </w:pPr>
+      <w:rPr>
+        <w:rFonts w:ascii="Symbol" w:hAnsi="Symbol" w:hint="default"/>
+      </w:rPr>
+    </w:lvl>
+    <w:lvl w:ilvl="4" w:tplc="FFFFFFFF" w:tentative="1">
+      <w:start w:val="1"/>
+      <w:numFmt w:val="bullet"/>
+      <w:lvlText w:val="o"/>
+      <w:lvlJc w:val="left"/>
+      <w:pPr>
+        <w:ind w:left="3600" w:hanging="360"/>
+      </w:pPr>
+      <w:rPr>
+        <w:rFonts w:ascii="Courier New" w:hAnsi="Courier New" w:cs="Courier New" w:hint="default"/>
+      </w:rPr>
+    </w:lvl>
+    <w:lvl w:ilvl="5" w:tplc="FFFFFFFF" w:tentative="1">
+      <w:start w:val="1"/>
+      <w:numFmt w:val="bullet"/>
+      <w:lvlText w:val=""/>
+      <w:lvlJc w:val="left"/>
+      <w:pPr>
+        <w:ind w:left="4320" w:hanging="360"/>
+      </w:pPr>
+      <w:rPr>
+        <w:rFonts w:ascii="Wingdings" w:hAnsi="Wingdings" w:hint="default"/>
+      </w:rPr>
+    </w:lvl>
+    <w:lvl w:ilvl="6" w:tplc="FFFFFFFF" w:tentative="1">
+      <w:start w:val="1"/>
+      <w:numFmt w:val="bullet"/>
+      <w:lvlText w:val=""/>
+      <w:lvlJc w:val="left"/>
+      <w:pPr>
+        <w:ind w:left="5040" w:hanging="360"/>
+      </w:pPr>
+      <w:rPr>
+        <w:rFonts w:ascii="Symbol" w:hAnsi="Symbol" w:hint="default"/>
+      </w:rPr>
+    </w:lvl>
+    <w:lvl w:ilvl="7" w:tplc="FFFFFFFF" w:tentative="1">
+      <w:start w:val="1"/>
+      <w:numFmt w:val="bullet"/>
+      <w:lvlText w:val="o"/>
+      <w:lvlJc w:val="left"/>
+      <w:pPr>
+        <w:ind w:left="5760" w:hanging="360"/>
+      </w:pPr>
+      <w:rPr>
+        <w:rFonts w:ascii="Courier New" w:hAnsi="Courier New" w:cs="Courier New" w:hint="default"/>
+      </w:rPr>
+    </w:lvl>
+    <w:lvl w:ilvl="8" w:tplc="FFFFFFFF" w:tentative="1">
+      <w:start w:val="1"/>
+      <w:numFmt w:val="bullet"/>
+      <w:lvlText w:val=""/>
+      <w:lvlJc w:val="left"/>
+      <w:pPr>
+        <w:ind w:left="6480" w:hanging="360"/>
+      </w:pPr>
+      <w:rPr>
+        <w:rFonts w:ascii="Wingdings" w:hAnsi="Wingdings" w:hint="default"/>
+      </w:rPr>
+    </w:lvl>
+  </w:abstractNum>
+  <w:abstractNum w:abstractNumId="39" w15:restartNumberingAfterBreak="0">
     <w:nsid w:val="4AF735FB"/>
     <w:multiLevelType w:val="hybridMultilevel"/>
     <w:tmpl w:val="1D2099EA"/>
@@ -6382,7 +9860,120 @@
       </w:rPr>
     </w:lvl>
   </w:abstractNum>
-  <w:abstractNum w:abstractNumId="29" w15:restartNumberingAfterBreak="0">
+  <w:abstractNum w:abstractNumId="40" w15:restartNumberingAfterBreak="0">
+    <w:nsid w:val="5131002A"/>
+    <w:multiLevelType w:val="hybridMultilevel"/>
+    <w:tmpl w:val="E2FC9440"/>
+    <w:lvl w:ilvl="0" w:tplc="280A0003">
+      <w:start w:val="1"/>
+      <w:numFmt w:val="bullet"/>
+      <w:lvlText w:val="o"/>
+      <w:lvlJc w:val="left"/>
+      <w:pPr>
+        <w:ind w:left="1429" w:hanging="360"/>
+      </w:pPr>
+      <w:rPr>
+        <w:rFonts w:ascii="Courier New" w:hAnsi="Courier New" w:cs="Courier New" w:hint="default"/>
+      </w:rPr>
+    </w:lvl>
+    <w:lvl w:ilvl="1" w:tplc="280A0003" w:tentative="1">
+      <w:start w:val="1"/>
+      <w:numFmt w:val="bullet"/>
+      <w:lvlText w:val="o"/>
+      <w:lvlJc w:val="left"/>
+      <w:pPr>
+        <w:ind w:left="2149" w:hanging="360"/>
+      </w:pPr>
+      <w:rPr>
+        <w:rFonts w:ascii="Courier New" w:hAnsi="Courier New" w:cs="Courier New" w:hint="default"/>
+      </w:rPr>
+    </w:lvl>
+    <w:lvl w:ilvl="2" w:tplc="280A0005" w:tentative="1">
+      <w:start w:val="1"/>
+      <w:numFmt w:val="bullet"/>
+      <w:lvlText w:val=""/>
+      <w:lvlJc w:val="left"/>
+      <w:pPr>
+        <w:ind w:left="2869" w:hanging="360"/>
+      </w:pPr>
+      <w:rPr>
+        <w:rFonts w:ascii="Wingdings" w:hAnsi="Wingdings" w:hint="default"/>
+      </w:rPr>
+    </w:lvl>
+    <w:lvl w:ilvl="3" w:tplc="280A0001" w:tentative="1">
+      <w:start w:val="1"/>
+      <w:numFmt w:val="bullet"/>
+      <w:lvlText w:val=""/>
+      <w:lvlJc w:val="left"/>
+      <w:pPr>
+        <w:ind w:left="3589" w:hanging="360"/>
+      </w:pPr>
+      <w:rPr>
+        <w:rFonts w:ascii="Symbol" w:hAnsi="Symbol" w:hint="default"/>
+      </w:rPr>
+    </w:lvl>
+    <w:lvl w:ilvl="4" w:tplc="280A0003" w:tentative="1">
+      <w:start w:val="1"/>
+      <w:numFmt w:val="bullet"/>
+      <w:lvlText w:val="o"/>
+      <w:lvlJc w:val="left"/>
+      <w:pPr>
+        <w:ind w:left="4309" w:hanging="360"/>
+      </w:pPr>
+      <w:rPr>
+        <w:rFonts w:ascii="Courier New" w:hAnsi="Courier New" w:cs="Courier New" w:hint="default"/>
+      </w:rPr>
+    </w:lvl>
+    <w:lvl w:ilvl="5" w:tplc="280A0005" w:tentative="1">
+      <w:start w:val="1"/>
+      <w:numFmt w:val="bullet"/>
+      <w:lvlText w:val=""/>
+      <w:lvlJc w:val="left"/>
+      <w:pPr>
+        <w:ind w:left="5029" w:hanging="360"/>
+      </w:pPr>
+      <w:rPr>
+        <w:rFonts w:ascii="Wingdings" w:hAnsi="Wingdings" w:hint="default"/>
+      </w:rPr>
+    </w:lvl>
+    <w:lvl w:ilvl="6" w:tplc="280A0001" w:tentative="1">
+      <w:start w:val="1"/>
+      <w:numFmt w:val="bullet"/>
+      <w:lvlText w:val=""/>
+      <w:lvlJc w:val="left"/>
+      <w:pPr>
+        <w:ind w:left="5749" w:hanging="360"/>
+      </w:pPr>
+      <w:rPr>
+        <w:rFonts w:ascii="Symbol" w:hAnsi="Symbol" w:hint="default"/>
+      </w:rPr>
+    </w:lvl>
+    <w:lvl w:ilvl="7" w:tplc="280A0003" w:tentative="1">
+      <w:start w:val="1"/>
+      <w:numFmt w:val="bullet"/>
+      <w:lvlText w:val="o"/>
+      <w:lvlJc w:val="left"/>
+      <w:pPr>
+        <w:ind w:left="6469" w:hanging="360"/>
+      </w:pPr>
+      <w:rPr>
+        <w:rFonts w:ascii="Courier New" w:hAnsi="Courier New" w:cs="Courier New" w:hint="default"/>
+      </w:rPr>
+    </w:lvl>
+    <w:lvl w:ilvl="8" w:tplc="280A0005" w:tentative="1">
+      <w:start w:val="1"/>
+      <w:numFmt w:val="bullet"/>
+      <w:lvlText w:val=""/>
+      <w:lvlJc w:val="left"/>
+      <w:pPr>
+        <w:ind w:left="7189" w:hanging="360"/>
+      </w:pPr>
+      <w:rPr>
+        <w:rFonts w:ascii="Wingdings" w:hAnsi="Wingdings" w:hint="default"/>
+      </w:rPr>
+    </w:lvl>
+  </w:abstractNum>
+  <w:abstractNum w:abstractNumId="41" w15:restartNumberingAfterBreak="0">
     <w:nsid w:val="566103BF"/>
     <w:multiLevelType w:val="hybridMultilevel"/>
     <w:tmpl w:val="C400E41C"/>
@@ -6495,7 +10086,7 @@
       </w:rPr>
     </w:lvl>
   </w:abstractNum>
-  <w:abstractNum w:abstractNumId="30" w15:restartNumberingAfterBreak="0">
+  <w:abstractNum w:abstractNumId="42" w15:restartNumberingAfterBreak="0">
     <w:nsid w:val="5B8962DE"/>
     <w:multiLevelType w:val="hybridMultilevel"/>
     <w:tmpl w:val="34224A30"/>
@@ -6608,7 +10199,7 @@
       </w:rPr>
     </w:lvl>
   </w:abstractNum>
-  <w:abstractNum w:abstractNumId="31" w15:restartNumberingAfterBreak="0">
+  <w:abstractNum w:abstractNumId="43" w15:restartNumberingAfterBreak="0">
     <w:nsid w:val="5C986D64"/>
     <w:multiLevelType w:val="multilevel"/>
     <w:tmpl w:val="BFB06A02"/>
@@ -6757,7 +10348,120 @@
       </w:rPr>
     </w:lvl>
   </w:abstractNum>
-  <w:abstractNum w:abstractNumId="32" w15:restartNumberingAfterBreak="0">
+  <w:abstractNum w:abstractNumId="44" w15:restartNumberingAfterBreak="0">
+    <w:nsid w:val="5E0406FB"/>
+    <w:multiLevelType w:val="hybridMultilevel"/>
+    <w:tmpl w:val="3EFA5224"/>
+    <w:lvl w:ilvl="0" w:tplc="280A0003">
+      <w:start w:val="1"/>
+      <w:numFmt w:val="bullet"/>
+      <w:lvlText w:val="o"/>
+      <w:lvlJc w:val="left"/>
+      <w:pPr>
+        <w:ind w:left="720" w:hanging="360"/>
+      </w:pPr>
+      <w:rPr>
+        <w:rFonts w:ascii="Courier New" w:hAnsi="Courier New" w:cs="Courier New" w:hint="default"/>
+      </w:rPr>
+    </w:lvl>
+    <w:lvl w:ilvl="1" w:tplc="FFFFFFFF" w:tentative="1">
+      <w:start w:val="1"/>
+      <w:numFmt w:val="bullet"/>
+      <w:lvlText w:val="o"/>
+      <w:lvlJc w:val="left"/>
+      <w:pPr>
+        <w:ind w:left="1440" w:hanging="360"/>
+      </w:pPr>
+      <w:rPr>
+        <w:rFonts w:ascii="Courier New" w:hAnsi="Courier New" w:cs="Courier New" w:hint="default"/>
+      </w:rPr>
+    </w:lvl>
+    <w:lvl w:ilvl="2" w:tplc="FFFFFFFF" w:tentative="1">
+      <w:start w:val="1"/>
+      <w:numFmt w:val="bullet"/>
+      <w:lvlText w:val=""/>
+      <w:lvlJc w:val="left"/>
+      <w:pPr>
+        <w:ind w:left="2160" w:hanging="360"/>
+      </w:pPr>
+      <w:rPr>
+        <w:rFonts w:ascii="Wingdings" w:hAnsi="Wingdings" w:hint="default"/>
+      </w:rPr>
+    </w:lvl>
+    <w:lvl w:ilvl="3" w:tplc="FFFFFFFF" w:tentative="1">
+      <w:start w:val="1"/>
+      <w:numFmt w:val="bullet"/>
+      <w:lvlText w:val=""/>
+      <w:lvlJc w:val="left"/>
+      <w:pPr>
+        <w:ind w:left="2880" w:hanging="360"/>
+      </w:pPr>
+      <w:rPr>
+        <w:rFonts w:ascii="Symbol" w:hAnsi="Symbol" w:hint="default"/>
+      </w:rPr>
+    </w:lvl>
+    <w:lvl w:ilvl="4" w:tplc="FFFFFFFF" w:tentative="1">
+      <w:start w:val="1"/>
+      <w:numFmt w:val="bullet"/>
+      <w:lvlText w:val="o"/>
+      <w:lvlJc w:val="left"/>
+      <w:pPr>
+        <w:ind w:left="3600" w:hanging="360"/>
+      </w:pPr>
+      <w:rPr>
+        <w:rFonts w:ascii="Courier New" w:hAnsi="Courier New" w:cs="Courier New" w:hint="default"/>
+      </w:rPr>
+    </w:lvl>
+    <w:lvl w:ilvl="5" w:tplc="FFFFFFFF" w:tentative="1">
+      <w:start w:val="1"/>
+      <w:numFmt w:val="bullet"/>
+      <w:lvlText w:val=""/>
+      <w:lvlJc w:val="left"/>
+      <w:pPr>
+        <w:ind w:left="4320" w:hanging="360"/>
+      </w:pPr>
+      <w:rPr>
+        <w:rFonts w:ascii="Wingdings" w:hAnsi="Wingdings" w:hint="default"/>
+      </w:rPr>
+    </w:lvl>
+    <w:lvl w:ilvl="6" w:tplc="FFFFFFFF" w:tentative="1">
+      <w:start w:val="1"/>
+      <w:numFmt w:val="bullet"/>
+      <w:lvlText w:val=""/>
+      <w:lvlJc w:val="left"/>
+      <w:pPr>
+        <w:ind w:left="5040" w:hanging="360"/>
+      </w:pPr>
+      <w:rPr>
+        <w:rFonts w:ascii="Symbol" w:hAnsi="Symbol" w:hint="default"/>
+      </w:rPr>
+    </w:lvl>
+    <w:lvl w:ilvl="7" w:tplc="FFFFFFFF" w:tentative="1">
+      <w:start w:val="1"/>
+      <w:numFmt w:val="bullet"/>
+      <w:lvlText w:val="o"/>
+      <w:lvlJc w:val="left"/>
+      <w:pPr>
+        <w:ind w:left="5760" w:hanging="360"/>
+      </w:pPr>
+      <w:rPr>
+        <w:rFonts w:ascii="Courier New" w:hAnsi="Courier New" w:cs="Courier New" w:hint="default"/>
+      </w:rPr>
+    </w:lvl>
+    <w:lvl w:ilvl="8" w:tplc="FFFFFFFF" w:tentative="1">
+      <w:start w:val="1"/>
+      <w:numFmt w:val="bullet"/>
+      <w:lvlText w:val=""/>
+      <w:lvlJc w:val="left"/>
+      <w:pPr>
+        <w:ind w:left="6480" w:hanging="360"/>
+      </w:pPr>
+      <w:rPr>
+        <w:rFonts w:ascii="Wingdings" w:hAnsi="Wingdings" w:hint="default"/>
+      </w:rPr>
+    </w:lvl>
+  </w:abstractNum>
+  <w:abstractNum w:abstractNumId="45" w15:restartNumberingAfterBreak="0">
     <w:nsid w:val="5EB20B51"/>
     <w:multiLevelType w:val="hybridMultilevel"/>
     <w:tmpl w:val="B26087E8"/>
@@ -6870,7 +10574,7 @@
       </w:rPr>
     </w:lvl>
   </w:abstractNum>
-  <w:abstractNum w:abstractNumId="33" w15:restartNumberingAfterBreak="0">
+  <w:abstractNum w:abstractNumId="46" w15:restartNumberingAfterBreak="0">
     <w:nsid w:val="5F952E8F"/>
     <w:multiLevelType w:val="hybridMultilevel"/>
     <w:tmpl w:val="D0D05E3C"/>
@@ -6983,7 +10687,7 @@
       </w:rPr>
     </w:lvl>
   </w:abstractNum>
-  <w:abstractNum w:abstractNumId="34" w15:restartNumberingAfterBreak="0">
+  <w:abstractNum w:abstractNumId="47" w15:restartNumberingAfterBreak="0">
     <w:nsid w:val="654E3C6C"/>
     <w:multiLevelType w:val="multilevel"/>
     <w:tmpl w:val="584A9C4A"/>
@@ -7132,7 +10836,120 @@
       </w:rPr>
     </w:lvl>
   </w:abstractNum>
-  <w:abstractNum w:abstractNumId="35" w15:restartNumberingAfterBreak="0">
+  <w:abstractNum w:abstractNumId="48" w15:restartNumberingAfterBreak="0">
+    <w:nsid w:val="667B40D7"/>
+    <w:multiLevelType w:val="hybridMultilevel"/>
+    <w:tmpl w:val="52144A84"/>
+    <w:lvl w:ilvl="0" w:tplc="280A0003">
+      <w:start w:val="1"/>
+      <w:numFmt w:val="bullet"/>
+      <w:lvlText w:val="o"/>
+      <w:lvlJc w:val="left"/>
+      <w:pPr>
+        <w:ind w:left="720" w:hanging="360"/>
+      </w:pPr>
+      <w:rPr>
+        <w:rFonts w:ascii="Courier New" w:hAnsi="Courier New" w:cs="Courier New" w:hint="default"/>
+      </w:rPr>
+    </w:lvl>
+    <w:lvl w:ilvl="1" w:tplc="280A0003" w:tentative="1">
+      <w:start w:val="1"/>
+      <w:numFmt w:val="bullet"/>
+      <w:lvlText w:val="o"/>
+      <w:lvlJc w:val="left"/>
+      <w:pPr>
+        <w:ind w:left="1440" w:hanging="360"/>
+      </w:pPr>
+      <w:rPr>
+        <w:rFonts w:ascii="Courier New" w:hAnsi="Courier New" w:cs="Courier New" w:hint="default"/>
+      </w:rPr>
+    </w:lvl>
+    <w:lvl w:ilvl="2" w:tplc="280A0005" w:tentative="1">
+      <w:start w:val="1"/>
+      <w:numFmt w:val="bullet"/>
+      <w:lvlText w:val=""/>
+      <w:lvlJc w:val="left"/>
+      <w:pPr>
+        <w:ind w:left="2160" w:hanging="360"/>
+      </w:pPr>
+      <w:rPr>
+        <w:rFonts w:ascii="Wingdings" w:hAnsi="Wingdings" w:hint="default"/>
+      </w:rPr>
+    </w:lvl>
+    <w:lvl w:ilvl="3" w:tplc="280A0001" w:tentative="1">
+      <w:start w:val="1"/>
+      <w:numFmt w:val="bullet"/>
+      <w:lvlText w:val=""/>
+      <w:lvlJc w:val="left"/>
+      <w:pPr>
+        <w:ind w:left="2880" w:hanging="360"/>
+      </w:pPr>
+      <w:rPr>
+        <w:rFonts w:ascii="Symbol" w:hAnsi="Symbol" w:hint="default"/>
+      </w:rPr>
+    </w:lvl>
+    <w:lvl w:ilvl="4" w:tplc="280A0003" w:tentative="1">
+      <w:start w:val="1"/>
+      <w:numFmt w:val="bullet"/>
+      <w:lvlText w:val="o"/>
+      <w:lvlJc w:val="left"/>
+      <w:pPr>
+        <w:ind w:left="3600" w:hanging="360"/>
+      </w:pPr>
+      <w:rPr>
+        <w:rFonts w:ascii="Courier New" w:hAnsi="Courier New" w:cs="Courier New" w:hint="default"/>
+      </w:rPr>
+    </w:lvl>
+    <w:lvl w:ilvl="5" w:tplc="280A0005" w:tentative="1">
+      <w:start w:val="1"/>
+      <w:numFmt w:val="bullet"/>
+      <w:lvlText w:val=""/>
+      <w:lvlJc w:val="left"/>
+      <w:pPr>
+        <w:ind w:left="4320" w:hanging="360"/>
+      </w:pPr>
+      <w:rPr>
+        <w:rFonts w:ascii="Wingdings" w:hAnsi="Wingdings" w:hint="default"/>
+      </w:rPr>
+    </w:lvl>
+    <w:lvl w:ilvl="6" w:tplc="280A0001" w:tentative="1">
+      <w:start w:val="1"/>
+      <w:numFmt w:val="bullet"/>
+      <w:lvlText w:val=""/>
+      <w:lvlJc w:val="left"/>
+      <w:pPr>
+        <w:ind w:left="5040" w:hanging="360"/>
+      </w:pPr>
+      <w:rPr>
+        <w:rFonts w:ascii="Symbol" w:hAnsi="Symbol" w:hint="default"/>
+      </w:rPr>
+    </w:lvl>
+    <w:lvl w:ilvl="7" w:tplc="280A0003" w:tentative="1">
+      <w:start w:val="1"/>
+      <w:numFmt w:val="bullet"/>
+      <w:lvlText w:val="o"/>
+      <w:lvlJc w:val="left"/>
+      <w:pPr>
+        <w:ind w:left="5760" w:hanging="360"/>
+      </w:pPr>
+      <w:rPr>
+        <w:rFonts w:ascii="Courier New" w:hAnsi="Courier New" w:cs="Courier New" w:hint="default"/>
+      </w:rPr>
+    </w:lvl>
+    <w:lvl w:ilvl="8" w:tplc="280A0005" w:tentative="1">
+      <w:start w:val="1"/>
+      <w:numFmt w:val="bullet"/>
+      <w:lvlText w:val=""/>
+      <w:lvlJc w:val="left"/>
+      <w:pPr>
+        <w:ind w:left="6480" w:hanging="360"/>
+      </w:pPr>
+      <w:rPr>
+        <w:rFonts w:ascii="Wingdings" w:hAnsi="Wingdings" w:hint="default"/>
+      </w:rPr>
+    </w:lvl>
+  </w:abstractNum>
+  <w:abstractNum w:abstractNumId="49" w15:restartNumberingAfterBreak="0">
     <w:nsid w:val="726424A3"/>
     <w:multiLevelType w:val="hybridMultilevel"/>
     <w:tmpl w:val="76AAB4C0"/>
@@ -7245,7 +11062,7 @@
       </w:rPr>
     </w:lvl>
   </w:abstractNum>
-  <w:abstractNum w:abstractNumId="36" w15:restartNumberingAfterBreak="0">
+  <w:abstractNum w:abstractNumId="50" w15:restartNumberingAfterBreak="0">
     <w:nsid w:val="74830CE4"/>
     <w:multiLevelType w:val="multilevel"/>
     <w:tmpl w:val="7FD222D8"/>
@@ -7394,7 +11211,7 @@
       </w:rPr>
     </w:lvl>
   </w:abstractNum>
-  <w:abstractNum w:abstractNumId="37" w15:restartNumberingAfterBreak="0">
+  <w:abstractNum w:abstractNumId="51" w15:restartNumberingAfterBreak="0">
     <w:nsid w:val="74F640AB"/>
     <w:multiLevelType w:val="multilevel"/>
     <w:tmpl w:val="2C0A0B64"/>
@@ -7543,7 +11360,7 @@
       </w:rPr>
     </w:lvl>
   </w:abstractNum>
-  <w:abstractNum w:abstractNumId="38" w15:restartNumberingAfterBreak="0">
+  <w:abstractNum w:abstractNumId="52" w15:restartNumberingAfterBreak="0">
     <w:nsid w:val="750D47B3"/>
     <w:multiLevelType w:val="multilevel"/>
     <w:tmpl w:val="A9801B34"/>
@@ -7692,7 +11509,7 @@
       </w:rPr>
     </w:lvl>
   </w:abstractNum>
-  <w:abstractNum w:abstractNumId="39" w15:restartNumberingAfterBreak="0">
+  <w:abstractNum w:abstractNumId="53" w15:restartNumberingAfterBreak="0">
     <w:nsid w:val="77BA5B09"/>
     <w:multiLevelType w:val="multilevel"/>
     <w:tmpl w:val="7BFA970C"/>
@@ -7837,7 +11654,7 @@
       </w:rPr>
     </w:lvl>
   </w:abstractNum>
-  <w:abstractNum w:abstractNumId="40" w15:restartNumberingAfterBreak="0">
+  <w:abstractNum w:abstractNumId="54" w15:restartNumberingAfterBreak="0">
     <w:nsid w:val="79515A17"/>
     <w:multiLevelType w:val="multilevel"/>
     <w:tmpl w:val="FEA224B0"/>
@@ -7986,128 +11803,286 @@
       </w:rPr>
     </w:lvl>
   </w:abstractNum>
+  <w:abstractNum w:abstractNumId="55" w15:restartNumberingAfterBreak="0">
+    <w:nsid w:val="7D63058C"/>
+    <w:multiLevelType w:val="hybridMultilevel"/>
+    <w:tmpl w:val="FA484E9E"/>
+    <w:lvl w:ilvl="0" w:tplc="280A0003">
+      <w:start w:val="1"/>
+      <w:numFmt w:val="bullet"/>
+      <w:lvlText w:val="o"/>
+      <w:lvlJc w:val="left"/>
+      <w:pPr>
+        <w:ind w:left="720" w:hanging="360"/>
+      </w:pPr>
+      <w:rPr>
+        <w:rFonts w:ascii="Courier New" w:hAnsi="Courier New" w:cs="Courier New" w:hint="default"/>
+      </w:rPr>
+    </w:lvl>
+    <w:lvl w:ilvl="1" w:tplc="280A0003" w:tentative="1">
+      <w:start w:val="1"/>
+      <w:numFmt w:val="bullet"/>
+      <w:lvlText w:val="o"/>
+      <w:lvlJc w:val="left"/>
+      <w:pPr>
+        <w:ind w:left="1440" w:hanging="360"/>
+      </w:pPr>
+      <w:rPr>
+        <w:rFonts w:ascii="Courier New" w:hAnsi="Courier New" w:cs="Courier New" w:hint="default"/>
+      </w:rPr>
+    </w:lvl>
+    <w:lvl w:ilvl="2" w:tplc="280A0005" w:tentative="1">
+      <w:start w:val="1"/>
+      <w:numFmt w:val="bullet"/>
+      <w:lvlText w:val=""/>
+      <w:lvlJc w:val="left"/>
+      <w:pPr>
+        <w:ind w:left="2160" w:hanging="360"/>
+      </w:pPr>
+      <w:rPr>
+        <w:rFonts w:ascii="Wingdings" w:hAnsi="Wingdings" w:hint="default"/>
+      </w:rPr>
+    </w:lvl>
+    <w:lvl w:ilvl="3" w:tplc="280A0001" w:tentative="1">
+      <w:start w:val="1"/>
+      <w:numFmt w:val="bullet"/>
+      <w:lvlText w:val=""/>
+      <w:lvlJc w:val="left"/>
+      <w:pPr>
+        <w:ind w:left="2880" w:hanging="360"/>
+      </w:pPr>
+      <w:rPr>
+        <w:rFonts w:ascii="Symbol" w:hAnsi="Symbol" w:hint="default"/>
+      </w:rPr>
+    </w:lvl>
+    <w:lvl w:ilvl="4" w:tplc="280A0003" w:tentative="1">
+      <w:start w:val="1"/>
+      <w:numFmt w:val="bullet"/>
+      <w:lvlText w:val="o"/>
+      <w:lvlJc w:val="left"/>
+      <w:pPr>
+        <w:ind w:left="3600" w:hanging="360"/>
+      </w:pPr>
+      <w:rPr>
+        <w:rFonts w:ascii="Courier New" w:hAnsi="Courier New" w:cs="Courier New" w:hint="default"/>
+      </w:rPr>
+    </w:lvl>
+    <w:lvl w:ilvl="5" w:tplc="280A0005" w:tentative="1">
+      <w:start w:val="1"/>
+      <w:numFmt w:val="bullet"/>
+      <w:lvlText w:val=""/>
+      <w:lvlJc w:val="left"/>
+      <w:pPr>
+        <w:ind w:left="4320" w:hanging="360"/>
+      </w:pPr>
+      <w:rPr>
+        <w:rFonts w:ascii="Wingdings" w:hAnsi="Wingdings" w:hint="default"/>
+      </w:rPr>
+    </w:lvl>
+    <w:lvl w:ilvl="6" w:tplc="280A0001" w:tentative="1">
+      <w:start w:val="1"/>
+      <w:numFmt w:val="bullet"/>
+      <w:lvlText w:val=""/>
+      <w:lvlJc w:val="left"/>
+      <w:pPr>
+        <w:ind w:left="5040" w:hanging="360"/>
+      </w:pPr>
+      <w:rPr>
+        <w:rFonts w:ascii="Symbol" w:hAnsi="Symbol" w:hint="default"/>
+      </w:rPr>
+    </w:lvl>
+    <w:lvl w:ilvl="7" w:tplc="280A0003" w:tentative="1">
+      <w:start w:val="1"/>
+      <w:numFmt w:val="bullet"/>
+      <w:lvlText w:val="o"/>
+      <w:lvlJc w:val="left"/>
+      <w:pPr>
+        <w:ind w:left="5760" w:hanging="360"/>
+      </w:pPr>
+      <w:rPr>
+        <w:rFonts w:ascii="Courier New" w:hAnsi="Courier New" w:cs="Courier New" w:hint="default"/>
+      </w:rPr>
+    </w:lvl>
+    <w:lvl w:ilvl="8" w:tplc="280A0005" w:tentative="1">
+      <w:start w:val="1"/>
+      <w:numFmt w:val="bullet"/>
+      <w:lvlText w:val=""/>
+      <w:lvlJc w:val="left"/>
+      <w:pPr>
+        <w:ind w:left="6480" w:hanging="360"/>
+      </w:pPr>
+      <w:rPr>
+        <w:rFonts w:ascii="Wingdings" w:hAnsi="Wingdings" w:hint="default"/>
+      </w:rPr>
+    </w:lvl>
+  </w:abstractNum>
   <w:num w:numId="1" w16cid:durableId="595213921">
-    <w:abstractNumId w:val="40"/>
+    <w:abstractNumId w:val="54"/>
   </w:num>
   <w:num w:numId="2" w16cid:durableId="471555101">
+    <w:abstractNumId w:val="53"/>
+  </w:num>
+  <w:num w:numId="3" w16cid:durableId="2067944262">
+    <w:abstractNumId w:val="23"/>
+  </w:num>
+  <w:num w:numId="4" w16cid:durableId="1233932654">
+    <w:abstractNumId w:val="20"/>
+  </w:num>
+  <w:num w:numId="5" w16cid:durableId="1568491385">
+    <w:abstractNumId w:val="52"/>
+  </w:num>
+  <w:num w:numId="6" w16cid:durableId="924610334">
+    <w:abstractNumId w:val="50"/>
+  </w:num>
+  <w:num w:numId="7" w16cid:durableId="1308364834">
+    <w:abstractNumId w:val="3"/>
+  </w:num>
+  <w:num w:numId="8" w16cid:durableId="1960185919">
+    <w:abstractNumId w:val="17"/>
+  </w:num>
+  <w:num w:numId="9" w16cid:durableId="1107653084">
+    <w:abstractNumId w:val="15"/>
+  </w:num>
+  <w:num w:numId="10" w16cid:durableId="1477917933">
+    <w:abstractNumId w:val="27"/>
+  </w:num>
+  <w:num w:numId="11" w16cid:durableId="553781669">
+    <w:abstractNumId w:val="18"/>
+  </w:num>
+  <w:num w:numId="12" w16cid:durableId="1719164394">
+    <w:abstractNumId w:val="22"/>
+  </w:num>
+  <w:num w:numId="13" w16cid:durableId="502092289">
+    <w:abstractNumId w:val="32"/>
+  </w:num>
+  <w:num w:numId="14" w16cid:durableId="597952913">
+    <w:abstractNumId w:val="13"/>
+  </w:num>
+  <w:num w:numId="15" w16cid:durableId="766392352">
+    <w:abstractNumId w:val="43"/>
+  </w:num>
+  <w:num w:numId="16" w16cid:durableId="627125775">
+    <w:abstractNumId w:val="51"/>
+  </w:num>
+  <w:num w:numId="17" w16cid:durableId="1936742472">
+    <w:abstractNumId w:val="26"/>
+  </w:num>
+  <w:num w:numId="18" w16cid:durableId="610938740">
+    <w:abstractNumId w:val="11"/>
+  </w:num>
+  <w:num w:numId="19" w16cid:durableId="459035183">
+    <w:abstractNumId w:val="30"/>
+  </w:num>
+  <w:num w:numId="20" w16cid:durableId="1013149011">
+    <w:abstractNumId w:val="9"/>
+  </w:num>
+  <w:num w:numId="21" w16cid:durableId="134571067">
+    <w:abstractNumId w:val="2"/>
+  </w:num>
+  <w:num w:numId="22" w16cid:durableId="1658875779">
+    <w:abstractNumId w:val="24"/>
+  </w:num>
+  <w:num w:numId="23" w16cid:durableId="1879390525">
+    <w:abstractNumId w:val="19"/>
+  </w:num>
+  <w:num w:numId="24" w16cid:durableId="1404990993">
+    <w:abstractNumId w:val="35"/>
+  </w:num>
+  <w:num w:numId="25" w16cid:durableId="1527210737">
+    <w:abstractNumId w:val="10"/>
+  </w:num>
+  <w:num w:numId="26" w16cid:durableId="1936204361">
+    <w:abstractNumId w:val="49"/>
+  </w:num>
+  <w:num w:numId="27" w16cid:durableId="439421460">
+    <w:abstractNumId w:val="34"/>
+  </w:num>
+  <w:num w:numId="28" w16cid:durableId="252208139">
     <w:abstractNumId w:val="39"/>
   </w:num>
-  <w:num w:numId="3" w16cid:durableId="2067944262">
-    <w:abstractNumId w:val="15"/>
+  <w:num w:numId="29" w16cid:durableId="1194268425">
+    <w:abstractNumId w:val="42"/>
   </w:num>
-  <w:num w:numId="4" w16cid:durableId="1233932654">
-    <w:abstractNumId w:val="13"/>
+  <w:num w:numId="30" w16cid:durableId="759840259">
+    <w:abstractNumId w:val="28"/>
   </w:num>
-  <w:num w:numId="5" w16cid:durableId="1568491385">
-    <w:abstractNumId w:val="38"/>
-  </w:num>
-  <w:num w:numId="6" w16cid:durableId="924610334">
+  <w:num w:numId="31" w16cid:durableId="900335587">
     <w:abstractNumId w:val="36"/>
   </w:num>
-  <w:num w:numId="7" w16cid:durableId="1308364834">
-    <w:abstractNumId w:val="2"/>
-  </w:num>
-  <w:num w:numId="8" w16cid:durableId="1960185919">
-    <w:abstractNumId w:val="10"/>
-  </w:num>
-  <w:num w:numId="9" w16cid:durableId="1107653084">
-    <w:abstractNumId w:val="9"/>
-  </w:num>
-  <w:num w:numId="10" w16cid:durableId="1477917933">
-    <w:abstractNumId w:val="18"/>
-  </w:num>
-  <w:num w:numId="11" w16cid:durableId="553781669">
-    <w:abstractNumId w:val="11"/>
-  </w:num>
-  <w:num w:numId="12" w16cid:durableId="1719164394">
-    <w:abstractNumId w:val="14"/>
-  </w:num>
-  <w:num w:numId="13" w16cid:durableId="502092289">
-    <w:abstractNumId w:val="22"/>
-  </w:num>
-  <w:num w:numId="14" w16cid:durableId="597952913">
-    <w:abstractNumId w:val="8"/>
-  </w:num>
-  <w:num w:numId="15" w16cid:durableId="766392352">
-    <w:abstractNumId w:val="31"/>
-  </w:num>
-  <w:num w:numId="16" w16cid:durableId="627125775">
-    <w:abstractNumId w:val="37"/>
-  </w:num>
-  <w:num w:numId="17" w16cid:durableId="1936742472">
-    <w:abstractNumId w:val="17"/>
-  </w:num>
-  <w:num w:numId="18" w16cid:durableId="610938740">
-    <w:abstractNumId w:val="7"/>
-  </w:num>
-  <w:num w:numId="19" w16cid:durableId="459035183">
-    <w:abstractNumId w:val="21"/>
-  </w:num>
-  <w:num w:numId="20" w16cid:durableId="1013149011">
-    <w:abstractNumId w:val="5"/>
-  </w:num>
-  <w:num w:numId="21" w16cid:durableId="134571067">
-    <w:abstractNumId w:val="1"/>
-  </w:num>
-  <w:num w:numId="22" w16cid:durableId="1658875779">
-    <w:abstractNumId w:val="16"/>
-  </w:num>
-  <w:num w:numId="23" w16cid:durableId="1879390525">
-    <w:abstractNumId w:val="12"/>
-  </w:num>
-  <w:num w:numId="24" w16cid:durableId="1404990993">
-    <w:abstractNumId w:val="25"/>
-  </w:num>
-  <w:num w:numId="25" w16cid:durableId="1527210737">
-    <w:abstractNumId w:val="6"/>
-  </w:num>
-  <w:num w:numId="26" w16cid:durableId="1936204361">
-    <w:abstractNumId w:val="35"/>
-  </w:num>
-  <w:num w:numId="27" w16cid:durableId="439421460">
-    <w:abstractNumId w:val="24"/>
-  </w:num>
-  <w:num w:numId="28" w16cid:durableId="252208139">
-    <w:abstractNumId w:val="28"/>
-  </w:num>
-  <w:num w:numId="29" w16cid:durableId="1194268425">
-    <w:abstractNumId w:val="30"/>
-  </w:num>
-  <w:num w:numId="30" w16cid:durableId="759840259">
-    <w:abstractNumId w:val="19"/>
-  </w:num>
-  <w:num w:numId="31" w16cid:durableId="900335587">
-    <w:abstractNumId w:val="26"/>
-  </w:num>
   <w:num w:numId="32" w16cid:durableId="521168698">
-    <w:abstractNumId w:val="32"/>
+    <w:abstractNumId w:val="45"/>
   </w:num>
   <w:num w:numId="33" w16cid:durableId="562134893">
     <w:abstractNumId w:val="0"/>
   </w:num>
   <w:num w:numId="34" w16cid:durableId="267466476">
-    <w:abstractNumId w:val="3"/>
+    <w:abstractNumId w:val="4"/>
   </w:num>
   <w:num w:numId="35" w16cid:durableId="1490439229">
-    <w:abstractNumId w:val="4"/>
+    <w:abstractNumId w:val="6"/>
   </w:num>
   <w:num w:numId="36" w16cid:durableId="1890610048">
+    <w:abstractNumId w:val="41"/>
+  </w:num>
+  <w:num w:numId="37" w16cid:durableId="1924873517">
     <w:abstractNumId w:val="29"/>
   </w:num>
-  <w:num w:numId="37" w16cid:durableId="1924873517">
-    <w:abstractNumId w:val="20"/>
-  </w:num>
   <w:num w:numId="38" w16cid:durableId="812524767">
-    <w:abstractNumId w:val="34"/>
+    <w:abstractNumId w:val="47"/>
   </w:num>
   <w:num w:numId="39" w16cid:durableId="766464961">
+    <w:abstractNumId w:val="46"/>
+  </w:num>
+  <w:num w:numId="40" w16cid:durableId="1817840957">
     <w:abstractNumId w:val="33"/>
   </w:num>
-  <w:num w:numId="40" w16cid:durableId="1817840957">
-    <w:abstractNumId w:val="23"/>
+  <w:num w:numId="41" w16cid:durableId="1529565639">
+    <w:abstractNumId w:val="37"/>
   </w:num>
-  <w:num w:numId="41" w16cid:durableId="1529565639">
-    <w:abstractNumId w:val="27"/>
+  <w:num w:numId="42" w16cid:durableId="958873743">
+    <w:abstractNumId w:val="1"/>
+  </w:num>
+  <w:num w:numId="43" w16cid:durableId="1994747441">
+    <w:abstractNumId w:val="14"/>
+  </w:num>
+  <w:num w:numId="44" w16cid:durableId="819493733">
+    <w:abstractNumId w:val="25"/>
+  </w:num>
+  <w:num w:numId="45" w16cid:durableId="867523436">
+    <w:abstractNumId w:val="8"/>
+  </w:num>
+  <w:num w:numId="46" w16cid:durableId="130290313">
+    <w:abstractNumId w:val="40"/>
+  </w:num>
+  <w:num w:numId="47" w16cid:durableId="2086223559">
+    <w:abstractNumId w:val="16"/>
+  </w:num>
+  <w:num w:numId="48" w16cid:durableId="186145047">
+    <w:abstractNumId w:val="55"/>
+  </w:num>
+  <w:num w:numId="49" w16cid:durableId="1439595455">
+    <w:abstractNumId w:val="7"/>
+  </w:num>
+  <w:num w:numId="50" w16cid:durableId="787621599">
+    <w:abstractNumId w:val="48"/>
+  </w:num>
+  <w:num w:numId="51" w16cid:durableId="1433163989">
+    <w:abstractNumId w:val="12"/>
+  </w:num>
+  <w:num w:numId="52" w16cid:durableId="819735277">
+    <w:abstractNumId w:val="21"/>
+  </w:num>
+  <w:num w:numId="53" w16cid:durableId="560483514">
+    <w:abstractNumId w:val="5"/>
+  </w:num>
+  <w:num w:numId="54" w16cid:durableId="58479888">
+    <w:abstractNumId w:val="44"/>
+  </w:num>
+  <w:num w:numId="55" w16cid:durableId="1849247785">
+    <w:abstractNumId w:val="31"/>
+  </w:num>
+  <w:num w:numId="56" w16cid:durableId="884096036">
+    <w:abstractNumId w:val="38"/>
   </w:num>
 </w:numbering>
 </file>
